--- a/吴尚锡_中文_2018.12.docx
+++ b/吴尚锡_中文_2018.12.docx
@@ -1,6 +1,6 @@
 
 <file path=word/document.xml><?xml version="1.0" encoding="utf-8"?>
-<w:document xmlns:wpc="http://schemas.microsoft.com/office/word/2010/wordprocessingCanvas" xmlns:mc="http://schemas.openxmlformats.org/markup-compatibility/2006" xmlns:o="urn:schemas-microsoft-com:office:office" xmlns:r="http://schemas.openxmlformats.org/officeDocument/2006/relationships" xmlns:m="http://schemas.openxmlformats.org/officeDocument/2006/math" xmlns:v="urn:schemas-microsoft-com:vml" xmlns:wp14="http://schemas.microsoft.com/office/word/2010/wordprocessingDrawing" xmlns:wp="http://schemas.openxmlformats.org/drawingml/2006/wordprocessingDrawing" xmlns:w10="urn:schemas-microsoft-com:office:word" xmlns:w="http://schemas.openxmlformats.org/wordprocessingml/2006/main" xmlns:w14="http://schemas.microsoft.com/office/word/2010/wordml" xmlns:w15="http://schemas.microsoft.com/office/word/2012/wordml" xmlns:wpg="http://schemas.microsoft.com/office/word/2010/wordprocessingGroup" xmlns:wpi="http://schemas.microsoft.com/office/word/2010/wordprocessingInk" xmlns:wne="http://schemas.microsoft.com/office/word/2006/wordml" xmlns:wps="http://schemas.microsoft.com/office/word/2010/wordprocessingShape" mc:Ignorable="w14 w15 wp14">
+<w:document xmlns:wpc="http://schemas.microsoft.com/office/word/2010/wordprocessingCanvas" xmlns:cx="http://schemas.microsoft.com/office/drawing/2014/chartex" xmlns:cx1="http://schemas.microsoft.com/office/drawing/2015/9/8/chartex" xmlns:cx2="http://schemas.microsoft.com/office/drawing/2015/10/21/chartex" xmlns:cx3="http://schemas.microsoft.com/office/drawing/2016/5/9/chartex" xmlns:cx4="http://schemas.microsoft.com/office/drawing/2016/5/10/chartex" xmlns:cx5="http://schemas.microsoft.com/office/drawing/2016/5/11/chartex" xmlns:cx6="http://schemas.microsoft.com/office/drawing/2016/5/12/chartex" xmlns:cx7="http://schemas.microsoft.com/office/drawing/2016/5/13/chartex" xmlns:cx8="http://schemas.microsoft.com/office/drawing/2016/5/14/chartex" xmlns:mc="http://schemas.openxmlformats.org/markup-compatibility/2006" xmlns:aink="http://schemas.microsoft.com/office/drawing/2016/ink" xmlns:am3d="http://schemas.microsoft.com/office/drawing/2017/model3d" xmlns:o="urn:schemas-microsoft-com:office:office" xmlns:r="http://schemas.openxmlformats.org/officeDocument/2006/relationships" xmlns:m="http://schemas.openxmlformats.org/officeDocument/2006/math" xmlns:v="urn:schemas-microsoft-com:vml" xmlns:wp14="http://schemas.microsoft.com/office/word/2010/wordprocessingDrawing" xmlns:wp="http://schemas.openxmlformats.org/drawingml/2006/wordprocessingDrawing" xmlns:w10="urn:schemas-microsoft-com:office:word" xmlns:w="http://schemas.openxmlformats.org/wordprocessingml/2006/main" xmlns:w14="http://schemas.microsoft.com/office/word/2010/wordml" xmlns:w15="http://schemas.microsoft.com/office/word/2012/wordml" xmlns:w16cid="http://schemas.microsoft.com/office/word/2016/wordml/cid" xmlns:w16se="http://schemas.microsoft.com/office/word/2015/wordml/symex" xmlns:wpg="http://schemas.microsoft.com/office/word/2010/wordprocessingGroup" xmlns:wpi="http://schemas.microsoft.com/office/word/2010/wordprocessingInk" xmlns:wne="http://schemas.microsoft.com/office/word/2006/wordml" xmlns:wps="http://schemas.microsoft.com/office/word/2010/wordprocessingShape" mc:Ignorable="w14 w15 w16se w16cid wp14">
   <w:body>
     <w:p>
       <w:pPr>
@@ -22,18 +22,26 @@
           <w:szCs w:val="28"/>
         </w:rPr>
         <w:drawing>
-          <wp:anchor distT="0" distB="0" distL="0" distR="0" simplePos="0" relativeHeight="4" behindDoc="0" locked="0" layoutInCell="1" allowOverlap="1" wp14:anchorId="7CD694E7" wp14:editId="39EB9540">
+          <wp:anchor distT="0" distB="0" distL="114300" distR="114300" simplePos="0" relativeHeight="251659264" behindDoc="1" locked="0" layoutInCell="1" allowOverlap="1" wp14:anchorId="655FBCE9" wp14:editId="7875F7EE">
             <wp:simplePos x="0" y="0"/>
-            <wp:positionH relativeFrom="column">
-              <wp:posOffset>4785995</wp:posOffset>
+            <wp:positionH relativeFrom="margin">
+              <wp:posOffset>4763183</wp:posOffset>
             </wp:positionH>
             <wp:positionV relativeFrom="paragraph">
-              <wp:posOffset>130175</wp:posOffset>
+              <wp:posOffset>56779</wp:posOffset>
             </wp:positionV>
-            <wp:extent cx="1011555" cy="1471295"/>
-            <wp:effectExtent l="0" t="0" r="0" b="0"/>
-            <wp:wrapSquare wrapText="largest"/>
-            <wp:docPr id="1" name="Image1"/>
+            <wp:extent cx="1103630" cy="1546225"/>
+            <wp:effectExtent l="0" t="0" r="1270" b="0"/>
+            <wp:wrapThrough wrapText="bothSides">
+              <wp:wrapPolygon edited="0">
+                <wp:start x="0" y="0"/>
+                <wp:lineTo x="0" y="21290"/>
+                <wp:lineTo x="21252" y="21290"/>
+                <wp:lineTo x="21252" y="0"/>
+                <wp:lineTo x="0" y="0"/>
+              </wp:wrapPolygon>
+            </wp:wrapThrough>
+            <wp:docPr id="4" name="图片 4"/>
             <wp:cNvGraphicFramePr>
               <a:graphicFrameLocks xmlns:a="http://schemas.openxmlformats.org/drawingml/2006/main" noChangeAspect="1"/>
             </wp:cNvGraphicFramePr>
@@ -41,13 +49,20 @@
               <a:graphicData uri="http://schemas.openxmlformats.org/drawingml/2006/picture">
                 <pic:pic xmlns:pic="http://schemas.openxmlformats.org/drawingml/2006/picture">
                   <pic:nvPicPr>
-                    <pic:cNvPr id="1" name="Image1"/>
+                    <pic:cNvPr id="0" name="Picture 2"/>
                     <pic:cNvPicPr>
                       <a:picLocks noChangeAspect="1" noChangeArrowheads="1"/>
                     </pic:cNvPicPr>
                   </pic:nvPicPr>
                   <pic:blipFill>
-                    <a:blip r:embed="rId8"/>
+                    <a:blip r:embed="rId8" cstate="print">
+                      <a:extLst>
+                        <a:ext uri="{28A0092B-C50C-407E-A947-70E740481C1C}">
+                          <a14:useLocalDpi xmlns:a14="http://schemas.microsoft.com/office/drawing/2010/main" val="0"/>
+                        </a:ext>
+                      </a:extLst>
+                    </a:blip>
+                    <a:srcRect/>
                     <a:stretch>
                       <a:fillRect/>
                     </a:stretch>
@@ -55,15 +70,25 @@
                   <pic:spPr bwMode="auto">
                     <a:xfrm>
                       <a:off x="0" y="0"/>
-                      <a:ext cx="1011555" cy="1471295"/>
+                      <a:ext cx="1103630" cy="1546225"/>
                     </a:xfrm>
                     <a:prstGeom prst="rect">
                       <a:avLst/>
                     </a:prstGeom>
+                    <a:noFill/>
+                    <a:ln>
+                      <a:noFill/>
+                    </a:ln>
                   </pic:spPr>
                 </pic:pic>
               </a:graphicData>
             </a:graphic>
+            <wp14:sizeRelH relativeFrom="page">
+              <wp14:pctWidth>0</wp14:pctWidth>
+            </wp14:sizeRelH>
+            <wp14:sizeRelV relativeFrom="page">
+              <wp14:pctHeight>0</wp14:pctHeight>
+            </wp14:sizeRelV>
           </wp:anchor>
         </w:drawing>
       </w:r>
@@ -324,6 +349,7 @@
         </w:rPr>
         <w:t>，</w:t>
       </w:r>
+      <w:proofErr w:type="gramStart"/>
       <w:r>
         <w:rPr>
           <w:rFonts w:ascii="Arial" w:hAnsi="Arial" w:cs="Arial" w:hint="eastAsia"/>
@@ -332,6 +358,7 @@
         </w:rPr>
         <w:t>北京交通大学嘉园</w:t>
       </w:r>
+      <w:proofErr w:type="gramEnd"/>
       <w:r>
         <w:rPr>
           <w:rFonts w:ascii="Arial" w:hAnsi="Arial" w:cs="Arial" w:hint="eastAsia"/>
@@ -474,6 +501,55 @@
       </w:r>
       <w:r>
         <w:rPr>
+          <w:b/>
+          <w:color w:val="000000" w:themeColor="text1"/>
+          <w:szCs w:val="24"/>
+        </w:rPr>
+        <w:tab/>
+      </w:r>
+      <w:r>
+        <w:rPr>
+          <w:b/>
+          <w:color w:val="000000" w:themeColor="text1"/>
+          <w:szCs w:val="24"/>
+        </w:rPr>
+        <w:tab/>
+      </w:r>
+      <w:r>
+        <w:rPr>
+          <w:b/>
+          <w:color w:val="000000" w:themeColor="text1"/>
+          <w:szCs w:val="24"/>
+        </w:rPr>
+        <w:tab/>
+      </w:r>
+      <w:r>
+        <w:rPr>
+          <w:b/>
+          <w:color w:val="000000" w:themeColor="text1"/>
+          <w:szCs w:val="24"/>
+        </w:rPr>
+        <w:tab/>
+      </w:r>
+      <w:r>
+        <w:rPr>
+          <w:b/>
+          <w:color w:val="000000" w:themeColor="text1"/>
+          <w:szCs w:val="24"/>
+        </w:rPr>
+        <w:tab/>
+        <w:t xml:space="preserve">      </w:t>
+      </w:r>
+      <w:r>
+        <w:rPr>
+          <w:b/>
+          <w:color w:val="000000" w:themeColor="text1"/>
+          <w:szCs w:val="24"/>
+        </w:rPr>
+        <w:tab/>
+      </w:r>
+      <w:r>
+        <w:rPr>
           <w:color w:val="000000" w:themeColor="text1"/>
           <w:szCs w:val="24"/>
         </w:rPr>
@@ -531,18 +607,72 @@
       </w:r>
       <w:r>
         <w:rPr>
-          <w:rFonts w:hint="eastAsia"/>
-          <w:color w:val="000000" w:themeColor="text1"/>
-          <w:szCs w:val="24"/>
-        </w:rPr>
-        <w:t>至今</w:t>
+          <w:rFonts w:ascii="Arial" w:hAnsi="Arial" w:cs="Arial" w:hint="eastAsia"/>
+          <w:bCs/>
+          <w:color w:val="000000" w:themeColor="text1"/>
+          <w:szCs w:val="24"/>
+        </w:rPr>
+        <w:t>2020</w:t>
+      </w:r>
+      <w:r>
+        <w:rPr>
+          <w:rFonts w:ascii="Arial" w:hAnsi="Arial" w:cs="Arial" w:hint="eastAsia"/>
+          <w:bCs/>
+          <w:color w:val="000000" w:themeColor="text1"/>
+          <w:szCs w:val="24"/>
+        </w:rPr>
+        <w:t>年</w:t>
+      </w:r>
+      <w:r>
+        <w:rPr>
+          <w:rFonts w:ascii="Arial" w:hAnsi="Arial" w:cs="Arial" w:hint="eastAsia"/>
+          <w:bCs/>
+          <w:color w:val="000000" w:themeColor="text1"/>
+          <w:szCs w:val="24"/>
+        </w:rPr>
+        <w:t>6</w:t>
+      </w:r>
+      <w:r>
+        <w:rPr>
+          <w:rFonts w:ascii="Arial" w:hAnsi="Arial" w:cs="Arial" w:hint="eastAsia"/>
+          <w:bCs/>
+          <w:color w:val="000000" w:themeColor="text1"/>
+          <w:szCs w:val="24"/>
+        </w:rPr>
+        <w:t>月</w:t>
+      </w:r>
+      <w:r>
+        <w:rPr>
+          <w:rFonts w:ascii="Arial" w:hAnsi="Arial" w:cs="Arial" w:hint="eastAsia"/>
+          <w:bCs/>
+          <w:color w:val="000000" w:themeColor="text1"/>
+          <w:szCs w:val="24"/>
+        </w:rPr>
+        <w:t>(</w:t>
+      </w:r>
+      <w:r>
+        <w:rPr>
+          <w:rFonts w:ascii="Arial" w:hAnsi="Arial" w:cs="Arial" w:hint="eastAsia"/>
+          <w:bCs/>
+          <w:color w:val="000000" w:themeColor="text1"/>
+          <w:szCs w:val="24"/>
+        </w:rPr>
+        <w:t>预期</w:t>
+      </w:r>
+      <w:r>
+        <w:rPr>
+          <w:rFonts w:ascii="Arial" w:hAnsi="Arial" w:cs="Arial"/>
+          <w:bCs/>
+          <w:color w:val="000000" w:themeColor="text1"/>
+          <w:szCs w:val="24"/>
+        </w:rPr>
+        <w:t>)</w:t>
       </w:r>
     </w:p>
     <w:p>
       <w:pPr>
         <w:pStyle w:val="ac"/>
         <w:rPr>
-          <w:rFonts w:ascii="Arial" w:hAnsi="Arial" w:cs="Arial"/>
           <w:color w:val="000000" w:themeColor="text1"/>
           <w:szCs w:val="24"/>
         </w:rPr>
@@ -578,6 +708,20 @@
           <w:szCs w:val="24"/>
         </w:rPr>
         <w:t>计算机科学与技术</w:t>
+      </w:r>
+      <w:r>
+        <w:rPr>
+          <w:color w:val="000000" w:themeColor="text1"/>
+          <w:szCs w:val="24"/>
+        </w:rPr>
+        <w:t>，</w:t>
+      </w:r>
+      <w:r>
+        <w:rPr>
+          <w:color w:val="000000" w:themeColor="text1"/>
+          <w:szCs w:val="24"/>
+        </w:rPr>
+        <w:t>GPA: 3.63 (Major: 3.78)</w:t>
       </w:r>
     </w:p>
     <w:p>
@@ -756,72 +900,6 @@
           <w:szCs w:val="24"/>
         </w:rPr>
         <w:t>汇编与接口技术</w:t>
-      </w:r>
-    </w:p>
-    <w:p>
-      <w:pPr>
-        <w:pStyle w:val="ac"/>
-        <w:rPr>
-          <w:rFonts w:ascii="Arial" w:hAnsi="Arial" w:cs="Arial"/>
-          <w:color w:val="000000" w:themeColor="text1"/>
-          <w:szCs w:val="24"/>
-        </w:rPr>
-      </w:pPr>
-      <w:r>
-        <w:rPr>
-          <w:rFonts w:ascii="Arial" w:hAnsi="Arial" w:cs="Arial" w:hint="eastAsia"/>
-          <w:color w:val="000000" w:themeColor="text1"/>
-          <w:szCs w:val="24"/>
-        </w:rPr>
-        <w:t>G</w:t>
-      </w:r>
-      <w:r>
-        <w:rPr>
-          <w:rFonts w:ascii="Arial" w:hAnsi="Arial" w:cs="Arial"/>
-          <w:color w:val="000000" w:themeColor="text1"/>
-          <w:szCs w:val="24"/>
-        </w:rPr>
-        <w:t>PA: 3.63</w:t>
-      </w:r>
-      <w:r>
-        <w:rPr>
-          <w:rFonts w:ascii="Arial" w:hAnsi="Arial" w:cs="Arial"/>
-          <w:color w:val="000000" w:themeColor="text1"/>
-          <w:szCs w:val="24"/>
-        </w:rPr>
-        <w:t xml:space="preserve"> (</w:t>
-      </w:r>
-      <w:r>
-        <w:rPr>
-          <w:rFonts w:ascii="Arial" w:hAnsi="Arial" w:cs="Arial" w:hint="eastAsia"/>
-          <w:color w:val="000000" w:themeColor="text1"/>
-          <w:szCs w:val="24"/>
-        </w:rPr>
-        <w:t>Major</w:t>
-      </w:r>
-      <w:r>
-        <w:rPr>
-          <w:rFonts w:ascii="Arial" w:hAnsi="Arial" w:cs="Arial"/>
-          <w:color w:val="000000" w:themeColor="text1"/>
-          <w:szCs w:val="24"/>
-        </w:rPr>
-        <w:t xml:space="preserve">: </w:t>
-      </w:r>
-      <w:r>
-        <w:rPr>
-          <w:rFonts w:ascii="Arial" w:hAnsi="Arial" w:cs="Arial"/>
-          <w:color w:val="000000" w:themeColor="text1"/>
-          <w:szCs w:val="24"/>
-        </w:rPr>
-        <w:t>3.78</w:t>
-      </w:r>
-      <w:r>
-        <w:rPr>
-          <w:rFonts w:ascii="Arial" w:hAnsi="Arial" w:cs="Arial"/>
-          <w:color w:val="000000" w:themeColor="text1"/>
-          <w:szCs w:val="24"/>
-        </w:rPr>
-        <w:t>)</w:t>
       </w:r>
     </w:p>
     <w:p>
@@ -871,14 +949,16 @@
           <w:numId w:val="15"/>
         </w:numPr>
         <w:rPr>
-          <w:rFonts w:ascii="Arial" w:hAnsi="Arial" w:cs="Arial" w:hint="eastAsia"/>
-          <w:color w:val="000000" w:themeColor="text1"/>
-          <w:szCs w:val="24"/>
-        </w:rPr>
-      </w:pPr>
-      <w:r>
-        <w:rPr>
-          <w:rFonts w:ascii="Arial" w:hAnsi="Arial" w:cs="Arial"/>
+          <w:rFonts w:ascii="Arial" w:hAnsi="Arial" w:cs="Arial"/>
+          <w:i/>
+          <w:color w:val="000000" w:themeColor="text1"/>
+          <w:szCs w:val="24"/>
+        </w:rPr>
+      </w:pPr>
+      <w:r>
+        <w:rPr>
+          <w:rFonts w:ascii="Arial" w:hAnsi="Arial" w:cs="Arial"/>
+          <w:i/>
           <w:color w:val="000000" w:themeColor="text1"/>
           <w:szCs w:val="24"/>
         </w:rPr>
@@ -887,6 +967,7 @@
       <w:r>
         <w:rPr>
           <w:b/>
+          <w:i/>
           <w:color w:val="000000" w:themeColor="text1"/>
           <w:szCs w:val="24"/>
         </w:rPr>
@@ -894,7 +975,17 @@
       </w:r>
       <w:r>
         <w:rPr>
-          <w:rFonts w:ascii="Arial" w:hAnsi="Arial" w:cs="Arial"/>
+          <w:b/>
+          <w:i/>
+          <w:color w:val="000000" w:themeColor="text1"/>
+          <w:szCs w:val="24"/>
+        </w:rPr>
+        <w:t>.</w:t>
+      </w:r>
+      <w:r>
+        <w:rPr>
+          <w:rFonts w:ascii="Arial" w:hAnsi="Arial" w:cs="Arial"/>
+          <w:i/>
           <w:color w:val="000000" w:themeColor="text1"/>
           <w:szCs w:val="24"/>
         </w:rPr>
@@ -902,6 +993,7 @@
       </w:r>
       <w:r>
         <w:rPr>
+          <w:i/>
           <w:color w:val="000000" w:themeColor="text1"/>
           <w:szCs w:val="24"/>
         </w:rPr>
@@ -910,6 +1002,7 @@
       <w:hyperlink r:id="rId9" w:history="1">
         <w:r>
           <w:rPr>
+            <w:i/>
             <w:color w:val="5B9BD5" w:themeColor="accent1"/>
             <w14:shadow w14:blurRad="38100" w14:dist="25400" w14:dir="5400000" w14:sx="100000" w14:sy="100000" w14:kx="0" w14:ky="0" w14:algn="ctr">
               <w14:srgbClr w14:val="6E747A">
@@ -928,6 +1021,7 @@
       <w:r>
         <w:rPr>
           <w:rFonts w:ascii="Arial" w:hAnsi="Arial" w:cs="Arial"/>
+          <w:i/>
           <w:color w:val="000000" w:themeColor="text1"/>
           <w:szCs w:val="24"/>
         </w:rPr>
@@ -936,6 +1030,7 @@
       <w:r>
         <w:rPr>
           <w:rFonts w:ascii="Arial" w:hAnsi="Arial" w:cs="Arial" w:hint="eastAsia"/>
+          <w:i/>
           <w:color w:val="000000" w:themeColor="text1"/>
           <w:szCs w:val="24"/>
         </w:rPr>
@@ -944,6 +1039,7 @@
       <w:r>
         <w:rPr>
           <w:rFonts w:ascii="Arial" w:hAnsi="Arial" w:cs="Arial" w:hint="eastAsia"/>
+          <w:i/>
           <w:color w:val="000000" w:themeColor="text1"/>
           <w:szCs w:val="24"/>
         </w:rPr>
@@ -952,6 +1048,7 @@
       <w:r>
         <w:rPr>
           <w:rFonts w:ascii="Arial" w:hAnsi="Arial" w:cs="Arial"/>
+          <w:i/>
           <w:color w:val="000000" w:themeColor="text1"/>
           <w:szCs w:val="24"/>
         </w:rPr>
@@ -967,13 +1064,15 @@
         </w:numPr>
         <w:rPr>
           <w:rFonts w:ascii="Arial" w:hAnsi="Arial" w:cs="Arial"/>
-          <w:color w:val="000000" w:themeColor="text1"/>
-          <w:szCs w:val="24"/>
-        </w:rPr>
-      </w:pPr>
-      <w:r>
-        <w:rPr>
-          <w:rFonts w:ascii="Arial" w:hAnsi="Arial" w:cs="Arial"/>
+          <w:i/>
+          <w:color w:val="000000" w:themeColor="text1"/>
+          <w:szCs w:val="24"/>
+        </w:rPr>
+      </w:pPr>
+      <w:r>
+        <w:rPr>
+          <w:rFonts w:ascii="Arial" w:hAnsi="Arial" w:cs="Arial"/>
+          <w:i/>
           <w:color w:val="000000" w:themeColor="text1"/>
           <w:szCs w:val="24"/>
         </w:rPr>
@@ -982,14 +1081,35 @@
       <w:r>
         <w:rPr>
           <w:b/>
-          <w:color w:val="000000" w:themeColor="text1"/>
-          <w:szCs w:val="24"/>
-        </w:rPr>
-        <w:t>Butterfly Detection Based On Integrate YOLO</w:t>
-      </w:r>
-      <w:r>
-        <w:rPr>
-          <w:rFonts w:ascii="Arial" w:hAnsi="Arial" w:cs="Arial"/>
+          <w:i/>
+          <w:color w:val="000000" w:themeColor="text1"/>
+          <w:szCs w:val="24"/>
+        </w:rPr>
+        <w:t xml:space="preserve">Butterfly Detection Based </w:t>
+      </w:r>
+      <w:r>
+        <w:rPr>
+          <w:rFonts w:hint="eastAsia"/>
+          <w:b/>
+          <w:i/>
+          <w:color w:val="000000" w:themeColor="text1"/>
+          <w:szCs w:val="24"/>
+        </w:rPr>
+        <w:t>o</w:t>
+      </w:r>
+      <w:r>
+        <w:rPr>
+          <w:b/>
+          <w:i/>
+          <w:color w:val="000000" w:themeColor="text1"/>
+          <w:szCs w:val="24"/>
+        </w:rPr>
+        <w:t>n Integrate YOLO</w:t>
+      </w:r>
+      <w:r>
+        <w:rPr>
+          <w:rFonts w:ascii="Arial" w:hAnsi="Arial" w:cs="Arial"/>
+          <w:i/>
           <w:color w:val="000000" w:themeColor="text1"/>
           <w:szCs w:val="24"/>
         </w:rPr>
@@ -998,6 +1118,7 @@
       <w:r>
         <w:rPr>
           <w:rFonts w:ascii="Arial" w:hAnsi="Arial" w:cs="Arial"/>
+          <w:i/>
           <w:color w:val="000000" w:themeColor="text1"/>
           <w:szCs w:val="24"/>
         </w:rPr>
@@ -1006,6 +1127,7 @@
       <w:r>
         <w:rPr>
           <w:rFonts w:hint="eastAsia"/>
+          <w:i/>
           <w:color w:val="000000" w:themeColor="text1"/>
           <w:szCs w:val="24"/>
         </w:rPr>
@@ -1013,6 +1135,7 @@
       </w:r>
       <w:r>
         <w:rPr>
+          <w:i/>
           <w:color w:val="000000" w:themeColor="text1"/>
           <w:szCs w:val="24"/>
         </w:rPr>
@@ -1021,6 +1144,7 @@
       <w:r>
         <w:rPr>
           <w:rFonts w:hint="eastAsia"/>
+          <w:i/>
           <w:color w:val="000000" w:themeColor="text1"/>
           <w:szCs w:val="24"/>
         </w:rPr>
@@ -1028,6 +1152,7 @@
       </w:r>
       <w:r>
         <w:rPr>
+          <w:i/>
           <w:color w:val="000000" w:themeColor="text1"/>
           <w:szCs w:val="24"/>
         </w:rPr>
@@ -1035,6 +1160,7 @@
       </w:r>
       <w:r>
         <w:rPr>
+          <w:i/>
           <w:color w:val="000000" w:themeColor="text1"/>
           <w:szCs w:val="24"/>
         </w:rPr>
@@ -1042,6 +1168,7 @@
       </w:r>
       <w:r>
         <w:rPr>
+          <w:i/>
           <w:color w:val="000000" w:themeColor="text1"/>
           <w:szCs w:val="24"/>
         </w:rPr>
@@ -1049,6 +1176,7 @@
       </w:r>
       <w:r>
         <w:rPr>
+          <w:i/>
           <w:color w:val="000000" w:themeColor="text1"/>
           <w:szCs w:val="24"/>
         </w:rPr>
@@ -1057,6 +1185,7 @@
       <w:r>
         <w:rPr>
           <w:rFonts w:ascii="Arial" w:hAnsi="Arial" w:cs="Arial" w:hint="eastAsia"/>
+          <w:i/>
           <w:color w:val="000000" w:themeColor="text1"/>
           <w:szCs w:val="24"/>
         </w:rPr>
@@ -1065,6 +1194,7 @@
       <w:r>
         <w:rPr>
           <w:rFonts w:ascii="Arial" w:hAnsi="Arial" w:cs="Arial" w:hint="eastAsia"/>
+          <w:i/>
           <w:color w:val="000000" w:themeColor="text1"/>
           <w:szCs w:val="24"/>
         </w:rPr>
@@ -1209,6 +1339,7 @@
         <w:pStyle w:val="ac"/>
         <w:rPr>
           <w:rFonts w:ascii="Arial" w:hAnsi="Arial" w:cs="Arial"/>
+          <w:i/>
           <w:color w:val="000000" w:themeColor="text1"/>
           <w:szCs w:val="24"/>
         </w:rPr>
@@ -1221,19 +1352,27 @@
           <w:bottom w:val="single" w:sz="6" w:space="1" w:color="00000A"/>
         </w:pBdr>
         <w:rPr>
-          <w:rFonts w:ascii="Arial" w:hAnsi="Arial" w:cs="Arial"/>
-          <w:color w:val="000000" w:themeColor="text1"/>
-          <w:szCs w:val="24"/>
-        </w:rPr>
-      </w:pPr>
-      <w:r>
-        <w:rPr>
-          <w:rFonts w:ascii="Arial" w:hAnsi="Arial" w:cs="Arial" w:hint="eastAsia"/>
-          <w:b/>
-          <w:color w:val="000000" w:themeColor="text1"/>
-          <w:szCs w:val="24"/>
-        </w:rPr>
-        <w:t>技能</w:t>
+          <w:color w:val="000000" w:themeColor="text1"/>
+          <w:szCs w:val="24"/>
+        </w:rPr>
+      </w:pPr>
+      <w:r>
+        <w:rPr>
+          <w:rFonts w:hint="eastAsia"/>
+          <w:b/>
+          <w:color w:val="000000" w:themeColor="text1"/>
+          <w:szCs w:val="24"/>
+        </w:rPr>
+        <w:t>研究</w:t>
+      </w:r>
+      <w:r>
+        <w:rPr>
+          <w:rFonts w:hint="eastAsia"/>
+          <w:b/>
+          <w:color w:val="000000" w:themeColor="text1"/>
+          <w:szCs w:val="24"/>
+        </w:rPr>
+        <w:t>经历</w:t>
       </w:r>
     </w:p>
     <w:p>
@@ -1241,150 +1380,24 @@
         <w:pStyle w:val="ac"/>
         <w:rPr>
           <w:rFonts w:ascii="Arial" w:hAnsi="Arial" w:cs="Arial"/>
-          <w:i/>
-          <w:color w:val="000000" w:themeColor="text1"/>
-          <w:szCs w:val="24"/>
-        </w:rPr>
-      </w:pPr>
-      <w:r>
-        <w:rPr>
-          <w:rFonts w:ascii="Arial" w:hAnsi="Arial" w:cs="Arial" w:hint="eastAsia"/>
-          <w:color w:val="000000" w:themeColor="text1"/>
-          <w:szCs w:val="24"/>
-        </w:rPr>
-        <w:t>精通语言</w:t>
-      </w:r>
-      <w:r>
-        <w:rPr>
-          <w:rFonts w:ascii="Arial" w:hAnsi="Arial" w:cs="Arial"/>
-          <w:color w:val="000000" w:themeColor="text1"/>
-          <w:szCs w:val="24"/>
-        </w:rPr>
-        <w:t>:</w:t>
-      </w:r>
-      <w:r>
-        <w:rPr>
-          <w:b/>
-          <w:color w:val="000000" w:themeColor="text1"/>
-          <w:szCs w:val="24"/>
-        </w:rPr>
-        <w:t xml:space="preserve"> Python</w:t>
-      </w:r>
-      <w:r>
-        <w:rPr>
-          <w:b/>
-          <w:color w:val="000000" w:themeColor="text1"/>
-          <w:szCs w:val="24"/>
-        </w:rPr>
-        <w:t>3</w:t>
-      </w:r>
-      <w:r>
-        <w:rPr>
-          <w:b/>
-          <w:color w:val="000000" w:themeColor="text1"/>
-          <w:szCs w:val="24"/>
-        </w:rPr>
-        <w:t>, C</w:t>
-      </w:r>
-      <w:r>
-        <w:rPr>
-          <w:b/>
-          <w:color w:val="000000" w:themeColor="text1"/>
-          <w:szCs w:val="24"/>
-        </w:rPr>
-        <w:t xml:space="preserve">, </w:t>
-      </w:r>
-      <w:r>
-        <w:rPr>
-          <w:rFonts w:hint="eastAsia"/>
-          <w:b/>
-          <w:color w:val="000000" w:themeColor="text1"/>
-          <w:szCs w:val="24"/>
-        </w:rPr>
-        <w:t>C++</w:t>
-      </w:r>
-      <w:r>
-        <w:rPr>
-          <w:b/>
-          <w:color w:val="000000" w:themeColor="text1"/>
-          <w:szCs w:val="24"/>
-        </w:rPr>
-        <w:t>,</w:t>
-      </w:r>
-      <w:r>
-        <w:rPr>
-          <w:b/>
-          <w:color w:val="000000" w:themeColor="text1"/>
-          <w:szCs w:val="24"/>
-        </w:rPr>
-        <w:t xml:space="preserve"> Latex</w:t>
-      </w:r>
-      <w:r>
-        <w:rPr>
-          <w:rFonts w:ascii="Arial" w:hAnsi="Arial" w:cs="Arial" w:hint="eastAsia"/>
-          <w:i/>
-          <w:color w:val="000000" w:themeColor="text1"/>
-          <w:szCs w:val="24"/>
-        </w:rPr>
-        <w:t>（熟悉</w:t>
-      </w:r>
-      <w:r>
-        <w:rPr>
-          <w:rFonts w:hint="eastAsia"/>
-          <w:b/>
-          <w:color w:val="000000" w:themeColor="text1"/>
-          <w:szCs w:val="24"/>
-        </w:rPr>
-        <w:t>java</w:t>
-      </w:r>
-      <w:r>
-        <w:rPr>
-          <w:rFonts w:ascii="Arial" w:hAnsi="Arial" w:cs="Arial" w:hint="eastAsia"/>
-          <w:i/>
-          <w:color w:val="000000" w:themeColor="text1"/>
-          <w:szCs w:val="24"/>
-        </w:rPr>
-        <w:t>等其他语言）</w:t>
-      </w:r>
-    </w:p>
-    <w:p>
-      <w:pPr>
-        <w:pStyle w:val="ac"/>
-        <w:rPr>
-          <w:rFonts w:ascii="Arial" w:hAnsi="Arial" w:cs="Arial"/>
-          <w:i/>
-          <w:color w:val="000000" w:themeColor="text1"/>
-          <w:szCs w:val="24"/>
-        </w:rPr>
-      </w:pPr>
-      <w:r>
-        <w:rPr>
-          <w:rFonts w:ascii="Arial" w:hAnsi="Arial" w:cs="Arial" w:hint="eastAsia"/>
-          <w:color w:val="000000" w:themeColor="text1"/>
-          <w:szCs w:val="24"/>
-        </w:rPr>
-        <w:t>精通</w:t>
-      </w:r>
-      <w:r>
-        <w:rPr>
-          <w:rFonts w:ascii="Arial" w:hAnsi="Arial" w:cs="Arial" w:hint="eastAsia"/>
-          <w:color w:val="000000" w:themeColor="text1"/>
-          <w:szCs w:val="24"/>
-        </w:rPr>
-        <w:t>深度学习框架</w:t>
-      </w:r>
-      <w:r>
-        <w:rPr>
-          <w:rFonts w:ascii="Arial" w:hAnsi="Arial" w:cs="Arial"/>
-          <w:color w:val="000000" w:themeColor="text1"/>
-          <w:szCs w:val="24"/>
-        </w:rPr>
-        <w:t>:</w:t>
-      </w:r>
-      <w:r>
-        <w:rPr>
-          <w:rFonts w:ascii="Arial" w:hAnsi="Arial" w:cs="Arial"/>
-          <w:i/>
+          <w:bCs/>
+          <w:color w:val="000000" w:themeColor="text1"/>
+          <w:szCs w:val="24"/>
+        </w:rPr>
+      </w:pPr>
+      <w:r>
+        <w:rPr>
+          <w:rFonts w:ascii="Arial" w:hAnsi="Arial" w:cs="Arial" w:hint="eastAsia"/>
+          <w:b/>
+          <w:color w:val="000000" w:themeColor="text1"/>
+          <w:szCs w:val="24"/>
+        </w:rPr>
+        <w:t>北京交通大学网络与智能研究所</w:t>
+      </w:r>
+      <w:r>
+        <w:rPr>
+          <w:rFonts w:ascii="Arial" w:hAnsi="Arial" w:cs="Arial" w:hint="eastAsia"/>
+          <w:b/>
           <w:color w:val="000000" w:themeColor="text1"/>
           <w:szCs w:val="24"/>
         </w:rPr>
@@ -1392,197 +1405,6 @@
       </w:r>
       <w:r>
         <w:rPr>
-          <w:b/>
-          <w:color w:val="000000" w:themeColor="text1"/>
-          <w:szCs w:val="24"/>
-        </w:rPr>
-        <w:t>Tensorflow</w:t>
-      </w:r>
-      <w:r>
-        <w:rPr>
-          <w:rFonts w:hint="eastAsia"/>
-          <w:b/>
-          <w:color w:val="000000" w:themeColor="text1"/>
-          <w:szCs w:val="24"/>
-        </w:rPr>
-        <w:t>(</w:t>
-      </w:r>
-      <w:r>
-        <w:rPr>
-          <w:rFonts w:hint="eastAsia"/>
-          <w:b/>
-          <w:color w:val="000000" w:themeColor="text1"/>
-          <w:szCs w:val="24"/>
-        </w:rPr>
-        <w:t>熟悉</w:t>
-      </w:r>
-      <w:r>
-        <w:rPr>
-          <w:rFonts w:hint="eastAsia"/>
-          <w:b/>
-          <w:color w:val="000000" w:themeColor="text1"/>
-          <w:szCs w:val="24"/>
-        </w:rPr>
-        <w:t>多机多卡</w:t>
-      </w:r>
-      <w:r>
-        <w:rPr>
-          <w:rFonts w:hint="eastAsia"/>
-          <w:b/>
-          <w:color w:val="000000" w:themeColor="text1"/>
-          <w:szCs w:val="24"/>
-        </w:rPr>
-        <w:t>分布式计算</w:t>
-      </w:r>
-      <w:r>
-        <w:rPr>
-          <w:b/>
-          <w:color w:val="000000" w:themeColor="text1"/>
-          <w:szCs w:val="24"/>
-        </w:rPr>
-        <w:t>)</w:t>
-      </w:r>
-      <w:r>
-        <w:rPr>
-          <w:b/>
-          <w:color w:val="000000" w:themeColor="text1"/>
-          <w:szCs w:val="24"/>
-        </w:rPr>
-        <w:t xml:space="preserve"> </w:t>
-      </w:r>
-      <w:r>
-        <w:rPr>
-          <w:rFonts w:ascii="Arial" w:hAnsi="Arial" w:cs="Arial" w:hint="eastAsia"/>
-          <w:i/>
-          <w:color w:val="000000" w:themeColor="text1"/>
-          <w:szCs w:val="24"/>
-        </w:rPr>
-        <w:t>（熟悉</w:t>
-      </w:r>
-      <w:r>
-        <w:rPr>
-          <w:b/>
-          <w:color w:val="000000" w:themeColor="text1"/>
-          <w:szCs w:val="24"/>
-        </w:rPr>
-        <w:t>Py</w:t>
-      </w:r>
-      <w:r>
-        <w:rPr>
-          <w:rFonts w:hint="eastAsia"/>
-          <w:b/>
-          <w:color w:val="000000" w:themeColor="text1"/>
-          <w:szCs w:val="24"/>
-        </w:rPr>
-        <w:t>Torch</w:t>
-      </w:r>
-      <w:r>
-        <w:rPr>
-          <w:rFonts w:ascii="Arial" w:hAnsi="Arial" w:cs="Arial" w:hint="eastAsia"/>
-          <w:i/>
-          <w:color w:val="000000" w:themeColor="text1"/>
-          <w:szCs w:val="24"/>
-        </w:rPr>
-        <w:t>和</w:t>
-      </w:r>
-      <w:r>
-        <w:rPr>
-          <w:b/>
-          <w:color w:val="000000" w:themeColor="text1"/>
-          <w:szCs w:val="24"/>
-        </w:rPr>
-        <w:t xml:space="preserve"> </w:t>
-      </w:r>
-      <w:r>
-        <w:rPr>
-          <w:rFonts w:hint="eastAsia"/>
-          <w:b/>
-          <w:color w:val="000000" w:themeColor="text1"/>
-          <w:szCs w:val="24"/>
-        </w:rPr>
-        <w:t>Mxnet</w:t>
-      </w:r>
-      <w:r>
-        <w:rPr>
-          <w:rFonts w:ascii="Arial" w:hAnsi="Arial" w:cs="Arial" w:hint="eastAsia"/>
-          <w:i/>
-          <w:color w:val="000000" w:themeColor="text1"/>
-          <w:szCs w:val="24"/>
-        </w:rPr>
-        <w:t>）</w:t>
-      </w:r>
-    </w:p>
-    <w:p>
-      <w:pPr>
-        <w:pStyle w:val="ac"/>
-        <w:rPr>
-          <w:rFonts w:ascii="Arial" w:hAnsi="Arial" w:cs="Arial"/>
-          <w:i/>
-          <w:color w:val="000000" w:themeColor="text1"/>
-          <w:szCs w:val="24"/>
-        </w:rPr>
-      </w:pPr>
-    </w:p>
-    <w:p>
-      <w:pPr>
-        <w:pStyle w:val="ac"/>
-        <w:pBdr>
-          <w:bottom w:val="single" w:sz="6" w:space="1" w:color="00000A"/>
-        </w:pBdr>
-        <w:rPr>
-          <w:color w:val="000000" w:themeColor="text1"/>
-          <w:szCs w:val="24"/>
-        </w:rPr>
-      </w:pPr>
-      <w:r>
-        <w:rPr>
-          <w:rFonts w:hint="eastAsia"/>
-          <w:b/>
-          <w:color w:val="000000" w:themeColor="text1"/>
-          <w:szCs w:val="24"/>
-        </w:rPr>
-        <w:t>研究</w:t>
-      </w:r>
-      <w:r>
-        <w:rPr>
-          <w:rFonts w:hint="eastAsia"/>
-          <w:b/>
-          <w:color w:val="000000" w:themeColor="text1"/>
-          <w:szCs w:val="24"/>
-        </w:rPr>
-        <w:t>经历</w:t>
-      </w:r>
-    </w:p>
-    <w:p>
-      <w:pPr>
-        <w:pStyle w:val="ac"/>
-        <w:rPr>
-          <w:rFonts w:ascii="Arial" w:hAnsi="Arial" w:cs="Arial"/>
-          <w:bCs/>
-          <w:color w:val="000000" w:themeColor="text1"/>
-          <w:szCs w:val="24"/>
-        </w:rPr>
-      </w:pPr>
-      <w:r>
-        <w:rPr>
-          <w:rFonts w:ascii="Arial" w:hAnsi="Arial" w:cs="Arial" w:hint="eastAsia"/>
-          <w:b/>
-          <w:color w:val="000000" w:themeColor="text1"/>
-          <w:szCs w:val="24"/>
-        </w:rPr>
-        <w:t>北京交通大学网络与智能研究所</w:t>
-      </w:r>
-      <w:r>
-        <w:rPr>
-          <w:rFonts w:ascii="Arial" w:hAnsi="Arial" w:cs="Arial" w:hint="eastAsia"/>
-          <w:b/>
-          <w:color w:val="000000" w:themeColor="text1"/>
-          <w:szCs w:val="24"/>
-        </w:rPr>
-        <w:t xml:space="preserve"> </w:t>
-      </w:r>
-      <w:r>
-        <w:rPr>
           <w:rFonts w:ascii="Arial" w:hAnsi="Arial" w:cs="Arial"/>
           <w:b/>
           <w:color w:val="000000" w:themeColor="text1"/>
@@ -1643,6 +1465,15 @@
           <w:szCs w:val="24"/>
         </w:rPr>
         <w:tab/>
+      </w:r>
+      <w:r>
+        <w:rPr>
+          <w:rFonts w:ascii="Arial" w:hAnsi="Arial" w:cs="Arial"/>
+          <w:b/>
+          <w:color w:val="000000" w:themeColor="text1"/>
+          <w:szCs w:val="24"/>
+        </w:rPr>
+        <w:t xml:space="preserve">      </w:t>
       </w:r>
       <w:r>
         <w:rPr>
@@ -1752,7 +1583,7 @@
           <w:numId w:val="15"/>
         </w:numPr>
         <w:rPr>
-          <w:rFonts w:ascii="Arial" w:hAnsi="Arial" w:cs="Arial" w:hint="eastAsia"/>
+          <w:rFonts w:ascii="Arial" w:hAnsi="Arial" w:cs="Arial"/>
           <w:color w:val="000000" w:themeColor="text1"/>
           <w:szCs w:val="24"/>
         </w:rPr>
@@ -1905,6 +1736,15 @@
           <w:szCs w:val="24"/>
         </w:rPr>
         <w:tab/>
+      </w:r>
+      <w:r>
+        <w:rPr>
+          <w:rFonts w:ascii="Arial" w:hAnsi="Arial" w:cs="Arial"/>
+          <w:b/>
+          <w:color w:val="000000" w:themeColor="text1"/>
+          <w:szCs w:val="24"/>
+        </w:rPr>
+        <w:t xml:space="preserve">      </w:t>
       </w:r>
       <w:r>
         <w:rPr>
@@ -2033,7 +1873,25 @@
           <w:color w:val="000000" w:themeColor="text1"/>
           <w:szCs w:val="24"/>
         </w:rPr>
-        <w:t>担任该参赛组组长，设计模型并领导组员整理数据</w:t>
+        <w:t>担任该</w:t>
+      </w:r>
+      <w:proofErr w:type="gramStart"/>
+      <w:r>
+        <w:rPr>
+          <w:rFonts w:ascii="Arial" w:hAnsi="Arial" w:cs="Arial" w:hint="eastAsia"/>
+          <w:color w:val="000000" w:themeColor="text1"/>
+          <w:szCs w:val="24"/>
+        </w:rPr>
+        <w:t>参赛组</w:t>
+      </w:r>
+      <w:proofErr w:type="gramEnd"/>
+      <w:r>
+        <w:rPr>
+          <w:rFonts w:ascii="Arial" w:hAnsi="Arial" w:cs="Arial" w:hint="eastAsia"/>
+          <w:color w:val="000000" w:themeColor="text1"/>
+          <w:szCs w:val="24"/>
+        </w:rPr>
+        <w:t>组长，设计模型并领导组员整理数据</w:t>
       </w:r>
     </w:p>
     <w:p>
@@ -2251,76 +2109,6 @@
     <w:p>
       <w:pPr>
         <w:pStyle w:val="ac"/>
-        <w:numPr>
-          <w:ilvl w:val="0"/>
-          <w:numId w:val="12"/>
-        </w:numPr>
-        <w:rPr>
-          <w:rFonts w:ascii="Arial" w:hAnsi="Arial" w:cs="Arial" w:hint="eastAsia"/>
-          <w:color w:val="000000" w:themeColor="text1"/>
-          <w:szCs w:val="24"/>
-        </w:rPr>
-      </w:pPr>
-      <w:r>
-        <w:rPr>
-          <w:rFonts w:ascii="Arial" w:hAnsi="Arial" w:cs="Arial" w:hint="eastAsia"/>
-          <w:color w:val="000000" w:themeColor="text1"/>
-          <w:szCs w:val="24"/>
-        </w:rPr>
-        <w:t>第一作者</w:t>
-      </w:r>
-      <w:r>
-        <w:rPr>
-          <w:rFonts w:ascii="Arial" w:hAnsi="Arial" w:cs="Arial" w:hint="eastAsia"/>
-          <w:color w:val="000000" w:themeColor="text1"/>
-          <w:szCs w:val="24"/>
-        </w:rPr>
-        <w:t>待发表</w:t>
-      </w:r>
-      <w:r>
-        <w:rPr>
-          <w:rFonts w:ascii="Arial" w:hAnsi="Arial" w:cs="Arial" w:hint="eastAsia"/>
-          <w:color w:val="000000" w:themeColor="text1"/>
-          <w:szCs w:val="24"/>
-        </w:rPr>
-        <w:t xml:space="preserve"> </w:t>
-      </w:r>
-      <w:r>
-        <w:rPr>
-          <w:rFonts w:ascii="Arial" w:hAnsi="Arial" w:cs="Arial"/>
-          <w:color w:val="000000" w:themeColor="text1"/>
-          <w:szCs w:val="24"/>
-        </w:rPr>
-        <w:t>“</w:t>
-      </w:r>
-      <w:r>
-        <w:rPr>
-          <w:b/>
-          <w:color w:val="000000" w:themeColor="text1"/>
-          <w:szCs w:val="24"/>
-        </w:rPr>
-        <w:t>Butterfly Detection Based On Integrate YOLO</w:t>
-      </w:r>
-      <w:r>
-        <w:rPr>
-          <w:rFonts w:ascii="Arial" w:hAnsi="Arial" w:cs="Arial"/>
-          <w:color w:val="000000" w:themeColor="text1"/>
-          <w:szCs w:val="24"/>
-        </w:rPr>
-        <w:t>”</w:t>
-      </w:r>
-      <w:r>
-        <w:rPr>
-          <w:rFonts w:ascii="Arial" w:hAnsi="Arial" w:cs="Arial"/>
-          <w:color w:val="000000" w:themeColor="text1"/>
-          <w:szCs w:val="24"/>
-        </w:rPr>
-        <w:t xml:space="preserve"> </w:t>
-      </w:r>
-    </w:p>
-    <w:p>
-      <w:pPr>
-        <w:pStyle w:val="ac"/>
         <w:rPr>
           <w:rFonts w:ascii="Arial" w:hAnsi="Arial" w:cs="Arial"/>
           <w:bCs/>
@@ -2399,6 +2187,15 @@
           <w:szCs w:val="24"/>
         </w:rPr>
         <w:tab/>
+      </w:r>
+      <w:r>
+        <w:rPr>
+          <w:rFonts w:ascii="Arial" w:hAnsi="Arial" w:cs="Arial"/>
+          <w:b/>
+          <w:color w:val="000000" w:themeColor="text1"/>
+          <w:szCs w:val="24"/>
+        </w:rPr>
+        <w:t xml:space="preserve">      </w:t>
       </w:r>
       <w:r>
         <w:rPr>
@@ -2494,7 +2291,7 @@
           <w:numId w:val="12"/>
         </w:numPr>
         <w:rPr>
-          <w:rFonts w:ascii="Arial" w:hAnsi="Arial" w:cs="Arial" w:hint="eastAsia"/>
+          <w:rFonts w:ascii="Arial" w:hAnsi="Arial" w:cs="Arial"/>
           <w:color w:val="000000" w:themeColor="text1"/>
           <w:szCs w:val="24"/>
         </w:rPr>
@@ -2571,6 +2368,25 @@
           <w:szCs w:val="24"/>
         </w:rPr>
         <w:tab/>
+      </w:r>
+      <w:r>
+        <w:rPr>
+          <w:rFonts w:ascii="Arial" w:hAnsi="Arial" w:cs="Arial"/>
+          <w:b/>
+          <w:color w:val="000000" w:themeColor="text1"/>
+          <w:szCs w:val="24"/>
+        </w:rPr>
+        <w:tab/>
+      </w:r>
+      <w:r>
+        <w:rPr>
+          <w:rFonts w:ascii="Arial" w:hAnsi="Arial" w:cs="Arial"/>
+          <w:b/>
+          <w:color w:val="000000" w:themeColor="text1"/>
+          <w:szCs w:val="24"/>
+        </w:rPr>
+        <w:tab/>
+        <w:t xml:space="preserve">      </w:t>
       </w:r>
       <w:r>
         <w:rPr>
@@ -2723,62 +2539,6 @@
         </w:rPr>
         <w:t>合作研究对抗样本攻防相关工作</w:t>
       </w:r>
-      <w:r>
-        <w:rPr>
-          <w:rFonts w:ascii="Arial" w:hAnsi="Arial" w:cs="Arial" w:hint="eastAsia"/>
-          <w:color w:val="000000" w:themeColor="text1"/>
-          <w:szCs w:val="24"/>
-        </w:rPr>
-        <w:t>，</w:t>
-      </w:r>
-      <w:r>
-        <w:rPr>
-          <w:rFonts w:ascii="Arial" w:hAnsi="Arial" w:cs="Arial" w:hint="eastAsia"/>
-          <w:color w:val="000000" w:themeColor="text1"/>
-          <w:szCs w:val="24"/>
-        </w:rPr>
-        <w:t>第一作者</w:t>
-      </w:r>
-      <w:r>
-        <w:rPr>
-          <w:rFonts w:ascii="Arial" w:hAnsi="Arial" w:cs="Arial" w:hint="eastAsia"/>
-          <w:color w:val="000000" w:themeColor="text1"/>
-          <w:szCs w:val="24"/>
-        </w:rPr>
-        <w:t>发表</w:t>
-      </w:r>
-      <w:r>
-        <w:rPr>
-          <w:rFonts w:ascii="Arial" w:hAnsi="Arial" w:cs="Arial" w:hint="eastAsia"/>
-          <w:color w:val="000000" w:themeColor="text1"/>
-          <w:szCs w:val="24"/>
-        </w:rPr>
-        <w:t xml:space="preserve"> </w:t>
-      </w:r>
-      <w:r>
-        <w:rPr>
-          <w:rFonts w:ascii="Arial" w:hAnsi="Arial" w:cs="Arial"/>
-          <w:color w:val="000000" w:themeColor="text1"/>
-          <w:szCs w:val="24"/>
-        </w:rPr>
-        <w:t>“</w:t>
-      </w:r>
-      <w:r>
-        <w:rPr>
-          <w:b/>
-          <w:color w:val="000000" w:themeColor="text1"/>
-          <w:szCs w:val="24"/>
-        </w:rPr>
-        <w:t>Attention, Please! Adversarial Defense via Attention Rectification and Preservation</w:t>
-      </w:r>
-      <w:r>
-        <w:rPr>
-          <w:rFonts w:ascii="Arial" w:hAnsi="Arial" w:cs="Arial"/>
-          <w:color w:val="000000" w:themeColor="text1"/>
-          <w:szCs w:val="24"/>
-        </w:rPr>
-        <w:t>”</w:t>
-      </w:r>
     </w:p>
     <w:p>
       <w:pPr>
@@ -2789,14 +2549,12 @@
         </w:numPr>
         <w:rPr>
           <w:rFonts w:ascii="Arial" w:hAnsi="Arial" w:cs="Arial"/>
-          <w:color w:val="FF0000"/>
-          <w:szCs w:val="24"/>
-        </w:rPr>
-      </w:pPr>
-      <w:r>
-        <w:rPr>
-          <w:rFonts w:ascii="Arial" w:hAnsi="Arial" w:cs="Arial" w:hint="eastAsia"/>
-          <w:color w:val="FF0000"/>
+          <w:szCs w:val="24"/>
+        </w:rPr>
+      </w:pPr>
+      <w:r>
+        <w:rPr>
+          <w:rFonts w:ascii="Arial" w:hAnsi="Arial" w:cs="Arial" w:hint="eastAsia"/>
           <w:szCs w:val="24"/>
         </w:rPr>
         <w:t>参与</w:t>
@@ -2805,25 +2563,13 @@
         <w:rPr>
           <w:rFonts w:ascii="Arial" w:hAnsi="Arial" w:cs="Arial" w:hint="eastAsia"/>
           <w:b/>
-          <w:color w:val="FF0000"/>
-          <w:szCs w:val="24"/>
-        </w:rPr>
-        <w:t>面向目标识别的可解释性深度学习关键问题研究（军委科技委前沿创新项目）（国</w:t>
-      </w:r>
-      <w:r>
-        <w:rPr>
-          <w:rFonts w:ascii="Arial" w:hAnsi="Arial" w:cs="Arial" w:hint="eastAsia"/>
-          <w:b/>
-          <w:color w:val="FF0000"/>
-          <w:szCs w:val="24"/>
-        </w:rPr>
-        <w:lastRenderedPageBreak/>
-        <w:t>家级）</w:t>
-      </w:r>
-      <w:r>
-        <w:rPr>
-          <w:rFonts w:ascii="Arial" w:hAnsi="Arial" w:cs="Arial" w:hint="eastAsia"/>
-          <w:color w:val="FF0000"/>
+          <w:szCs w:val="24"/>
+        </w:rPr>
+        <w:t>面向目标识别的可解释性深度学习关键问题研究（军委科技委前沿创新项目）（国家级）</w:t>
+      </w:r>
+      <w:r>
+        <w:rPr>
+          <w:rFonts w:ascii="Arial" w:hAnsi="Arial" w:cs="Arial" w:hint="eastAsia"/>
           <w:szCs w:val="24"/>
         </w:rPr>
         <w:t>，负责目标检测模块的可解释性工作尤其是对抗样本的可解释和防御工作。</w:t>
@@ -2838,14 +2584,12 @@
         </w:numPr>
         <w:rPr>
           <w:rFonts w:ascii="Arial" w:hAnsi="Arial" w:cs="Arial"/>
-          <w:color w:val="FF0000"/>
-          <w:szCs w:val="24"/>
-        </w:rPr>
-      </w:pPr>
-      <w:r>
-        <w:rPr>
-          <w:rFonts w:ascii="Arial" w:hAnsi="Arial" w:cs="Arial" w:hint="eastAsia"/>
-          <w:color w:val="FF0000"/>
+          <w:szCs w:val="24"/>
+        </w:rPr>
+      </w:pPr>
+      <w:r>
+        <w:rPr>
+          <w:rFonts w:ascii="Arial" w:hAnsi="Arial" w:cs="Arial" w:hint="eastAsia"/>
           <w:szCs w:val="24"/>
         </w:rPr>
         <w:t>参与</w:t>
@@ -2854,7 +2598,6 @@
         <w:rPr>
           <w:rFonts w:ascii="Arial" w:hAnsi="Arial" w:cs="Arial" w:hint="eastAsia"/>
           <w:b/>
-          <w:color w:val="FF0000"/>
           <w:szCs w:val="24"/>
         </w:rPr>
         <w:t>高维数据表示（国家自然科学基金“优秀青年基金”）（国家级）</w:t>
@@ -2862,7 +2605,6 @@
       <w:r>
         <w:rPr>
           <w:rFonts w:ascii="Arial" w:hAnsi="Arial" w:cs="Arial" w:hint="eastAsia"/>
-          <w:color w:val="FF0000"/>
           <w:szCs w:val="24"/>
         </w:rPr>
         <w:t>，负责图像高维数据不同层级的概念特征提取模块的实现。</w:t>
@@ -2970,7 +2712,7 @@
           <w:numId w:val="16"/>
         </w:numPr>
         <w:rPr>
-          <w:rFonts w:ascii="Arial" w:hAnsi="Arial" w:cs="Arial" w:hint="eastAsia"/>
+          <w:rFonts w:ascii="Arial" w:hAnsi="Arial" w:cs="Arial"/>
           <w:color w:val="000000" w:themeColor="text1"/>
           <w:szCs w:val="24"/>
         </w:rPr>
@@ -2983,8 +2725,6 @@
         </w:rPr>
         <w:t>在该实验室享受研究生津贴待遇</w:t>
       </w:r>
-      <w:bookmarkStart w:id="6" w:name="_GoBack"/>
-      <w:bookmarkEnd w:id="6"/>
     </w:p>
     <w:p>
       <w:pPr>
@@ -2992,15 +2732,13 @@
         <w:rPr>
           <w:rFonts w:ascii="Arial" w:hAnsi="Arial" w:cs="Arial"/>
           <w:bCs/>
-          <w:color w:val="FF0000"/>
-          <w:szCs w:val="24"/>
-        </w:rPr>
-      </w:pPr>
-      <w:r>
-        <w:rPr>
-          <w:rFonts w:ascii="Arial" w:hAnsi="Arial" w:cs="Arial" w:hint="eastAsia"/>
-          <w:b/>
-          <w:color w:val="FF0000"/>
+          <w:szCs w:val="24"/>
+        </w:rPr>
+      </w:pPr>
+      <w:r>
+        <w:rPr>
+          <w:rFonts w:ascii="Arial" w:hAnsi="Arial" w:cs="Arial" w:hint="eastAsia"/>
+          <w:b/>
           <w:szCs w:val="24"/>
         </w:rPr>
         <w:t>国家级大创项目：</w:t>
@@ -3010,7 +2748,6 @@
           <w:rPr>
             <w:rFonts w:ascii="Arial" w:hAnsi="Arial" w:cs="Arial" w:hint="eastAsia"/>
             <w:b/>
-            <w:color w:val="FF0000"/>
             <w:szCs w:val="24"/>
           </w:rPr>
           <w:t>从解释性</w:t>
@@ -3019,7 +2756,6 @@
           <w:rPr>
             <w:rFonts w:ascii="Arial" w:hAnsi="Arial" w:cs="Arial" w:hint="eastAsia"/>
             <w:b/>
-            <w:color w:val="FF0000"/>
             <w:szCs w:val="24"/>
           </w:rPr>
           <w:t>/</w:t>
@@ -3028,7 +2764,6 @@
           <w:rPr>
             <w:rFonts w:ascii="Arial" w:hAnsi="Arial" w:cs="Arial" w:hint="eastAsia"/>
             <w:b/>
-            <w:color w:val="FF0000"/>
             <w:szCs w:val="24"/>
           </w:rPr>
           <w:t>可视化角度分析图像对抗样本</w:t>
@@ -3038,7 +2773,6 @@
         <w:rPr>
           <w:rFonts w:ascii="Arial" w:hAnsi="Arial" w:cs="Arial"/>
           <w:b/>
-          <w:color w:val="FF0000"/>
           <w:szCs w:val="24"/>
         </w:rPr>
         <w:t xml:space="preserve">    </w:t>
@@ -3047,7 +2781,6 @@
         <w:rPr>
           <w:rFonts w:ascii="Arial" w:hAnsi="Arial" w:cs="Arial"/>
           <w:b/>
-          <w:color w:val="FF0000"/>
           <w:szCs w:val="24"/>
         </w:rPr>
         <w:tab/>
@@ -3055,8 +2788,15 @@
       <w:r>
         <w:rPr>
           <w:rFonts w:ascii="Arial" w:hAnsi="Arial" w:cs="Arial"/>
-          <w:bCs/>
-          <w:color w:val="FF0000"/>
+          <w:b/>
+          <w:szCs w:val="24"/>
+        </w:rPr>
+        <w:tab/>
+      </w:r>
+      <w:r>
+        <w:rPr>
+          <w:rFonts w:ascii="Arial" w:hAnsi="Arial" w:cs="Arial"/>
+          <w:bCs/>
           <w:szCs w:val="24"/>
         </w:rPr>
         <w:t>201</w:t>
@@ -3065,7 +2805,6 @@
         <w:rPr>
           <w:rFonts w:ascii="Arial" w:hAnsi="Arial" w:cs="Arial" w:hint="eastAsia"/>
           <w:bCs/>
-          <w:color w:val="FF0000"/>
           <w:szCs w:val="24"/>
         </w:rPr>
         <w:t>8</w:t>
@@ -3074,7 +2813,6 @@
         <w:rPr>
           <w:rFonts w:ascii="Arial" w:hAnsi="Arial" w:cs="Arial" w:hint="eastAsia"/>
           <w:bCs/>
-          <w:color w:val="FF0000"/>
           <w:szCs w:val="24"/>
         </w:rPr>
         <w:t>年</w:t>
@@ -3083,7 +2821,6 @@
         <w:rPr>
           <w:rFonts w:ascii="Arial" w:hAnsi="Arial" w:cs="Arial" w:hint="eastAsia"/>
           <w:bCs/>
-          <w:color w:val="FF0000"/>
           <w:szCs w:val="24"/>
         </w:rPr>
         <w:t>7</w:t>
@@ -3092,7 +2829,6 @@
         <w:rPr>
           <w:rFonts w:ascii="Arial" w:hAnsi="Arial" w:cs="Arial" w:hint="eastAsia"/>
           <w:bCs/>
-          <w:color w:val="FF0000"/>
           <w:szCs w:val="24"/>
         </w:rPr>
         <w:t>月</w:t>
@@ -3101,7 +2837,6 @@
         <w:rPr>
           <w:rFonts w:ascii="Arial" w:hAnsi="Arial" w:cs="Arial"/>
           <w:bCs/>
-          <w:color w:val="FF0000"/>
           <w:szCs w:val="24"/>
         </w:rPr>
         <w:t xml:space="preserve"> –</w:t>
@@ -3110,7 +2845,6 @@
         <w:rPr>
           <w:rFonts w:ascii="Arial" w:hAnsi="Arial" w:cs="Arial"/>
           <w:bCs/>
-          <w:color w:val="FF0000"/>
           <w:szCs w:val="24"/>
         </w:rPr>
         <w:t xml:space="preserve"> </w:t>
@@ -3119,7 +2853,6 @@
         <w:rPr>
           <w:rFonts w:ascii="Arial" w:hAnsi="Arial" w:cs="Arial" w:hint="eastAsia"/>
           <w:bCs/>
-          <w:color w:val="FF0000"/>
           <w:szCs w:val="24"/>
         </w:rPr>
         <w:t>至今</w:t>
@@ -3134,29 +2867,44 @@
         </w:numPr>
         <w:rPr>
           <w:rFonts w:ascii="Arial" w:hAnsi="Arial" w:cs="Arial"/>
-          <w:color w:val="FF0000"/>
-          <w:szCs w:val="24"/>
-        </w:rPr>
-      </w:pPr>
-      <w:r>
-        <w:rPr>
-          <w:rFonts w:ascii="Arial" w:hAnsi="Arial" w:cs="Arial" w:hint="eastAsia"/>
-          <w:color w:val="FF0000"/>
-          <w:szCs w:val="24"/>
-        </w:rPr>
-        <w:t>北京交通大学国家级大学生创新创业项目，计算机院中答辩评分最高，导师桑基韬教授</w:t>
+          <w:szCs w:val="24"/>
+        </w:rPr>
+      </w:pPr>
+      <w:r>
+        <w:rPr>
+          <w:rFonts w:ascii="Arial" w:hAnsi="Arial" w:cs="Arial" w:hint="eastAsia"/>
+          <w:szCs w:val="24"/>
+        </w:rPr>
+        <w:t>北京交通大学国家级大学生创新创业项目，计算机院中答辩评分最高，导师桑基</w:t>
+      </w:r>
+      <w:proofErr w:type="gramStart"/>
+      <w:r>
+        <w:rPr>
+          <w:rFonts w:ascii="Arial" w:hAnsi="Arial" w:cs="Arial" w:hint="eastAsia"/>
+          <w:szCs w:val="24"/>
+        </w:rPr>
+        <w:t>韬</w:t>
+      </w:r>
+      <w:proofErr w:type="gramEnd"/>
+      <w:r>
+        <w:rPr>
+          <w:rFonts w:ascii="Arial" w:hAnsi="Arial" w:cs="Arial" w:hint="eastAsia"/>
+          <w:szCs w:val="24"/>
+        </w:rPr>
+        <w:t>教授</w:t>
       </w:r>
     </w:p>
     <w:p>
       <w:pPr>
         <w:pStyle w:val="ac"/>
-        <w:ind w:left="360"/>
-        <w:rPr>
-          <w:rFonts w:ascii="Arial" w:hAnsi="Arial" w:cs="Arial"/>
-          <w:color w:val="000000" w:themeColor="text1"/>
-          <w:szCs w:val="24"/>
-        </w:rPr>
-      </w:pPr>
+        <w:rPr>
+          <w:rFonts w:ascii="Arial" w:hAnsi="Arial" w:cs="Arial"/>
+          <w:color w:val="000000" w:themeColor="text1"/>
+          <w:szCs w:val="24"/>
+        </w:rPr>
+      </w:pPr>
+      <w:bookmarkStart w:id="6" w:name="_GoBack"/>
+      <w:bookmarkEnd w:id="6"/>
     </w:p>
     <w:p>
       <w:pPr>
@@ -3165,18 +2913,19 @@
           <w:bottom w:val="single" w:sz="6" w:space="1" w:color="00000A"/>
         </w:pBdr>
         <w:rPr>
-          <w:color w:val="000000" w:themeColor="text1"/>
-          <w:szCs w:val="24"/>
-        </w:rPr>
-      </w:pPr>
-      <w:r>
-        <w:rPr>
-          <w:rFonts w:hint="eastAsia"/>
-          <w:b/>
-          <w:color w:val="000000" w:themeColor="text1"/>
-          <w:szCs w:val="24"/>
-        </w:rPr>
-        <w:t>在校获奖情况</w:t>
+          <w:rFonts w:ascii="Arial" w:hAnsi="Arial" w:cs="Arial"/>
+          <w:color w:val="000000" w:themeColor="text1"/>
+          <w:szCs w:val="24"/>
+        </w:rPr>
+      </w:pPr>
+      <w:r>
+        <w:rPr>
+          <w:rFonts w:ascii="Arial" w:hAnsi="Arial" w:cs="Arial" w:hint="eastAsia"/>
+          <w:b/>
+          <w:color w:val="000000" w:themeColor="text1"/>
+          <w:szCs w:val="24"/>
+        </w:rPr>
+        <w:t>技能</w:t>
       </w:r>
     </w:p>
     <w:p>
@@ -3184,91 +2933,110 @@
         <w:pStyle w:val="ac"/>
         <w:rPr>
           <w:rFonts w:ascii="Arial" w:hAnsi="Arial" w:cs="Arial"/>
-          <w:b/>
-          <w:color w:val="000000" w:themeColor="text1"/>
-          <w:szCs w:val="24"/>
-        </w:rPr>
-      </w:pPr>
-      <w:r>
-        <w:rPr>
-          <w:rFonts w:ascii="Arial" w:hAnsi="Arial" w:cs="Arial" w:hint="eastAsia"/>
-          <w:b/>
-          <w:color w:val="000000" w:themeColor="text1"/>
-          <w:szCs w:val="24"/>
-        </w:rPr>
-        <w:t>获得北京交通大学第十二届大学生程序设计大赛一等奖</w:t>
-      </w:r>
-      <w:r>
-        <w:rPr>
-          <w:rFonts w:ascii="Arial" w:hAnsi="Arial" w:cs="Arial"/>
-          <w:b/>
-          <w:color w:val="000000" w:themeColor="text1"/>
-          <w:szCs w:val="24"/>
-        </w:rPr>
-        <w:tab/>
-      </w:r>
-      <w:r>
-        <w:rPr>
-          <w:rFonts w:ascii="Arial" w:hAnsi="Arial" w:cs="Arial"/>
-          <w:b/>
-          <w:color w:val="000000" w:themeColor="text1"/>
-          <w:szCs w:val="24"/>
-        </w:rPr>
-        <w:tab/>
-      </w:r>
-      <w:r>
-        <w:rPr>
-          <w:rFonts w:ascii="Arial" w:hAnsi="Arial" w:cs="Arial"/>
-          <w:b/>
-          <w:color w:val="000000" w:themeColor="text1"/>
-          <w:szCs w:val="24"/>
-        </w:rPr>
-        <w:tab/>
-      </w:r>
-      <w:r>
-        <w:rPr>
-          <w:rFonts w:ascii="Arial" w:hAnsi="Arial" w:cs="Arial"/>
-          <w:b/>
-          <w:color w:val="000000" w:themeColor="text1"/>
-          <w:szCs w:val="24"/>
-        </w:rPr>
-        <w:tab/>
-      </w:r>
-      <w:r>
-        <w:rPr>
-          <w:rFonts w:ascii="Arial" w:hAnsi="Arial" w:cs="Arial"/>
-          <w:bCs/>
-          <w:color w:val="000000" w:themeColor="text1"/>
-          <w:szCs w:val="24"/>
-        </w:rPr>
-        <w:t>2017</w:t>
-      </w:r>
-      <w:r>
-        <w:rPr>
-          <w:rFonts w:ascii="Arial" w:hAnsi="Arial" w:cs="Arial"/>
-          <w:bCs/>
-          <w:color w:val="000000" w:themeColor="text1"/>
-          <w:szCs w:val="24"/>
-        </w:rPr>
-        <w:t xml:space="preserve"> –</w:t>
-      </w:r>
-      <w:r>
-        <w:rPr>
-          <w:rFonts w:ascii="Arial" w:hAnsi="Arial" w:cs="Arial"/>
-          <w:bCs/>
-          <w:color w:val="000000" w:themeColor="text1"/>
-          <w:szCs w:val="24"/>
-        </w:rPr>
-        <w:t>2018</w:t>
-      </w:r>
-      <w:r>
-        <w:rPr>
-          <w:rFonts w:ascii="Arial" w:hAnsi="Arial" w:cs="Arial" w:hint="eastAsia"/>
-          <w:bCs/>
-          <w:color w:val="000000" w:themeColor="text1"/>
-          <w:szCs w:val="24"/>
-        </w:rPr>
-        <w:t>学年</w:t>
+          <w:i/>
+          <w:color w:val="000000" w:themeColor="text1"/>
+          <w:szCs w:val="24"/>
+        </w:rPr>
+      </w:pPr>
+      <w:r>
+        <w:rPr>
+          <w:rFonts w:ascii="Arial" w:hAnsi="Arial" w:cs="Arial" w:hint="eastAsia"/>
+          <w:color w:val="000000" w:themeColor="text1"/>
+          <w:szCs w:val="24"/>
+        </w:rPr>
+        <w:t>语言</w:t>
+      </w:r>
+      <w:r>
+        <w:rPr>
+          <w:rFonts w:ascii="Arial" w:hAnsi="Arial" w:cs="Arial"/>
+          <w:color w:val="000000" w:themeColor="text1"/>
+          <w:szCs w:val="24"/>
+        </w:rPr>
+        <w:t>:</w:t>
+      </w:r>
+      <w:r>
+        <w:rPr>
+          <w:color w:val="000000" w:themeColor="text1"/>
+          <w:szCs w:val="24"/>
+        </w:rPr>
+        <w:t xml:space="preserve"> Python3</w:t>
+      </w:r>
+      <w:r>
+        <w:rPr>
+          <w:rFonts w:hint="eastAsia"/>
+          <w:color w:val="000000" w:themeColor="text1"/>
+          <w:szCs w:val="24"/>
+        </w:rPr>
+        <w:t>(</w:t>
+      </w:r>
+      <w:r>
+        <w:rPr>
+          <w:rFonts w:ascii="Arial" w:hAnsi="Arial" w:cs="Arial" w:hint="eastAsia"/>
+          <w:color w:val="000000" w:themeColor="text1"/>
+          <w:szCs w:val="24"/>
+        </w:rPr>
+        <w:t>精通</w:t>
+      </w:r>
+      <w:r>
+        <w:rPr>
+          <w:color w:val="000000" w:themeColor="text1"/>
+          <w:szCs w:val="24"/>
+        </w:rPr>
+        <w:t>), C</w:t>
+      </w:r>
+      <w:r>
+        <w:rPr>
+          <w:rFonts w:hint="eastAsia"/>
+          <w:color w:val="000000" w:themeColor="text1"/>
+          <w:szCs w:val="24"/>
+        </w:rPr>
+        <w:t>(</w:t>
+      </w:r>
+      <w:r>
+        <w:rPr>
+          <w:rFonts w:ascii="Arial" w:hAnsi="Arial" w:cs="Arial" w:hint="eastAsia"/>
+          <w:color w:val="000000" w:themeColor="text1"/>
+          <w:szCs w:val="24"/>
+        </w:rPr>
+        <w:t>精通</w:t>
+      </w:r>
+      <w:r>
+        <w:rPr>
+          <w:color w:val="000000" w:themeColor="text1"/>
+          <w:szCs w:val="24"/>
+        </w:rPr>
+        <w:t xml:space="preserve">), </w:t>
+      </w:r>
+      <w:r>
+        <w:rPr>
+          <w:rFonts w:hint="eastAsia"/>
+          <w:color w:val="000000" w:themeColor="text1"/>
+          <w:szCs w:val="24"/>
+        </w:rPr>
+        <w:t>C++(</w:t>
+      </w:r>
+      <w:r>
+        <w:rPr>
+          <w:rFonts w:ascii="Arial" w:hAnsi="Arial" w:cs="Arial" w:hint="eastAsia"/>
+          <w:color w:val="000000" w:themeColor="text1"/>
+          <w:szCs w:val="24"/>
+        </w:rPr>
+        <w:t>精通</w:t>
+      </w:r>
+      <w:r>
+        <w:rPr>
+          <w:color w:val="000000" w:themeColor="text1"/>
+          <w:szCs w:val="24"/>
+        </w:rPr>
+        <w:t xml:space="preserve">), Latex, </w:t>
+      </w:r>
+      <w:r>
+        <w:rPr>
+          <w:rFonts w:hint="eastAsia"/>
+          <w:color w:val="000000" w:themeColor="text1"/>
+          <w:szCs w:val="24"/>
+        </w:rPr>
+        <w:t>java</w:t>
       </w:r>
     </w:p>
     <w:p>
@@ -3276,24 +3044,31 @@
         <w:pStyle w:val="ac"/>
         <w:rPr>
           <w:rFonts w:ascii="Arial" w:hAnsi="Arial" w:cs="Arial"/>
-          <w:bCs/>
-          <w:color w:val="000000" w:themeColor="text1"/>
-          <w:szCs w:val="24"/>
-        </w:rPr>
-      </w:pPr>
-      <w:r>
-        <w:rPr>
-          <w:rFonts w:ascii="Arial" w:hAnsi="Arial" w:cs="Arial" w:hint="eastAsia"/>
-          <w:b/>
-          <w:color w:val="000000" w:themeColor="text1"/>
-          <w:szCs w:val="24"/>
-        </w:rPr>
-        <w:t>北京交通大学校三等奖学金</w:t>
-      </w:r>
-      <w:r>
-        <w:rPr>
-          <w:rFonts w:ascii="Arial" w:hAnsi="Arial" w:cs="Arial" w:hint="eastAsia"/>
-          <w:b/>
+          <w:i/>
+          <w:color w:val="000000" w:themeColor="text1"/>
+          <w:szCs w:val="24"/>
+        </w:rPr>
+      </w:pPr>
+      <w:r>
+        <w:rPr>
+          <w:rFonts w:ascii="Arial" w:hAnsi="Arial" w:cs="Arial" w:hint="eastAsia"/>
+          <w:color w:val="000000" w:themeColor="text1"/>
+          <w:szCs w:val="24"/>
+        </w:rPr>
+        <w:t>深度学习框架</w:t>
+      </w:r>
+      <w:r>
+        <w:rPr>
+          <w:rFonts w:ascii="Arial" w:hAnsi="Arial" w:cs="Arial"/>
+          <w:color w:val="000000" w:themeColor="text1"/>
+          <w:szCs w:val="24"/>
+        </w:rPr>
+        <w:t>:</w:t>
+      </w:r>
+      <w:r>
+        <w:rPr>
+          <w:rFonts w:ascii="Arial" w:hAnsi="Arial" w:cs="Arial"/>
+          <w:i/>
           <w:color w:val="000000" w:themeColor="text1"/>
           <w:szCs w:val="24"/>
         </w:rPr>
@@ -3301,386 +3076,87 @@
       </w:r>
       <w:r>
         <w:rPr>
-          <w:rFonts w:ascii="Arial" w:hAnsi="Arial" w:cs="Arial"/>
-          <w:b/>
-          <w:color w:val="000000" w:themeColor="text1"/>
-          <w:szCs w:val="24"/>
-        </w:rPr>
-        <w:t xml:space="preserve">      </w:t>
-      </w:r>
-      <w:r>
-        <w:rPr>
-          <w:rFonts w:ascii="Arial" w:hAnsi="Arial" w:cs="Arial"/>
-          <w:b/>
-          <w:color w:val="000000" w:themeColor="text1"/>
-          <w:szCs w:val="24"/>
-        </w:rPr>
-        <w:tab/>
-      </w:r>
-      <w:r>
-        <w:rPr>
-          <w:rFonts w:ascii="Arial" w:hAnsi="Arial" w:cs="Arial"/>
-          <w:b/>
-          <w:color w:val="000000" w:themeColor="text1"/>
-          <w:szCs w:val="24"/>
-        </w:rPr>
-        <w:tab/>
-      </w:r>
-      <w:r>
-        <w:rPr>
-          <w:rFonts w:ascii="Arial" w:hAnsi="Arial" w:cs="Arial"/>
-          <w:b/>
-          <w:color w:val="000000" w:themeColor="text1"/>
-          <w:szCs w:val="24"/>
-        </w:rPr>
-        <w:tab/>
-      </w:r>
-      <w:r>
-        <w:rPr>
-          <w:rFonts w:ascii="Arial" w:hAnsi="Arial" w:cs="Arial"/>
-          <w:b/>
-          <w:color w:val="000000" w:themeColor="text1"/>
-          <w:szCs w:val="24"/>
-        </w:rPr>
-        <w:tab/>
-      </w:r>
-      <w:r>
-        <w:rPr>
-          <w:rFonts w:ascii="Arial" w:hAnsi="Arial" w:cs="Arial"/>
-          <w:b/>
-          <w:color w:val="000000" w:themeColor="text1"/>
-          <w:szCs w:val="24"/>
-        </w:rPr>
-        <w:tab/>
-      </w:r>
-      <w:r>
-        <w:rPr>
-          <w:rFonts w:ascii="Arial" w:hAnsi="Arial" w:cs="Arial"/>
-          <w:b/>
-          <w:color w:val="000000" w:themeColor="text1"/>
-          <w:szCs w:val="24"/>
-        </w:rPr>
-        <w:tab/>
-      </w:r>
-      <w:r>
-        <w:rPr>
-          <w:rFonts w:ascii="Arial" w:hAnsi="Arial" w:cs="Arial"/>
-          <w:b/>
-          <w:color w:val="000000" w:themeColor="text1"/>
-          <w:szCs w:val="24"/>
-        </w:rPr>
-        <w:tab/>
-      </w:r>
-      <w:r>
-        <w:rPr>
-          <w:rFonts w:ascii="Arial" w:hAnsi="Arial" w:cs="Arial"/>
-          <w:b/>
-          <w:color w:val="000000" w:themeColor="text1"/>
-          <w:szCs w:val="24"/>
-        </w:rPr>
-        <w:tab/>
-      </w:r>
-      <w:r>
-        <w:rPr>
-          <w:rFonts w:ascii="Arial" w:hAnsi="Arial" w:cs="Arial"/>
-          <w:b/>
-          <w:color w:val="000000" w:themeColor="text1"/>
-          <w:szCs w:val="24"/>
-        </w:rPr>
-        <w:tab/>
-      </w:r>
-      <w:r>
-        <w:rPr>
-          <w:rFonts w:ascii="Arial" w:hAnsi="Arial" w:cs="Arial"/>
-          <w:b/>
-          <w:color w:val="000000" w:themeColor="text1"/>
-          <w:szCs w:val="24"/>
-        </w:rPr>
-        <w:tab/>
-      </w:r>
-      <w:r>
-        <w:rPr>
-          <w:rFonts w:ascii="Arial" w:hAnsi="Arial" w:cs="Arial"/>
-          <w:bCs/>
-          <w:color w:val="000000" w:themeColor="text1"/>
-          <w:szCs w:val="24"/>
-        </w:rPr>
-        <w:t>2016</w:t>
-      </w:r>
-      <w:r>
-        <w:rPr>
-          <w:rFonts w:ascii="Arial" w:hAnsi="Arial" w:cs="Arial"/>
-          <w:bCs/>
-          <w:color w:val="000000" w:themeColor="text1"/>
-          <w:szCs w:val="24"/>
-        </w:rPr>
-        <w:t xml:space="preserve"> –</w:t>
-      </w:r>
-      <w:r>
-        <w:rPr>
-          <w:rFonts w:ascii="Arial" w:hAnsi="Arial" w:cs="Arial"/>
-          <w:bCs/>
-          <w:color w:val="000000" w:themeColor="text1"/>
-          <w:szCs w:val="24"/>
-        </w:rPr>
-        <w:t>2017</w:t>
-      </w:r>
-      <w:r>
-        <w:rPr>
-          <w:rFonts w:ascii="Arial" w:hAnsi="Arial" w:cs="Arial" w:hint="eastAsia"/>
-          <w:bCs/>
-          <w:color w:val="000000" w:themeColor="text1"/>
-          <w:szCs w:val="24"/>
-        </w:rPr>
-        <w:t>学年</w:t>
+          <w:color w:val="000000" w:themeColor="text1"/>
+          <w:szCs w:val="24"/>
+        </w:rPr>
+        <w:t>Tensor</w:t>
+      </w:r>
+      <w:r>
+        <w:rPr>
+          <w:rFonts w:hint="eastAsia"/>
+          <w:color w:val="000000" w:themeColor="text1"/>
+          <w:szCs w:val="24"/>
+        </w:rPr>
+        <w:t>F</w:t>
+      </w:r>
+      <w:r>
+        <w:rPr>
+          <w:color w:val="000000" w:themeColor="text1"/>
+          <w:szCs w:val="24"/>
+        </w:rPr>
+        <w:t>low</w:t>
+      </w:r>
+      <w:r>
+        <w:rPr>
+          <w:rFonts w:hint="eastAsia"/>
+          <w:color w:val="000000" w:themeColor="text1"/>
+          <w:szCs w:val="24"/>
+        </w:rPr>
+        <w:t>(</w:t>
+      </w:r>
+      <w:r>
+        <w:rPr>
+          <w:rFonts w:ascii="Arial" w:hAnsi="Arial" w:cs="Arial" w:hint="eastAsia"/>
+          <w:color w:val="000000" w:themeColor="text1"/>
+          <w:szCs w:val="24"/>
+        </w:rPr>
+        <w:t>精通</w:t>
+      </w:r>
+      <w:r>
+        <w:rPr>
+          <w:color w:val="000000" w:themeColor="text1"/>
+          <w:szCs w:val="24"/>
+        </w:rPr>
+        <w:t>)</w:t>
+      </w:r>
+      <w:r>
+        <w:rPr>
+          <w:rFonts w:hint="eastAsia"/>
+          <w:color w:val="000000" w:themeColor="text1"/>
+          <w:szCs w:val="24"/>
+        </w:rPr>
+        <w:t xml:space="preserve"> (</w:t>
+      </w:r>
+      <w:r>
+        <w:rPr>
+          <w:rFonts w:hint="eastAsia"/>
+          <w:color w:val="000000" w:themeColor="text1"/>
+          <w:szCs w:val="24"/>
+        </w:rPr>
+        <w:t>熟悉多机多卡分布式计算</w:t>
+      </w:r>
+      <w:r>
+        <w:rPr>
+          <w:color w:val="000000" w:themeColor="text1"/>
+          <w:szCs w:val="24"/>
+        </w:rPr>
+        <w:t>), Py</w:t>
+      </w:r>
+      <w:r>
+        <w:rPr>
+          <w:rFonts w:hint="eastAsia"/>
+          <w:color w:val="000000" w:themeColor="text1"/>
+          <w:szCs w:val="24"/>
+        </w:rPr>
+        <w:t>Torch</w:t>
       </w:r>
     </w:p>
     <w:p>
       <w:pPr>
         <w:pStyle w:val="ac"/>
-        <w:rPr>
-          <w:rFonts w:ascii="Arial" w:hAnsi="Arial" w:cs="Arial"/>
-          <w:b/>
-          <w:color w:val="000000" w:themeColor="text1"/>
-          <w:szCs w:val="24"/>
-        </w:rPr>
-      </w:pPr>
-      <w:r>
-        <w:rPr>
-          <w:rFonts w:ascii="Arial" w:hAnsi="Arial" w:cs="Arial" w:hint="eastAsia"/>
-          <w:b/>
-          <w:color w:val="000000" w:themeColor="text1"/>
-          <w:szCs w:val="24"/>
-        </w:rPr>
-        <w:t>获</w:t>
-      </w:r>
-      <w:r>
-        <w:rPr>
-          <w:rFonts w:ascii="Arial" w:hAnsi="Arial" w:cs="Arial" w:hint="eastAsia"/>
-          <w:b/>
-          <w:color w:val="000000" w:themeColor="text1"/>
-          <w:szCs w:val="24"/>
-        </w:rPr>
-        <w:t>2017</w:t>
-      </w:r>
-      <w:r>
-        <w:rPr>
-          <w:rFonts w:ascii="Arial" w:hAnsi="Arial" w:cs="Arial" w:hint="eastAsia"/>
-          <w:b/>
-          <w:color w:val="000000" w:themeColor="text1"/>
-          <w:szCs w:val="24"/>
-        </w:rPr>
-        <w:t>年北京交大数学竞赛非数学专业组三等奖</w:t>
-      </w:r>
-      <w:r>
-        <w:rPr>
-          <w:rFonts w:ascii="Arial" w:hAnsi="Arial" w:cs="Arial"/>
-          <w:b/>
-          <w:color w:val="000000" w:themeColor="text1"/>
-          <w:szCs w:val="24"/>
-        </w:rPr>
-        <w:tab/>
-      </w:r>
-      <w:r>
-        <w:rPr>
-          <w:rFonts w:ascii="Arial" w:hAnsi="Arial" w:cs="Arial"/>
-          <w:b/>
-          <w:color w:val="000000" w:themeColor="text1"/>
-          <w:szCs w:val="24"/>
-        </w:rPr>
-        <w:tab/>
-      </w:r>
-      <w:r>
-        <w:rPr>
-          <w:rFonts w:ascii="Arial" w:hAnsi="Arial" w:cs="Arial"/>
-          <w:b/>
-          <w:color w:val="000000" w:themeColor="text1"/>
-          <w:szCs w:val="24"/>
-        </w:rPr>
-        <w:tab/>
-      </w:r>
-      <w:r>
-        <w:rPr>
-          <w:rFonts w:ascii="Arial" w:hAnsi="Arial" w:cs="Arial"/>
-          <w:b/>
-          <w:color w:val="000000" w:themeColor="text1"/>
-          <w:szCs w:val="24"/>
-        </w:rPr>
-        <w:tab/>
-      </w:r>
-      <w:r>
-        <w:rPr>
-          <w:rFonts w:ascii="Arial" w:hAnsi="Arial" w:cs="Arial"/>
-          <w:b/>
-          <w:color w:val="000000" w:themeColor="text1"/>
-          <w:szCs w:val="24"/>
-        </w:rPr>
-        <w:tab/>
-      </w:r>
-      <w:r>
-        <w:rPr>
-          <w:rFonts w:ascii="Arial" w:hAnsi="Arial" w:cs="Arial"/>
-          <w:bCs/>
-          <w:color w:val="000000" w:themeColor="text1"/>
-          <w:szCs w:val="24"/>
-        </w:rPr>
-        <w:t>2016 –2017</w:t>
-      </w:r>
-      <w:r>
-        <w:rPr>
-          <w:rFonts w:ascii="Arial" w:hAnsi="Arial" w:cs="Arial" w:hint="eastAsia"/>
-          <w:bCs/>
-          <w:color w:val="000000" w:themeColor="text1"/>
-          <w:szCs w:val="24"/>
-        </w:rPr>
-        <w:t>学年</w:t>
-      </w:r>
-    </w:p>
-    <w:p>
-      <w:pPr>
-        <w:pStyle w:val="ac"/>
-        <w:rPr>
-          <w:rFonts w:ascii="Arial" w:hAnsi="Arial" w:cs="Arial"/>
-          <w:b/>
-          <w:color w:val="000000" w:themeColor="text1"/>
-          <w:szCs w:val="24"/>
-        </w:rPr>
-      </w:pPr>
-      <w:r>
-        <w:rPr>
-          <w:rFonts w:ascii="Arial" w:hAnsi="Arial" w:cs="Arial" w:hint="eastAsia"/>
-          <w:b/>
-          <w:color w:val="000000" w:themeColor="text1"/>
-          <w:szCs w:val="24"/>
-        </w:rPr>
-        <w:t>获北京市第二十八届大学生数学竞赛甲组非数学类三等奖</w:t>
-      </w:r>
-      <w:r>
-        <w:rPr>
-          <w:rFonts w:ascii="Arial" w:hAnsi="Arial" w:cs="Arial"/>
-          <w:b/>
-          <w:color w:val="000000" w:themeColor="text1"/>
-          <w:szCs w:val="24"/>
-        </w:rPr>
-        <w:tab/>
-      </w:r>
-      <w:r>
-        <w:rPr>
-          <w:rFonts w:ascii="Arial" w:hAnsi="Arial" w:cs="Arial"/>
-          <w:b/>
-          <w:color w:val="000000" w:themeColor="text1"/>
-          <w:szCs w:val="24"/>
-        </w:rPr>
-        <w:tab/>
-      </w:r>
-      <w:r>
-        <w:rPr>
-          <w:rFonts w:ascii="Arial" w:hAnsi="Arial" w:cs="Arial"/>
-          <w:b/>
-          <w:color w:val="000000" w:themeColor="text1"/>
-          <w:szCs w:val="24"/>
-        </w:rPr>
-        <w:tab/>
-      </w:r>
-      <w:r>
-        <w:rPr>
-          <w:rFonts w:ascii="Arial" w:hAnsi="Arial" w:cs="Arial"/>
-          <w:bCs/>
-          <w:color w:val="000000" w:themeColor="text1"/>
-          <w:szCs w:val="24"/>
-        </w:rPr>
-        <w:t>2016 –2017</w:t>
-      </w:r>
-      <w:r>
-        <w:rPr>
-          <w:rFonts w:ascii="Arial" w:hAnsi="Arial" w:cs="Arial" w:hint="eastAsia"/>
-          <w:bCs/>
-          <w:color w:val="000000" w:themeColor="text1"/>
-          <w:szCs w:val="24"/>
-        </w:rPr>
-        <w:t>学年</w:t>
-      </w:r>
-    </w:p>
-    <w:p>
-      <w:pPr>
-        <w:pStyle w:val="ac"/>
-        <w:rPr>
-          <w:rFonts w:ascii="Arial" w:hAnsi="Arial" w:cs="Arial"/>
-          <w:bCs/>
-          <w:color w:val="000000" w:themeColor="text1"/>
-          <w:szCs w:val="24"/>
-        </w:rPr>
-      </w:pPr>
-      <w:r>
-        <w:rPr>
-          <w:rFonts w:ascii="Arial" w:hAnsi="Arial" w:cs="Arial" w:hint="eastAsia"/>
-          <w:b/>
-          <w:color w:val="000000" w:themeColor="text1"/>
-          <w:szCs w:val="24"/>
-        </w:rPr>
-        <w:t>获第九届全国大学生数学竞赛非数学类北京赛区三等奖</w:t>
-      </w:r>
-      <w:r>
-        <w:rPr>
-          <w:rFonts w:ascii="Arial" w:hAnsi="Arial" w:cs="Arial"/>
-          <w:b/>
-          <w:color w:val="000000" w:themeColor="text1"/>
-          <w:szCs w:val="24"/>
-        </w:rPr>
-        <w:tab/>
-      </w:r>
-      <w:r>
-        <w:rPr>
-          <w:rFonts w:ascii="Arial" w:hAnsi="Arial" w:cs="Arial"/>
-          <w:b/>
-          <w:color w:val="000000" w:themeColor="text1"/>
-          <w:szCs w:val="24"/>
-        </w:rPr>
-        <w:tab/>
-      </w:r>
-      <w:r>
-        <w:rPr>
-          <w:rFonts w:ascii="Arial" w:hAnsi="Arial" w:cs="Arial"/>
-          <w:b/>
-          <w:color w:val="000000" w:themeColor="text1"/>
-          <w:szCs w:val="24"/>
-        </w:rPr>
-        <w:tab/>
-      </w:r>
-      <w:r>
-        <w:rPr>
-          <w:rFonts w:ascii="Arial" w:hAnsi="Arial" w:cs="Arial"/>
-          <w:b/>
-          <w:color w:val="000000" w:themeColor="text1"/>
-          <w:szCs w:val="24"/>
-        </w:rPr>
-        <w:tab/>
-      </w:r>
-      <w:r>
-        <w:rPr>
-          <w:rFonts w:ascii="Arial" w:hAnsi="Arial" w:cs="Arial"/>
-          <w:bCs/>
-          <w:color w:val="000000" w:themeColor="text1"/>
-          <w:szCs w:val="24"/>
-        </w:rPr>
-        <w:t>2016 –2017</w:t>
-      </w:r>
-      <w:r>
-        <w:rPr>
-          <w:rFonts w:ascii="Arial" w:hAnsi="Arial" w:cs="Arial" w:hint="eastAsia"/>
-          <w:bCs/>
-          <w:color w:val="000000" w:themeColor="text1"/>
-          <w:szCs w:val="24"/>
-        </w:rPr>
-        <w:t>学年</w:t>
-      </w:r>
-    </w:p>
-    <w:p>
-      <w:pPr>
-        <w:pStyle w:val="ac"/>
-        <w:rPr>
-          <w:rFonts w:ascii="Arial" w:hAnsi="Arial" w:cs="Arial"/>
-          <w:bCs/>
+        <w:ind w:left="360"/>
+        <w:rPr>
+          <w:rFonts w:ascii="Arial" w:hAnsi="Arial" w:cs="Arial"/>
           <w:color w:val="000000" w:themeColor="text1"/>
           <w:szCs w:val="24"/>
         </w:rPr>
@@ -3693,6 +3169,556 @@
           <w:bottom w:val="single" w:sz="6" w:space="1" w:color="00000A"/>
         </w:pBdr>
         <w:rPr>
+          <w:color w:val="000000" w:themeColor="text1"/>
+          <w:szCs w:val="24"/>
+        </w:rPr>
+      </w:pPr>
+      <w:r>
+        <w:rPr>
+          <w:rFonts w:hint="eastAsia"/>
+          <w:b/>
+          <w:color w:val="000000" w:themeColor="text1"/>
+          <w:szCs w:val="24"/>
+        </w:rPr>
+        <w:t>在校获奖情况</w:t>
+      </w:r>
+    </w:p>
+    <w:p>
+      <w:pPr>
+        <w:pStyle w:val="ac"/>
+        <w:rPr>
+          <w:rFonts w:ascii="Arial" w:hAnsi="Arial" w:cs="Arial"/>
+          <w:color w:val="000000" w:themeColor="text1"/>
+          <w:szCs w:val="24"/>
+        </w:rPr>
+      </w:pPr>
+      <w:r>
+        <w:rPr>
+          <w:rFonts w:ascii="Arial" w:hAnsi="Arial" w:cs="Arial" w:hint="eastAsia"/>
+          <w:color w:val="000000" w:themeColor="text1"/>
+          <w:szCs w:val="24"/>
+        </w:rPr>
+        <w:t>获得北京交通大学第十二届大学生程序设计大赛一等奖</w:t>
+      </w:r>
+      <w:r>
+        <w:rPr>
+          <w:rFonts w:ascii="Arial" w:hAnsi="Arial" w:cs="Arial"/>
+          <w:color w:val="000000" w:themeColor="text1"/>
+          <w:szCs w:val="24"/>
+        </w:rPr>
+        <w:tab/>
+      </w:r>
+      <w:r>
+        <w:rPr>
+          <w:rFonts w:ascii="Arial" w:hAnsi="Arial" w:cs="Arial"/>
+          <w:color w:val="000000" w:themeColor="text1"/>
+          <w:szCs w:val="24"/>
+        </w:rPr>
+        <w:tab/>
+      </w:r>
+      <w:r>
+        <w:rPr>
+          <w:rFonts w:ascii="Arial" w:hAnsi="Arial" w:cs="Arial"/>
+          <w:color w:val="000000" w:themeColor="text1"/>
+          <w:szCs w:val="24"/>
+        </w:rPr>
+        <w:tab/>
+      </w:r>
+      <w:r>
+        <w:rPr>
+          <w:rFonts w:ascii="Arial" w:hAnsi="Arial" w:cs="Arial"/>
+          <w:color w:val="000000" w:themeColor="text1"/>
+          <w:szCs w:val="24"/>
+        </w:rPr>
+        <w:tab/>
+      </w:r>
+      <w:r>
+        <w:rPr>
+          <w:rFonts w:ascii="Arial" w:hAnsi="Arial" w:cs="Arial"/>
+          <w:color w:val="000000" w:themeColor="text1"/>
+          <w:szCs w:val="24"/>
+        </w:rPr>
+        <w:tab/>
+      </w:r>
+      <w:r>
+        <w:rPr>
+          <w:rFonts w:ascii="Arial" w:hAnsi="Arial" w:cs="Arial"/>
+          <w:bCs/>
+          <w:color w:val="000000" w:themeColor="text1"/>
+          <w:szCs w:val="24"/>
+        </w:rPr>
+        <w:t>2017 –2018</w:t>
+      </w:r>
+      <w:r>
+        <w:rPr>
+          <w:rFonts w:ascii="Arial" w:hAnsi="Arial" w:cs="Arial" w:hint="eastAsia"/>
+          <w:bCs/>
+          <w:color w:val="000000" w:themeColor="text1"/>
+          <w:szCs w:val="24"/>
+        </w:rPr>
+        <w:t>学年</w:t>
+      </w:r>
+    </w:p>
+    <w:p>
+      <w:pPr>
+        <w:pStyle w:val="ac"/>
+        <w:rPr>
+          <w:rFonts w:ascii="Arial" w:hAnsi="Arial" w:cs="Arial"/>
+          <w:bCs/>
+          <w:color w:val="000000" w:themeColor="text1"/>
+          <w:szCs w:val="24"/>
+        </w:rPr>
+      </w:pPr>
+      <w:r>
+        <w:rPr>
+          <w:rFonts w:ascii="Arial" w:hAnsi="Arial" w:cs="Arial" w:hint="eastAsia"/>
+          <w:color w:val="000000" w:themeColor="text1"/>
+          <w:szCs w:val="24"/>
+        </w:rPr>
+        <w:t>北京交通大学校三等奖学金</w:t>
+      </w:r>
+      <w:r>
+        <w:rPr>
+          <w:rFonts w:ascii="Arial" w:hAnsi="Arial" w:cs="Arial" w:hint="eastAsia"/>
+          <w:color w:val="000000" w:themeColor="text1"/>
+          <w:szCs w:val="24"/>
+        </w:rPr>
+        <w:t xml:space="preserve"> </w:t>
+      </w:r>
+      <w:r>
+        <w:rPr>
+          <w:rFonts w:ascii="Arial" w:hAnsi="Arial" w:cs="Arial"/>
+          <w:color w:val="000000" w:themeColor="text1"/>
+          <w:szCs w:val="24"/>
+        </w:rPr>
+        <w:t xml:space="preserve">      </w:t>
+      </w:r>
+      <w:r>
+        <w:rPr>
+          <w:rFonts w:ascii="Arial" w:hAnsi="Arial" w:cs="Arial"/>
+          <w:color w:val="000000" w:themeColor="text1"/>
+          <w:szCs w:val="24"/>
+        </w:rPr>
+        <w:tab/>
+      </w:r>
+      <w:r>
+        <w:rPr>
+          <w:rFonts w:ascii="Arial" w:hAnsi="Arial" w:cs="Arial"/>
+          <w:color w:val="000000" w:themeColor="text1"/>
+          <w:szCs w:val="24"/>
+        </w:rPr>
+        <w:tab/>
+      </w:r>
+      <w:r>
+        <w:rPr>
+          <w:rFonts w:ascii="Arial" w:hAnsi="Arial" w:cs="Arial"/>
+          <w:color w:val="000000" w:themeColor="text1"/>
+          <w:szCs w:val="24"/>
+        </w:rPr>
+        <w:tab/>
+      </w:r>
+      <w:r>
+        <w:rPr>
+          <w:rFonts w:ascii="Arial" w:hAnsi="Arial" w:cs="Arial"/>
+          <w:color w:val="000000" w:themeColor="text1"/>
+          <w:szCs w:val="24"/>
+        </w:rPr>
+        <w:tab/>
+      </w:r>
+      <w:r>
+        <w:rPr>
+          <w:rFonts w:ascii="Arial" w:hAnsi="Arial" w:cs="Arial"/>
+          <w:color w:val="000000" w:themeColor="text1"/>
+          <w:szCs w:val="24"/>
+        </w:rPr>
+        <w:tab/>
+      </w:r>
+      <w:r>
+        <w:rPr>
+          <w:rFonts w:ascii="Arial" w:hAnsi="Arial" w:cs="Arial"/>
+          <w:color w:val="000000" w:themeColor="text1"/>
+          <w:szCs w:val="24"/>
+        </w:rPr>
+        <w:tab/>
+      </w:r>
+      <w:r>
+        <w:rPr>
+          <w:rFonts w:ascii="Arial" w:hAnsi="Arial" w:cs="Arial"/>
+          <w:color w:val="000000" w:themeColor="text1"/>
+          <w:szCs w:val="24"/>
+        </w:rPr>
+        <w:tab/>
+      </w:r>
+      <w:r>
+        <w:rPr>
+          <w:rFonts w:ascii="Arial" w:hAnsi="Arial" w:cs="Arial"/>
+          <w:color w:val="000000" w:themeColor="text1"/>
+          <w:szCs w:val="24"/>
+        </w:rPr>
+        <w:tab/>
+      </w:r>
+      <w:r>
+        <w:rPr>
+          <w:rFonts w:ascii="Arial" w:hAnsi="Arial" w:cs="Arial"/>
+          <w:color w:val="000000" w:themeColor="text1"/>
+          <w:szCs w:val="24"/>
+        </w:rPr>
+        <w:tab/>
+      </w:r>
+      <w:r>
+        <w:rPr>
+          <w:rFonts w:ascii="Arial" w:hAnsi="Arial" w:cs="Arial"/>
+          <w:color w:val="000000" w:themeColor="text1"/>
+          <w:szCs w:val="24"/>
+        </w:rPr>
+        <w:tab/>
+      </w:r>
+      <w:r>
+        <w:rPr>
+          <w:rFonts w:ascii="Arial" w:hAnsi="Arial" w:cs="Arial"/>
+          <w:color w:val="000000" w:themeColor="text1"/>
+          <w:szCs w:val="24"/>
+        </w:rPr>
+        <w:tab/>
+      </w:r>
+      <w:r>
+        <w:rPr>
+          <w:rFonts w:ascii="Arial" w:hAnsi="Arial" w:cs="Arial"/>
+          <w:bCs/>
+          <w:color w:val="000000" w:themeColor="text1"/>
+          <w:szCs w:val="24"/>
+        </w:rPr>
+        <w:t>2016 –2017</w:t>
+      </w:r>
+      <w:r>
+        <w:rPr>
+          <w:rFonts w:ascii="Arial" w:hAnsi="Arial" w:cs="Arial" w:hint="eastAsia"/>
+          <w:bCs/>
+          <w:color w:val="000000" w:themeColor="text1"/>
+          <w:szCs w:val="24"/>
+        </w:rPr>
+        <w:t>学年</w:t>
+      </w:r>
+    </w:p>
+    <w:p>
+      <w:pPr>
+        <w:pStyle w:val="ac"/>
+        <w:rPr>
+          <w:rFonts w:ascii="Arial" w:hAnsi="Arial" w:cs="Arial"/>
+          <w:color w:val="000000" w:themeColor="text1"/>
+          <w:szCs w:val="24"/>
+        </w:rPr>
+      </w:pPr>
+      <w:r>
+        <w:rPr>
+          <w:rFonts w:ascii="Arial" w:hAnsi="Arial" w:cs="Arial" w:hint="eastAsia"/>
+          <w:color w:val="000000" w:themeColor="text1"/>
+          <w:szCs w:val="24"/>
+        </w:rPr>
+        <w:t>获</w:t>
+      </w:r>
+      <w:r>
+        <w:rPr>
+          <w:rFonts w:ascii="Arial" w:hAnsi="Arial" w:cs="Arial" w:hint="eastAsia"/>
+          <w:color w:val="000000" w:themeColor="text1"/>
+          <w:szCs w:val="24"/>
+        </w:rPr>
+        <w:t>2017</w:t>
+      </w:r>
+      <w:r>
+        <w:rPr>
+          <w:rFonts w:ascii="Arial" w:hAnsi="Arial" w:cs="Arial" w:hint="eastAsia"/>
+          <w:color w:val="000000" w:themeColor="text1"/>
+          <w:szCs w:val="24"/>
+        </w:rPr>
+        <w:t>年北京交大数学竞赛</w:t>
+      </w:r>
+      <w:r>
+        <w:rPr>
+          <w:rFonts w:ascii="Arial" w:hAnsi="Arial" w:cs="Arial" w:hint="eastAsia"/>
+          <w:color w:val="000000" w:themeColor="text1"/>
+          <w:szCs w:val="24"/>
+        </w:rPr>
+        <w:t>(</w:t>
+      </w:r>
+      <w:r>
+        <w:rPr>
+          <w:rFonts w:ascii="Arial" w:hAnsi="Arial" w:cs="Arial" w:hint="eastAsia"/>
+          <w:color w:val="000000" w:themeColor="text1"/>
+          <w:szCs w:val="24"/>
+        </w:rPr>
+        <w:t>非数学专业组</w:t>
+      </w:r>
+      <w:r>
+        <w:rPr>
+          <w:rFonts w:ascii="Arial" w:hAnsi="Arial" w:cs="Arial" w:hint="eastAsia"/>
+          <w:color w:val="000000" w:themeColor="text1"/>
+          <w:szCs w:val="24"/>
+        </w:rPr>
+        <w:t>)</w:t>
+      </w:r>
+      <w:r>
+        <w:rPr>
+          <w:rFonts w:ascii="Arial" w:hAnsi="Arial" w:cs="Arial" w:hint="eastAsia"/>
+          <w:color w:val="000000" w:themeColor="text1"/>
+          <w:szCs w:val="24"/>
+        </w:rPr>
+        <w:t>三等奖</w:t>
+      </w:r>
+      <w:r>
+        <w:rPr>
+          <w:rFonts w:ascii="Arial" w:hAnsi="Arial" w:cs="Arial"/>
+          <w:color w:val="000000" w:themeColor="text1"/>
+          <w:szCs w:val="24"/>
+        </w:rPr>
+        <w:tab/>
+      </w:r>
+      <w:r>
+        <w:rPr>
+          <w:rFonts w:ascii="Arial" w:hAnsi="Arial" w:cs="Arial"/>
+          <w:color w:val="000000" w:themeColor="text1"/>
+          <w:szCs w:val="24"/>
+        </w:rPr>
+        <w:tab/>
+      </w:r>
+      <w:r>
+        <w:rPr>
+          <w:rFonts w:ascii="Arial" w:hAnsi="Arial" w:cs="Arial"/>
+          <w:color w:val="000000" w:themeColor="text1"/>
+          <w:szCs w:val="24"/>
+        </w:rPr>
+        <w:tab/>
+      </w:r>
+      <w:r>
+        <w:rPr>
+          <w:rFonts w:ascii="Arial" w:hAnsi="Arial" w:cs="Arial"/>
+          <w:color w:val="000000" w:themeColor="text1"/>
+          <w:szCs w:val="24"/>
+        </w:rPr>
+        <w:tab/>
+      </w:r>
+      <w:r>
+        <w:rPr>
+          <w:rFonts w:ascii="Arial" w:hAnsi="Arial" w:cs="Arial"/>
+          <w:color w:val="000000" w:themeColor="text1"/>
+          <w:szCs w:val="24"/>
+        </w:rPr>
+        <w:tab/>
+      </w:r>
+      <w:r>
+        <w:rPr>
+          <w:rFonts w:ascii="Arial" w:hAnsi="Arial" w:cs="Arial"/>
+          <w:color w:val="000000" w:themeColor="text1"/>
+          <w:szCs w:val="24"/>
+        </w:rPr>
+        <w:tab/>
+      </w:r>
+      <w:r>
+        <w:rPr>
+          <w:rFonts w:ascii="Arial" w:hAnsi="Arial" w:cs="Arial"/>
+          <w:bCs/>
+          <w:color w:val="000000" w:themeColor="text1"/>
+          <w:szCs w:val="24"/>
+        </w:rPr>
+        <w:t>2016 –2017</w:t>
+      </w:r>
+      <w:r>
+        <w:rPr>
+          <w:rFonts w:ascii="Arial" w:hAnsi="Arial" w:cs="Arial" w:hint="eastAsia"/>
+          <w:bCs/>
+          <w:color w:val="000000" w:themeColor="text1"/>
+          <w:szCs w:val="24"/>
+        </w:rPr>
+        <w:t>学年</w:t>
+      </w:r>
+    </w:p>
+    <w:p>
+      <w:pPr>
+        <w:pStyle w:val="ac"/>
+        <w:rPr>
+          <w:rFonts w:ascii="Arial" w:hAnsi="Arial" w:cs="Arial"/>
+          <w:color w:val="000000" w:themeColor="text1"/>
+          <w:szCs w:val="24"/>
+        </w:rPr>
+      </w:pPr>
+      <w:r>
+        <w:rPr>
+          <w:rFonts w:ascii="Arial" w:hAnsi="Arial" w:cs="Arial" w:hint="eastAsia"/>
+          <w:color w:val="000000" w:themeColor="text1"/>
+          <w:szCs w:val="24"/>
+        </w:rPr>
+        <w:t>获北京市第二十八届大学生数学竞赛甲组非数学类三等奖</w:t>
+      </w:r>
+      <w:r>
+        <w:rPr>
+          <w:rFonts w:ascii="Arial" w:hAnsi="Arial" w:cs="Arial"/>
+          <w:color w:val="000000" w:themeColor="text1"/>
+          <w:szCs w:val="24"/>
+        </w:rPr>
+        <w:tab/>
+      </w:r>
+      <w:r>
+        <w:rPr>
+          <w:rFonts w:ascii="Arial" w:hAnsi="Arial" w:cs="Arial"/>
+          <w:color w:val="000000" w:themeColor="text1"/>
+          <w:szCs w:val="24"/>
+        </w:rPr>
+        <w:tab/>
+      </w:r>
+      <w:r>
+        <w:rPr>
+          <w:rFonts w:ascii="Arial" w:hAnsi="Arial" w:cs="Arial"/>
+          <w:color w:val="000000" w:themeColor="text1"/>
+          <w:szCs w:val="24"/>
+        </w:rPr>
+        <w:tab/>
+      </w:r>
+      <w:r>
+        <w:rPr>
+          <w:rFonts w:ascii="Arial" w:hAnsi="Arial" w:cs="Arial"/>
+          <w:color w:val="000000" w:themeColor="text1"/>
+          <w:szCs w:val="24"/>
+        </w:rPr>
+        <w:tab/>
+      </w:r>
+      <w:r>
+        <w:rPr>
+          <w:rFonts w:ascii="Arial" w:hAnsi="Arial" w:cs="Arial"/>
+          <w:bCs/>
+          <w:color w:val="000000" w:themeColor="text1"/>
+          <w:szCs w:val="24"/>
+        </w:rPr>
+        <w:t>2016 –2017</w:t>
+      </w:r>
+      <w:r>
+        <w:rPr>
+          <w:rFonts w:ascii="Arial" w:hAnsi="Arial" w:cs="Arial" w:hint="eastAsia"/>
+          <w:bCs/>
+          <w:color w:val="000000" w:themeColor="text1"/>
+          <w:szCs w:val="24"/>
+        </w:rPr>
+        <w:t>学年</w:t>
+      </w:r>
+    </w:p>
+    <w:p>
+      <w:pPr>
+        <w:pStyle w:val="ac"/>
+        <w:rPr>
+          <w:rFonts w:ascii="Arial" w:hAnsi="Arial" w:cs="Arial"/>
+          <w:bCs/>
+          <w:color w:val="000000" w:themeColor="text1"/>
+          <w:szCs w:val="24"/>
+        </w:rPr>
+      </w:pPr>
+      <w:r>
+        <w:rPr>
+          <w:rFonts w:ascii="Arial" w:hAnsi="Arial" w:cs="Arial" w:hint="eastAsia"/>
+          <w:color w:val="000000" w:themeColor="text1"/>
+          <w:szCs w:val="24"/>
+        </w:rPr>
+        <w:t>获第九届全国大学生数学竞赛</w:t>
+      </w:r>
+      <w:r>
+        <w:rPr>
+          <w:rFonts w:ascii="Arial" w:hAnsi="Arial" w:cs="Arial" w:hint="eastAsia"/>
+          <w:color w:val="000000" w:themeColor="text1"/>
+          <w:szCs w:val="24"/>
+        </w:rPr>
+        <w:t>(</w:t>
+      </w:r>
+      <w:r>
+        <w:rPr>
+          <w:rFonts w:ascii="Arial" w:hAnsi="Arial" w:cs="Arial" w:hint="eastAsia"/>
+          <w:color w:val="000000" w:themeColor="text1"/>
+          <w:szCs w:val="24"/>
+        </w:rPr>
+        <w:t>非数学类</w:t>
+      </w:r>
+      <w:r>
+        <w:rPr>
+          <w:rFonts w:ascii="Arial" w:hAnsi="Arial" w:cs="Arial" w:hint="eastAsia"/>
+          <w:color w:val="000000" w:themeColor="text1"/>
+          <w:szCs w:val="24"/>
+        </w:rPr>
+        <w:t>)</w:t>
+      </w:r>
+      <w:r>
+        <w:rPr>
+          <w:rFonts w:ascii="Arial" w:hAnsi="Arial" w:cs="Arial" w:hint="eastAsia"/>
+          <w:color w:val="000000" w:themeColor="text1"/>
+          <w:szCs w:val="24"/>
+        </w:rPr>
+        <w:t>北京赛区三等奖</w:t>
+      </w:r>
+      <w:r>
+        <w:rPr>
+          <w:rFonts w:ascii="Arial" w:hAnsi="Arial" w:cs="Arial"/>
+          <w:color w:val="000000" w:themeColor="text1"/>
+          <w:szCs w:val="24"/>
+        </w:rPr>
+        <w:tab/>
+      </w:r>
+      <w:r>
+        <w:rPr>
+          <w:rFonts w:ascii="Arial" w:hAnsi="Arial" w:cs="Arial"/>
+          <w:color w:val="000000" w:themeColor="text1"/>
+          <w:szCs w:val="24"/>
+        </w:rPr>
+        <w:tab/>
+      </w:r>
+      <w:r>
+        <w:rPr>
+          <w:rFonts w:ascii="Arial" w:hAnsi="Arial" w:cs="Arial"/>
+          <w:color w:val="000000" w:themeColor="text1"/>
+          <w:szCs w:val="24"/>
+        </w:rPr>
+        <w:tab/>
+      </w:r>
+      <w:r>
+        <w:rPr>
+          <w:rFonts w:ascii="Arial" w:hAnsi="Arial" w:cs="Arial"/>
+          <w:color w:val="000000" w:themeColor="text1"/>
+          <w:szCs w:val="24"/>
+        </w:rPr>
+        <w:tab/>
+      </w:r>
+      <w:r>
+        <w:rPr>
+          <w:rFonts w:ascii="Arial" w:hAnsi="Arial" w:cs="Arial"/>
+          <w:bCs/>
+          <w:color w:val="000000" w:themeColor="text1"/>
+          <w:szCs w:val="24"/>
+        </w:rPr>
+        <w:t>2016 –2017</w:t>
+      </w:r>
+      <w:r>
+        <w:rPr>
+          <w:rFonts w:ascii="Arial" w:hAnsi="Arial" w:cs="Arial" w:hint="eastAsia"/>
+          <w:bCs/>
+          <w:color w:val="000000" w:themeColor="text1"/>
+          <w:szCs w:val="24"/>
+        </w:rPr>
+        <w:t>学年</w:t>
+      </w:r>
+    </w:p>
+    <w:p>
+      <w:pPr>
+        <w:pStyle w:val="ac"/>
+        <w:rPr>
+          <w:rFonts w:ascii="Arial" w:hAnsi="Arial" w:cs="Arial"/>
+          <w:bCs/>
+          <w:color w:val="000000" w:themeColor="text1"/>
+          <w:szCs w:val="24"/>
+        </w:rPr>
+      </w:pPr>
+    </w:p>
+    <w:p>
+      <w:pPr>
+        <w:pStyle w:val="ac"/>
+        <w:pBdr>
+          <w:bottom w:val="single" w:sz="6" w:space="1" w:color="00000A"/>
+        </w:pBdr>
+        <w:rPr>
           <w:rFonts w:ascii="Arial" w:hAnsi="Arial" w:cs="Arial"/>
           <w:color w:val="000000" w:themeColor="text1"/>
           <w:szCs w:val="24"/>
@@ -3727,6 +3753,7 @@
         <w:textAlignment w:val="baseline"/>
         <w:rPr>
           <w:rFonts w:ascii="Arial" w:hAnsi="Arial" w:cs="Arial"/>
+          <w:b w:val="0"/>
           <w:bCs w:val="0"/>
           <w:color w:val="000000" w:themeColor="text1"/>
           <w:kern w:val="2"/>
@@ -3736,110 +3763,58 @@
       </w:pPr>
       <w:r>
         <w:rPr>
-          <w:rFonts w:ascii="Arial" w:hAnsi="Arial" w:cs="Arial"/>
+          <w:rFonts w:ascii="Arial" w:hAnsi="Arial" w:cs="Arial" w:hint="eastAsia"/>
+          <w:b w:val="0"/>
           <w:bCs w:val="0"/>
-          <w:noProof/>
           <w:color w:val="000000" w:themeColor="text1"/>
           <w:kern w:val="2"/>
           <w:sz w:val="24"/>
           <w:szCs w:val="24"/>
         </w:rPr>
-        <w:drawing>
-          <wp:anchor distT="0" distB="9525" distL="114300" distR="114935" simplePos="0" relativeHeight="2" behindDoc="0" locked="0" layoutInCell="1" allowOverlap="1" wp14:anchorId="5B8FF217" wp14:editId="00091CB2">
-            <wp:simplePos x="0" y="0"/>
-            <wp:positionH relativeFrom="column">
-              <wp:posOffset>4526280</wp:posOffset>
-            </wp:positionH>
-            <wp:positionV relativeFrom="paragraph">
-              <wp:posOffset>159385</wp:posOffset>
-            </wp:positionV>
-            <wp:extent cx="1717040" cy="964565"/>
-            <wp:effectExtent l="0" t="0" r="0" b="6985"/>
-            <wp:wrapTight wrapText="bothSides">
-              <wp:wrapPolygon edited="0">
-                <wp:start x="0" y="0"/>
-                <wp:lineTo x="0" y="21330"/>
-                <wp:lineTo x="21328" y="21330"/>
-                <wp:lineTo x="21328" y="0"/>
-                <wp:lineTo x="0" y="0"/>
-              </wp:wrapPolygon>
-            </wp:wrapTight>
-            <wp:docPr id="2" name="图片 3" descr="C:\Users\KirinNg\AppData\Local\Microsoft\Windows\INetCache\Content.Word\IMG_20161208_192944.jpg"/>
-            <wp:cNvGraphicFramePr>
-              <a:graphicFrameLocks xmlns:a="http://schemas.openxmlformats.org/drawingml/2006/main" noChangeAspect="1"/>
-            </wp:cNvGraphicFramePr>
-            <a:graphic xmlns:a="http://schemas.openxmlformats.org/drawingml/2006/main">
-              <a:graphicData uri="http://schemas.openxmlformats.org/drawingml/2006/picture">
-                <pic:pic xmlns:pic="http://schemas.openxmlformats.org/drawingml/2006/picture">
-                  <pic:nvPicPr>
-                    <pic:cNvPr id="2" name="图片 3" descr="C:\Users\KirinNg\AppData\Local\Microsoft\Windows\INetCache\Content.Word\IMG_20161208_192944.jpg"/>
-                    <pic:cNvPicPr>
-                      <a:picLocks noChangeAspect="1" noChangeArrowheads="1"/>
-                    </pic:cNvPicPr>
-                  </pic:nvPicPr>
-                  <pic:blipFill>
-                    <a:blip r:embed="rId11"/>
-                    <a:stretch>
-                      <a:fillRect/>
-                    </a:stretch>
-                  </pic:blipFill>
-                  <pic:spPr bwMode="auto">
-                    <a:xfrm>
-                      <a:off x="0" y="0"/>
-                      <a:ext cx="1717040" cy="964565"/>
-                    </a:xfrm>
-                    <a:prstGeom prst="rect">
-                      <a:avLst/>
-                    </a:prstGeom>
-                  </pic:spPr>
-                </pic:pic>
-              </a:graphicData>
-            </a:graphic>
-            <wp14:sizeRelH relativeFrom="margin">
-              <wp14:pctWidth>0</wp14:pctWidth>
-            </wp14:sizeRelH>
-            <wp14:sizeRelV relativeFrom="margin">
-              <wp14:pctHeight>0</wp14:pctHeight>
-            </wp14:sizeRelV>
-          </wp:anchor>
-        </w:drawing>
-      </w:r>
-      <w:r>
-        <w:rPr>
-          <w:rFonts w:ascii="Arial" w:hAnsi="Arial" w:cs="Arial" w:hint="eastAsia"/>
+        <w:t>Ben Galbraith</w:t>
+      </w:r>
+      <w:r>
+        <w:rPr>
+          <w:rFonts w:ascii="Arial" w:hAnsi="Arial" w:cs="Arial" w:hint="eastAsia"/>
+          <w:b w:val="0"/>
           <w:bCs w:val="0"/>
           <w:color w:val="000000" w:themeColor="text1"/>
           <w:kern w:val="2"/>
           <w:sz w:val="24"/>
           <w:szCs w:val="24"/>
         </w:rPr>
-        <w:t>Ben Galbraith</w:t>
-      </w:r>
-      <w:r>
-        <w:rPr>
-          <w:rFonts w:ascii="Arial" w:hAnsi="Arial" w:cs="Arial" w:hint="eastAsia"/>
+        <w:t>(</w:t>
+      </w:r>
+      <w:proofErr w:type="gramStart"/>
+      <w:r>
+        <w:rPr>
+          <w:rFonts w:ascii="Arial" w:hAnsi="Arial" w:cs="Arial" w:hint="eastAsia"/>
+          <w:b w:val="0"/>
           <w:bCs w:val="0"/>
           <w:color w:val="000000" w:themeColor="text1"/>
           <w:kern w:val="2"/>
           <w:sz w:val="24"/>
           <w:szCs w:val="24"/>
         </w:rPr>
-        <w:t>(</w:t>
-      </w:r>
-      <w:r>
-        <w:rPr>
-          <w:rFonts w:ascii="Arial" w:hAnsi="Arial" w:cs="Arial" w:hint="eastAsia"/>
+        <w:t>谷歌产品</w:t>
+      </w:r>
+      <w:proofErr w:type="gramEnd"/>
+      <w:r>
+        <w:rPr>
+          <w:rFonts w:ascii="Arial" w:hAnsi="Arial" w:cs="Arial" w:hint="eastAsia"/>
+          <w:b w:val="0"/>
           <w:bCs w:val="0"/>
           <w:color w:val="000000" w:themeColor="text1"/>
           <w:kern w:val="2"/>
           <w:sz w:val="24"/>
           <w:szCs w:val="24"/>
         </w:rPr>
-        <w:t>谷歌产品总监</w:t>
-      </w:r>
-      <w:r>
-        <w:rPr>
-          <w:rFonts w:ascii="Arial" w:hAnsi="Arial" w:cs="Arial" w:hint="eastAsia"/>
+        <w:t>总监</w:t>
+      </w:r>
+      <w:r>
+        <w:rPr>
+          <w:rFonts w:ascii="Arial" w:hAnsi="Arial" w:cs="Arial" w:hint="eastAsia"/>
+          <w:b w:val="0"/>
           <w:bCs w:val="0"/>
           <w:color w:val="000000" w:themeColor="text1"/>
           <w:kern w:val="2"/>
@@ -3851,6 +3826,7 @@
       <w:r>
         <w:rPr>
           <w:rFonts w:ascii="Arial" w:hAnsi="Arial" w:cs="Arial" w:hint="eastAsia"/>
+          <w:b w:val="0"/>
           <w:bCs w:val="0"/>
           <w:color w:val="000000" w:themeColor="text1"/>
           <w:kern w:val="2"/>
@@ -3862,6 +3838,7 @@
       <w:r>
         <w:rPr>
           <w:rFonts w:ascii="Arial" w:hAnsi="Arial" w:cs="Arial" w:hint="eastAsia"/>
+          <w:b w:val="0"/>
           <w:bCs w:val="0"/>
           <w:color w:val="000000" w:themeColor="text1"/>
           <w:kern w:val="2"/>
@@ -3874,90 +3851,97 @@
     <w:p>
       <w:pPr>
         <w:pStyle w:val="ac"/>
-        <w:numPr>
-          <w:ilvl w:val="0"/>
-          <w:numId w:val="14"/>
-        </w:numPr>
-        <w:rPr>
-          <w:rFonts w:ascii="Arial" w:hAnsi="Arial" w:cs="Arial"/>
-          <w:b/>
-          <w:color w:val="000000" w:themeColor="text1"/>
-          <w:szCs w:val="24"/>
-        </w:rPr>
-      </w:pPr>
-      <w:r>
-        <w:rPr>
-          <w:rFonts w:ascii="Arial" w:hAnsi="Arial" w:cs="Arial" w:hint="eastAsia"/>
-          <w:color w:val="000000" w:themeColor="text1"/>
-          <w:szCs w:val="24"/>
-        </w:rPr>
-        <w:t>获得优秀志愿者称号，并与</w:t>
-      </w:r>
-      <w:r>
-        <w:rPr>
-          <w:rFonts w:ascii="Arial" w:hAnsi="Arial" w:cs="Arial" w:hint="eastAsia"/>
-          <w:color w:val="000000" w:themeColor="text1"/>
-          <w:szCs w:val="24"/>
-        </w:rPr>
-        <w:t>Ben</w:t>
-      </w:r>
-      <w:r>
-        <w:rPr>
-          <w:rFonts w:ascii="Arial" w:hAnsi="Arial" w:cs="Arial" w:hint="eastAsia"/>
-          <w:color w:val="000000" w:themeColor="text1"/>
-          <w:szCs w:val="24"/>
-        </w:rPr>
-        <w:t>先生合影</w:t>
+        <w:rPr>
+          <w:rFonts w:ascii="Arial" w:hAnsi="Arial" w:cs="Arial"/>
+          <w:color w:val="000000" w:themeColor="text1"/>
+          <w:szCs w:val="24"/>
+        </w:rPr>
+      </w:pPr>
+      <w:r>
+        <w:rPr>
+          <w:rFonts w:ascii="Arial" w:hAnsi="Arial" w:cs="Arial" w:hint="eastAsia"/>
+          <w:color w:val="000000" w:themeColor="text1"/>
+          <w:szCs w:val="24"/>
+        </w:rPr>
+        <w:t>联想集团</w:t>
+      </w:r>
+      <w:r>
+        <w:rPr>
+          <w:rFonts w:ascii="Arial" w:hAnsi="Arial" w:cs="Arial" w:hint="eastAsia"/>
+          <w:color w:val="000000" w:themeColor="text1"/>
+          <w:szCs w:val="24"/>
+        </w:rPr>
+        <w:t>2017</w:t>
+      </w:r>
+      <w:r>
+        <w:rPr>
+          <w:rFonts w:ascii="Arial" w:hAnsi="Arial" w:cs="Arial" w:hint="eastAsia"/>
+          <w:color w:val="000000" w:themeColor="text1"/>
+          <w:szCs w:val="24"/>
+        </w:rPr>
+        <w:t>年年会优秀志愿者</w:t>
       </w:r>
     </w:p>
     <w:p>
       <w:pPr>
         <w:pStyle w:val="ac"/>
-        <w:ind w:left="360"/>
-        <w:rPr>
-          <w:rFonts w:ascii="Arial" w:hAnsi="Arial" w:cs="Arial"/>
-          <w:b/>
-          <w:color w:val="000000" w:themeColor="text1"/>
-          <w:szCs w:val="24"/>
-        </w:rPr>
-      </w:pPr>
+        <w:rPr>
+          <w:rFonts w:ascii="Arial" w:hAnsi="Arial" w:cs="Arial"/>
+          <w:color w:val="000000" w:themeColor="text1"/>
+          <w:szCs w:val="24"/>
+        </w:rPr>
+      </w:pPr>
+      <w:r>
+        <w:rPr>
+          <w:rFonts w:ascii="Arial" w:hAnsi="Arial" w:cs="Arial" w:hint="eastAsia"/>
+          <w:color w:val="000000" w:themeColor="text1"/>
+          <w:szCs w:val="24"/>
+        </w:rPr>
+        <w:t>第四届中国国际大数据大会优秀志愿者称号</w:t>
+      </w:r>
     </w:p>
     <w:p>
       <w:pPr>
         <w:pStyle w:val="ac"/>
         <w:rPr>
           <w:rFonts w:ascii="Arial" w:hAnsi="Arial" w:cs="Arial"/>
-          <w:b/>
-          <w:color w:val="000000" w:themeColor="text1"/>
-          <w:szCs w:val="24"/>
-        </w:rPr>
-      </w:pPr>
-      <w:r>
-        <w:rPr>
-          <w:rFonts w:ascii="Arial" w:hAnsi="Arial" w:cs="Arial" w:hint="eastAsia"/>
-          <w:b/>
-          <w:color w:val="000000" w:themeColor="text1"/>
-          <w:szCs w:val="24"/>
-        </w:rPr>
-        <w:t>联想集团</w:t>
-      </w:r>
-      <w:r>
-        <w:rPr>
-          <w:rFonts w:ascii="Arial" w:hAnsi="Arial" w:cs="Arial" w:hint="eastAsia"/>
-          <w:b/>
-          <w:color w:val="000000" w:themeColor="text1"/>
-          <w:szCs w:val="24"/>
-        </w:rPr>
-        <w:t>2017</w:t>
-      </w:r>
-      <w:r>
-        <w:rPr>
-          <w:rFonts w:ascii="Arial" w:hAnsi="Arial" w:cs="Arial" w:hint="eastAsia"/>
-          <w:b/>
-          <w:color w:val="000000" w:themeColor="text1"/>
-          <w:szCs w:val="24"/>
-        </w:rPr>
-        <w:t>年年会优秀志愿者</w:t>
+          <w:color w:val="000000" w:themeColor="text1"/>
+          <w:szCs w:val="24"/>
+        </w:rPr>
+      </w:pPr>
+      <w:r>
+        <w:rPr>
+          <w:rFonts w:ascii="Arial" w:hAnsi="Arial" w:cs="Arial" w:hint="eastAsia"/>
+          <w:color w:val="000000" w:themeColor="text1"/>
+          <w:szCs w:val="24"/>
+        </w:rPr>
+        <w:t>受邀</w:t>
+      </w:r>
+      <w:proofErr w:type="gramStart"/>
+      <w:r>
+        <w:rPr>
+          <w:rFonts w:ascii="Arial" w:hAnsi="Arial" w:cs="Arial" w:hint="eastAsia"/>
+          <w:color w:val="000000" w:themeColor="text1"/>
+          <w:szCs w:val="24"/>
+        </w:rPr>
+        <w:t>参加谷歌</w:t>
+      </w:r>
+      <w:proofErr w:type="gramEnd"/>
+      <w:r>
+        <w:rPr>
+          <w:rFonts w:ascii="Arial" w:hAnsi="Arial" w:cs="Arial" w:hint="eastAsia"/>
+          <w:color w:val="000000" w:themeColor="text1"/>
+          <w:szCs w:val="24"/>
+        </w:rPr>
+        <w:t>Alpha-Go</w:t>
+      </w:r>
+      <w:r>
+        <w:rPr>
+          <w:rFonts w:ascii="Arial" w:hAnsi="Arial" w:cs="Arial" w:hint="eastAsia"/>
+          <w:color w:val="000000" w:themeColor="text1"/>
+          <w:szCs w:val="24"/>
+        </w:rPr>
+        <w:t>讲解</w:t>
       </w:r>
     </w:p>
     <w:p>
@@ -3965,200 +3949,75 @@
         <w:pStyle w:val="ac"/>
         <w:rPr>
           <w:rFonts w:ascii="Arial" w:hAnsi="Arial" w:cs="Arial"/>
-          <w:b/>
-          <w:color w:val="000000" w:themeColor="text1"/>
-          <w:szCs w:val="24"/>
-        </w:rPr>
-      </w:pPr>
+          <w:color w:val="000000" w:themeColor="text1"/>
+          <w:szCs w:val="24"/>
+        </w:rPr>
+      </w:pPr>
+      <w:r>
+        <w:rPr>
+          <w:rFonts w:ascii="Arial" w:hAnsi="Arial" w:cs="Arial" w:hint="eastAsia"/>
+          <w:color w:val="000000" w:themeColor="text1"/>
+          <w:szCs w:val="24"/>
+        </w:rPr>
+        <w:t>受邀参加百度第六届技术开放日</w:t>
+      </w:r>
     </w:p>
     <w:p>
       <w:pPr>
         <w:pStyle w:val="ac"/>
         <w:rPr>
           <w:rFonts w:ascii="Arial" w:hAnsi="Arial" w:cs="Arial"/>
-          <w:b/>
-          <w:color w:val="000000" w:themeColor="text1"/>
-          <w:szCs w:val="24"/>
-        </w:rPr>
-      </w:pPr>
-      <w:r>
-        <w:rPr>
-          <w:rFonts w:ascii="Arial" w:hAnsi="Arial" w:cs="Arial"/>
-          <w:noProof/>
-          <w:color w:val="000000" w:themeColor="text1"/>
-          <w:szCs w:val="24"/>
-        </w:rPr>
-        <w:drawing>
-          <wp:anchor distT="0" distB="0" distL="114300" distR="114300" simplePos="0" relativeHeight="3" behindDoc="0" locked="0" layoutInCell="1" allowOverlap="1" wp14:anchorId="3C43434D" wp14:editId="12474A6B">
-            <wp:simplePos x="0" y="0"/>
-            <wp:positionH relativeFrom="margin">
-              <wp:posOffset>4515982</wp:posOffset>
-            </wp:positionH>
-            <wp:positionV relativeFrom="paragraph">
-              <wp:posOffset>352038</wp:posOffset>
-            </wp:positionV>
-            <wp:extent cx="1480820" cy="1078865"/>
-            <wp:effectExtent l="0" t="0" r="5080" b="6985"/>
-            <wp:wrapTight wrapText="bothSides">
-              <wp:wrapPolygon edited="0">
-                <wp:start x="0" y="0"/>
-                <wp:lineTo x="0" y="21358"/>
-                <wp:lineTo x="21396" y="21358"/>
-                <wp:lineTo x="21396" y="0"/>
-                <wp:lineTo x="0" y="0"/>
-              </wp:wrapPolygon>
-            </wp:wrapTight>
-            <wp:docPr id="3" name="图片 4" descr="C:\Users\KirinNg\AppData\Local\Temp\WeChat Files\674847739112824451.jpg"/>
-            <wp:cNvGraphicFramePr>
-              <a:graphicFrameLocks xmlns:a="http://schemas.openxmlformats.org/drawingml/2006/main" noChangeAspect="1"/>
-            </wp:cNvGraphicFramePr>
-            <a:graphic xmlns:a="http://schemas.openxmlformats.org/drawingml/2006/main">
-              <a:graphicData uri="http://schemas.openxmlformats.org/drawingml/2006/picture">
-                <pic:pic xmlns:pic="http://schemas.openxmlformats.org/drawingml/2006/picture">
-                  <pic:nvPicPr>
-                    <pic:cNvPr id="3" name="图片 4" descr="C:\Users\KirinNg\AppData\Local\Temp\WeChat Files\674847739112824451.jpg"/>
-                    <pic:cNvPicPr>
-                      <a:picLocks noChangeAspect="1" noChangeArrowheads="1"/>
-                    </pic:cNvPicPr>
-                  </pic:nvPicPr>
-                  <pic:blipFill>
-                    <a:blip r:embed="rId12"/>
-                    <a:stretch>
-                      <a:fillRect/>
-                    </a:stretch>
-                  </pic:blipFill>
-                  <pic:spPr bwMode="auto">
-                    <a:xfrm>
-                      <a:off x="0" y="0"/>
-                      <a:ext cx="1480820" cy="1078865"/>
-                    </a:xfrm>
-                    <a:prstGeom prst="rect">
-                      <a:avLst/>
-                    </a:prstGeom>
-                  </pic:spPr>
-                </pic:pic>
-              </a:graphicData>
-            </a:graphic>
-            <wp14:sizeRelH relativeFrom="margin">
-              <wp14:pctWidth>0</wp14:pctWidth>
-            </wp14:sizeRelH>
-            <wp14:sizeRelV relativeFrom="margin">
-              <wp14:pctHeight>0</wp14:pctHeight>
-            </wp14:sizeRelV>
-          </wp:anchor>
-        </w:drawing>
-      </w:r>
-      <w:r>
-        <w:rPr>
-          <w:rFonts w:ascii="Arial" w:hAnsi="Arial" w:cs="Arial" w:hint="eastAsia"/>
-          <w:b/>
-          <w:color w:val="000000" w:themeColor="text1"/>
-          <w:szCs w:val="24"/>
-        </w:rPr>
-        <w:t>第四届中国国际大数据大会优秀志愿者称号</w:t>
-      </w:r>
-    </w:p>
-    <w:p>
-      <w:pPr>
-        <w:pStyle w:val="ac"/>
-        <w:rPr>
-          <w:rFonts w:ascii="Arial" w:hAnsi="Arial" w:cs="Arial"/>
-          <w:b/>
-          <w:color w:val="000000" w:themeColor="text1"/>
-          <w:szCs w:val="24"/>
-        </w:rPr>
-      </w:pPr>
-    </w:p>
-    <w:p>
-      <w:pPr>
-        <w:pStyle w:val="ac"/>
-        <w:rPr>
-          <w:rFonts w:ascii="Arial" w:hAnsi="Arial" w:cs="Arial"/>
-          <w:b/>
-          <w:color w:val="000000" w:themeColor="text1"/>
-          <w:szCs w:val="24"/>
-        </w:rPr>
-      </w:pPr>
-      <w:r>
-        <w:rPr>
-          <w:rFonts w:ascii="Arial" w:hAnsi="Arial" w:cs="Arial" w:hint="eastAsia"/>
-          <w:b/>
-          <w:color w:val="000000" w:themeColor="text1"/>
-          <w:szCs w:val="24"/>
-        </w:rPr>
-        <w:t>受邀参加谷歌</w:t>
-      </w:r>
-      <w:r>
-        <w:rPr>
-          <w:rFonts w:ascii="Arial" w:hAnsi="Arial" w:cs="Arial" w:hint="eastAsia"/>
-          <w:b/>
-          <w:color w:val="000000" w:themeColor="text1"/>
-          <w:szCs w:val="24"/>
-        </w:rPr>
-        <w:t>Alpha-Go</w:t>
-      </w:r>
-      <w:r>
-        <w:rPr>
-          <w:rFonts w:ascii="Arial" w:hAnsi="Arial" w:cs="Arial" w:hint="eastAsia"/>
-          <w:b/>
-          <w:color w:val="000000" w:themeColor="text1"/>
-          <w:szCs w:val="24"/>
-        </w:rPr>
-        <w:t>讲解</w:t>
-      </w:r>
-    </w:p>
-    <w:p>
-      <w:pPr>
-        <w:pStyle w:val="ac"/>
-        <w:numPr>
-          <w:ilvl w:val="0"/>
-          <w:numId w:val="14"/>
-        </w:numPr>
-        <w:rPr>
-          <w:rFonts w:ascii="Arial" w:hAnsi="Arial" w:cs="Arial"/>
-          <w:color w:val="000000" w:themeColor="text1"/>
-          <w:szCs w:val="24"/>
-        </w:rPr>
-      </w:pPr>
-      <w:r>
-        <w:rPr>
-          <w:rFonts w:ascii="Arial" w:hAnsi="Arial" w:cs="Arial" w:hint="eastAsia"/>
-          <w:color w:val="000000" w:themeColor="text1"/>
-          <w:szCs w:val="24"/>
-        </w:rPr>
-        <w:t>与</w:t>
-      </w:r>
-      <w:r>
-        <w:rPr>
-          <w:rFonts w:ascii="Arial" w:hAnsi="Arial" w:cs="Arial"/>
-          <w:color w:val="000000" w:themeColor="text1"/>
-          <w:szCs w:val="24"/>
-        </w:rPr>
-        <w:t>Scott Beaumont</w:t>
-      </w:r>
-      <w:r>
-        <w:rPr>
-          <w:rFonts w:ascii="Arial" w:hAnsi="Arial" w:cs="Arial" w:hint="eastAsia"/>
-          <w:color w:val="000000" w:themeColor="text1"/>
-          <w:szCs w:val="24"/>
-        </w:rPr>
-        <w:t>先生</w:t>
-      </w:r>
-      <w:r>
-        <w:rPr>
-          <w:rFonts w:ascii="Arial" w:hAnsi="Arial" w:cs="Arial" w:hint="eastAsia"/>
-          <w:color w:val="000000" w:themeColor="text1"/>
-          <w:szCs w:val="24"/>
-        </w:rPr>
-        <w:t>(</w:t>
-      </w:r>
-      <w:r>
-        <w:rPr>
-          <w:rFonts w:ascii="Arial" w:hAnsi="Arial" w:cs="Arial" w:hint="eastAsia"/>
-          <w:color w:val="000000" w:themeColor="text1"/>
-          <w:szCs w:val="24"/>
-        </w:rPr>
-        <w:t>谷歌大中华区总监</w:t>
+          <w:color w:val="000000" w:themeColor="text1"/>
+          <w:szCs w:val="24"/>
+        </w:rPr>
+      </w:pPr>
+      <w:r>
+        <w:rPr>
+          <w:rFonts w:ascii="Arial" w:hAnsi="Arial" w:cs="Arial" w:hint="eastAsia"/>
+          <w:color w:val="000000" w:themeColor="text1"/>
+          <w:szCs w:val="24"/>
+        </w:rPr>
+        <w:t>参加</w:t>
+      </w:r>
+      <w:r>
+        <w:rPr>
+          <w:rFonts w:ascii="Arial" w:hAnsi="Arial" w:cs="Arial" w:hint="eastAsia"/>
+          <w:color w:val="000000" w:themeColor="text1"/>
+          <w:szCs w:val="24"/>
+        </w:rPr>
+        <w:t>CCF</w:t>
+      </w:r>
+      <w:r>
+        <w:rPr>
+          <w:rFonts w:ascii="Arial" w:hAnsi="Arial" w:cs="Arial" w:hint="eastAsia"/>
+          <w:color w:val="000000" w:themeColor="text1"/>
+          <w:szCs w:val="24"/>
+        </w:rPr>
+        <w:t>主办的</w:t>
+      </w:r>
+      <w:r>
+        <w:rPr>
+          <w:rFonts w:ascii="Arial" w:hAnsi="Arial" w:cs="Arial" w:hint="eastAsia"/>
+          <w:color w:val="000000" w:themeColor="text1"/>
+          <w:szCs w:val="24"/>
+        </w:rPr>
+        <w:t>2018</w:t>
+      </w:r>
+      <w:r>
+        <w:rPr>
+          <w:rFonts w:ascii="Arial" w:hAnsi="Arial" w:cs="Arial" w:hint="eastAsia"/>
+          <w:color w:val="000000" w:themeColor="text1"/>
+          <w:szCs w:val="24"/>
+        </w:rPr>
+        <w:t>中国大数据技术大会</w:t>
+      </w:r>
+      <w:r>
+        <w:rPr>
+          <w:rFonts w:ascii="Arial" w:hAnsi="Arial" w:cs="Arial" w:hint="eastAsia"/>
+          <w:color w:val="000000" w:themeColor="text1"/>
+          <w:szCs w:val="24"/>
+        </w:rPr>
+        <w:t>(BDTC</w:t>
       </w:r>
       <w:r>
         <w:rPr>
@@ -4170,132 +4029,7 @@
       </w:r>
       <w:r>
         <w:rPr>
-          <w:rFonts w:ascii="Arial" w:hAnsi="Arial" w:cs="Arial" w:hint="eastAsia"/>
-          <w:color w:val="000000" w:themeColor="text1"/>
-          <w:szCs w:val="24"/>
-        </w:rPr>
-        <w:t>合影</w:t>
-      </w:r>
-    </w:p>
-    <w:p>
-      <w:pPr>
-        <w:pStyle w:val="ac"/>
-        <w:rPr>
-          <w:rFonts w:ascii="Arial" w:hAnsi="Arial" w:cs="Arial"/>
-          <w:b/>
-          <w:color w:val="000000" w:themeColor="text1"/>
-          <w:szCs w:val="24"/>
-        </w:rPr>
-      </w:pPr>
-    </w:p>
-    <w:p>
-      <w:pPr>
-        <w:pStyle w:val="ac"/>
-        <w:rPr>
-          <w:rFonts w:ascii="Arial" w:hAnsi="Arial" w:cs="Arial"/>
-          <w:b/>
-          <w:color w:val="000000" w:themeColor="text1"/>
-          <w:szCs w:val="24"/>
-        </w:rPr>
-      </w:pPr>
-      <w:r>
-        <w:rPr>
-          <w:rFonts w:ascii="Arial" w:hAnsi="Arial" w:cs="Arial" w:hint="eastAsia"/>
-          <w:b/>
-          <w:color w:val="000000" w:themeColor="text1"/>
-          <w:szCs w:val="24"/>
-        </w:rPr>
-        <w:t>受邀参加百度第六届技术开放日</w:t>
-      </w:r>
-    </w:p>
-    <w:p>
-      <w:pPr>
-        <w:pStyle w:val="ac"/>
-        <w:rPr>
-          <w:rFonts w:ascii="Arial" w:hAnsi="Arial" w:cs="Arial"/>
-          <w:b/>
-          <w:color w:val="000000" w:themeColor="text1"/>
-          <w:szCs w:val="24"/>
-        </w:rPr>
-      </w:pPr>
-    </w:p>
-    <w:p>
-      <w:pPr>
-        <w:pStyle w:val="ac"/>
-        <w:rPr>
-          <w:rFonts w:ascii="Arial" w:hAnsi="Arial" w:cs="Arial"/>
-          <w:b/>
-          <w:color w:val="000000" w:themeColor="text1"/>
-          <w:szCs w:val="24"/>
-        </w:rPr>
-      </w:pPr>
-      <w:r>
-        <w:rPr>
-          <w:rFonts w:ascii="Arial" w:hAnsi="Arial" w:cs="Arial" w:hint="eastAsia"/>
-          <w:b/>
-          <w:color w:val="000000" w:themeColor="text1"/>
-          <w:szCs w:val="24"/>
-        </w:rPr>
-        <w:t>参加</w:t>
-      </w:r>
-      <w:r>
-        <w:rPr>
-          <w:rFonts w:ascii="Arial" w:hAnsi="Arial" w:cs="Arial" w:hint="eastAsia"/>
-          <w:b/>
-          <w:color w:val="000000" w:themeColor="text1"/>
-          <w:szCs w:val="24"/>
-        </w:rPr>
-        <w:t>CCF</w:t>
-      </w:r>
-      <w:r>
-        <w:rPr>
-          <w:rFonts w:ascii="Arial" w:hAnsi="Arial" w:cs="Arial" w:hint="eastAsia"/>
-          <w:b/>
-          <w:color w:val="000000" w:themeColor="text1"/>
-          <w:szCs w:val="24"/>
-        </w:rPr>
-        <w:t>主办的</w:t>
-      </w:r>
-      <w:r>
-        <w:rPr>
-          <w:rFonts w:ascii="Arial" w:hAnsi="Arial" w:cs="Arial" w:hint="eastAsia"/>
-          <w:b/>
-          <w:color w:val="000000" w:themeColor="text1"/>
-          <w:szCs w:val="24"/>
-        </w:rPr>
-        <w:t>2018</w:t>
-      </w:r>
-      <w:r>
-        <w:rPr>
-          <w:rFonts w:ascii="Arial" w:hAnsi="Arial" w:cs="Arial" w:hint="eastAsia"/>
-          <w:b/>
-          <w:color w:val="000000" w:themeColor="text1"/>
-          <w:szCs w:val="24"/>
-        </w:rPr>
-        <w:t>中国大数据技术大会</w:t>
-      </w:r>
-      <w:r>
-        <w:rPr>
-          <w:rFonts w:ascii="Arial" w:hAnsi="Arial" w:cs="Arial" w:hint="eastAsia"/>
-          <w:b/>
-          <w:color w:val="000000" w:themeColor="text1"/>
-          <w:szCs w:val="24"/>
-        </w:rPr>
-        <w:t>(BDTC</w:t>
-      </w:r>
-      <w:r>
-        <w:rPr>
-          <w:rFonts w:ascii="Arial" w:hAnsi="Arial" w:cs="Arial"/>
-          <w:b/>
-          <w:color w:val="000000" w:themeColor="text1"/>
-          <w:szCs w:val="24"/>
-        </w:rPr>
-        <w:t>)</w:t>
-      </w:r>
-      <w:r>
-        <w:rPr>
-          <w:rFonts w:ascii="Arial" w:hAnsi="Arial" w:cs="Arial"/>
-          <w:b/>
+          <w:rFonts w:ascii="Arial" w:hAnsi="Arial" w:cs="Arial"/>
           <w:color w:val="000000" w:themeColor="text1"/>
           <w:szCs w:val="24"/>
         </w:rPr>
@@ -4304,11 +4038,28 @@
       <w:r>
         <w:rPr>
           <w:rFonts w:ascii="Arial" w:hAnsi="Arial" w:cs="Arial" w:hint="eastAsia"/>
-          <w:b/>
-          <w:color w:val="000000" w:themeColor="text1"/>
-          <w:szCs w:val="24"/>
-        </w:rPr>
-        <w:t>并在深度学习论坛由桑基韬教授展示科研成果</w:t>
+          <w:color w:val="000000" w:themeColor="text1"/>
+          <w:szCs w:val="24"/>
+        </w:rPr>
+        <w:t>并在深度学习论坛由桑基</w:t>
+      </w:r>
+      <w:proofErr w:type="gramStart"/>
+      <w:r>
+        <w:rPr>
+          <w:rFonts w:ascii="Arial" w:hAnsi="Arial" w:cs="Arial" w:hint="eastAsia"/>
+          <w:color w:val="000000" w:themeColor="text1"/>
+          <w:szCs w:val="24"/>
+        </w:rPr>
+        <w:t>韬</w:t>
+      </w:r>
+      <w:proofErr w:type="gramEnd"/>
+      <w:r>
+        <w:rPr>
+          <w:rFonts w:ascii="Arial" w:hAnsi="Arial" w:cs="Arial" w:hint="eastAsia"/>
+          <w:color w:val="000000" w:themeColor="text1"/>
+          <w:szCs w:val="24"/>
+        </w:rPr>
+        <w:t>教授展示科研成果</w:t>
       </w:r>
     </w:p>
     <w:sectPr>
@@ -4323,7 +4074,7 @@
 </file>
 
 <file path=word/endnotes.xml><?xml version="1.0" encoding="utf-8"?>
-<w:endnotes xmlns:wpc="http://schemas.microsoft.com/office/word/2010/wordprocessingCanvas" xmlns:mc="http://schemas.openxmlformats.org/markup-compatibility/2006" xmlns:o="urn:schemas-microsoft-com:office:office" xmlns:r="http://schemas.openxmlformats.org/officeDocument/2006/relationships" xmlns:m="http://schemas.openxmlformats.org/officeDocument/2006/math" xmlns:v="urn:schemas-microsoft-com:vml" xmlns:wp14="http://schemas.microsoft.com/office/word/2010/wordprocessingDrawing" xmlns:wp="http://schemas.openxmlformats.org/drawingml/2006/wordprocessingDrawing" xmlns:w10="urn:schemas-microsoft-com:office:word" xmlns:w="http://schemas.openxmlformats.org/wordprocessingml/2006/main" xmlns:w14="http://schemas.microsoft.com/office/word/2010/wordml" xmlns:w15="http://schemas.microsoft.com/office/word/2012/wordml" xmlns:wpg="http://schemas.microsoft.com/office/word/2010/wordprocessingGroup" xmlns:wpi="http://schemas.microsoft.com/office/word/2010/wordprocessingInk" xmlns:wne="http://schemas.microsoft.com/office/word/2006/wordml" xmlns:wps="http://schemas.microsoft.com/office/word/2010/wordprocessingShape" mc:Ignorable="w14 w15 wp14">
+<w:endnotes xmlns:wpc="http://schemas.microsoft.com/office/word/2010/wordprocessingCanvas" xmlns:cx="http://schemas.microsoft.com/office/drawing/2014/chartex" xmlns:cx1="http://schemas.microsoft.com/office/drawing/2015/9/8/chartex" xmlns:cx2="http://schemas.microsoft.com/office/drawing/2015/10/21/chartex" xmlns:cx3="http://schemas.microsoft.com/office/drawing/2016/5/9/chartex" xmlns:cx4="http://schemas.microsoft.com/office/drawing/2016/5/10/chartex" xmlns:cx5="http://schemas.microsoft.com/office/drawing/2016/5/11/chartex" xmlns:cx6="http://schemas.microsoft.com/office/drawing/2016/5/12/chartex" xmlns:cx7="http://schemas.microsoft.com/office/drawing/2016/5/13/chartex" xmlns:cx8="http://schemas.microsoft.com/office/drawing/2016/5/14/chartex" xmlns:mc="http://schemas.openxmlformats.org/markup-compatibility/2006" xmlns:aink="http://schemas.microsoft.com/office/drawing/2016/ink" xmlns:am3d="http://schemas.microsoft.com/office/drawing/2017/model3d" xmlns:o="urn:schemas-microsoft-com:office:office" xmlns:r="http://schemas.openxmlformats.org/officeDocument/2006/relationships" xmlns:m="http://schemas.openxmlformats.org/officeDocument/2006/math" xmlns:v="urn:schemas-microsoft-com:vml" xmlns:wp14="http://schemas.microsoft.com/office/word/2010/wordprocessingDrawing" xmlns:wp="http://schemas.openxmlformats.org/drawingml/2006/wordprocessingDrawing" xmlns:w10="urn:schemas-microsoft-com:office:word" xmlns:w="http://schemas.openxmlformats.org/wordprocessingml/2006/main" xmlns:w14="http://schemas.microsoft.com/office/word/2010/wordml" xmlns:w15="http://schemas.microsoft.com/office/word/2012/wordml" xmlns:w16cid="http://schemas.microsoft.com/office/word/2016/wordml/cid" xmlns:w16se="http://schemas.microsoft.com/office/word/2015/wordml/symex" xmlns:wpg="http://schemas.microsoft.com/office/word/2010/wordprocessingGroup" xmlns:wpi="http://schemas.microsoft.com/office/word/2010/wordprocessingInk" xmlns:wne="http://schemas.microsoft.com/office/word/2006/wordml" xmlns:wps="http://schemas.microsoft.com/office/word/2010/wordprocessingShape" mc:Ignorable="w14 w15 w16se w16cid wp14">
   <w:endnote w:type="separator" w:id="-1">
     <w:p>
       <w:r>
@@ -4342,7 +4093,7 @@
 </file>
 
 <file path=word/footnotes.xml><?xml version="1.0" encoding="utf-8"?>
-<w:footnotes xmlns:wpc="http://schemas.microsoft.com/office/word/2010/wordprocessingCanvas" xmlns:mc="http://schemas.openxmlformats.org/markup-compatibility/2006" xmlns:o="urn:schemas-microsoft-com:office:office" xmlns:r="http://schemas.openxmlformats.org/officeDocument/2006/relationships" xmlns:m="http://schemas.openxmlformats.org/officeDocument/2006/math" xmlns:v="urn:schemas-microsoft-com:vml" xmlns:wp14="http://schemas.microsoft.com/office/word/2010/wordprocessingDrawing" xmlns:wp="http://schemas.openxmlformats.org/drawingml/2006/wordprocessingDrawing" xmlns:w10="urn:schemas-microsoft-com:office:word" xmlns:w="http://schemas.openxmlformats.org/wordprocessingml/2006/main" xmlns:w14="http://schemas.microsoft.com/office/word/2010/wordml" xmlns:w15="http://schemas.microsoft.com/office/word/2012/wordml" xmlns:wpg="http://schemas.microsoft.com/office/word/2010/wordprocessingGroup" xmlns:wpi="http://schemas.microsoft.com/office/word/2010/wordprocessingInk" xmlns:wne="http://schemas.microsoft.com/office/word/2006/wordml" xmlns:wps="http://schemas.microsoft.com/office/word/2010/wordprocessingShape" mc:Ignorable="w14 w15 wp14">
+<w:footnotes xmlns:wpc="http://schemas.microsoft.com/office/word/2010/wordprocessingCanvas" xmlns:cx="http://schemas.microsoft.com/office/drawing/2014/chartex" xmlns:cx1="http://schemas.microsoft.com/office/drawing/2015/9/8/chartex" xmlns:cx2="http://schemas.microsoft.com/office/drawing/2015/10/21/chartex" xmlns:cx3="http://schemas.microsoft.com/office/drawing/2016/5/9/chartex" xmlns:cx4="http://schemas.microsoft.com/office/drawing/2016/5/10/chartex" xmlns:cx5="http://schemas.microsoft.com/office/drawing/2016/5/11/chartex" xmlns:cx6="http://schemas.microsoft.com/office/drawing/2016/5/12/chartex" xmlns:cx7="http://schemas.microsoft.com/office/drawing/2016/5/13/chartex" xmlns:cx8="http://schemas.microsoft.com/office/drawing/2016/5/14/chartex" xmlns:mc="http://schemas.openxmlformats.org/markup-compatibility/2006" xmlns:aink="http://schemas.microsoft.com/office/drawing/2016/ink" xmlns:am3d="http://schemas.microsoft.com/office/drawing/2017/model3d" xmlns:o="urn:schemas-microsoft-com:office:office" xmlns:r="http://schemas.openxmlformats.org/officeDocument/2006/relationships" xmlns:m="http://schemas.openxmlformats.org/officeDocument/2006/math" xmlns:v="urn:schemas-microsoft-com:vml" xmlns:wp14="http://schemas.microsoft.com/office/word/2010/wordprocessingDrawing" xmlns:wp="http://schemas.openxmlformats.org/drawingml/2006/wordprocessingDrawing" xmlns:w10="urn:schemas-microsoft-com:office:word" xmlns:w="http://schemas.openxmlformats.org/wordprocessingml/2006/main" xmlns:w14="http://schemas.microsoft.com/office/word/2010/wordml" xmlns:w15="http://schemas.microsoft.com/office/word/2012/wordml" xmlns:w16cid="http://schemas.microsoft.com/office/word/2016/wordml/cid" xmlns:w16se="http://schemas.microsoft.com/office/word/2015/wordml/symex" xmlns:wpg="http://schemas.microsoft.com/office/word/2010/wordprocessingGroup" xmlns:wpi="http://schemas.microsoft.com/office/word/2010/wordprocessingInk" xmlns:wne="http://schemas.microsoft.com/office/word/2006/wordml" xmlns:wps="http://schemas.microsoft.com/office/word/2010/wordprocessingShape" mc:Ignorable="w14 w15 w16se w16cid wp14">
   <w:footnote w:type="separator" w:id="-1">
     <w:p>
       <w:r>
@@ -4361,8 +4112,8 @@
 </file>
 
 <file path=word/numbering.xml><?xml version="1.0" encoding="utf-8"?>
-<w:numbering xmlns:wpc="http://schemas.microsoft.com/office/word/2010/wordprocessingCanvas" xmlns:mc="http://schemas.openxmlformats.org/markup-compatibility/2006" xmlns:o="urn:schemas-microsoft-com:office:office" xmlns:r="http://schemas.openxmlformats.org/officeDocument/2006/relationships" xmlns:m="http://schemas.openxmlformats.org/officeDocument/2006/math" xmlns:v="urn:schemas-microsoft-com:vml" xmlns:wp14="http://schemas.microsoft.com/office/word/2010/wordprocessingDrawing" xmlns:wp="http://schemas.openxmlformats.org/drawingml/2006/wordprocessingDrawing" xmlns:w10="urn:schemas-microsoft-com:office:word" xmlns:w="http://schemas.openxmlformats.org/wordprocessingml/2006/main" xmlns:w14="http://schemas.microsoft.com/office/word/2010/wordml" xmlns:w15="http://schemas.microsoft.com/office/word/2012/wordml" xmlns:wpg="http://schemas.microsoft.com/office/word/2010/wordprocessingGroup" xmlns:wpi="http://schemas.microsoft.com/office/word/2010/wordprocessingInk" xmlns:wne="http://schemas.microsoft.com/office/word/2006/wordml" xmlns:wps="http://schemas.microsoft.com/office/word/2010/wordprocessingShape" mc:Ignorable="w14 w15 wp14">
-  <w:abstractNum w:abstractNumId="0">
+<w:numbering xmlns:wpc="http://schemas.microsoft.com/office/word/2010/wordprocessingCanvas" xmlns:cx="http://schemas.microsoft.com/office/drawing/2014/chartex" xmlns:cx1="http://schemas.microsoft.com/office/drawing/2015/9/8/chartex" xmlns:cx2="http://schemas.microsoft.com/office/drawing/2015/10/21/chartex" xmlns:cx3="http://schemas.microsoft.com/office/drawing/2016/5/9/chartex" xmlns:cx4="http://schemas.microsoft.com/office/drawing/2016/5/10/chartex" xmlns:cx5="http://schemas.microsoft.com/office/drawing/2016/5/11/chartex" xmlns:cx6="http://schemas.microsoft.com/office/drawing/2016/5/12/chartex" xmlns:cx7="http://schemas.microsoft.com/office/drawing/2016/5/13/chartex" xmlns:cx8="http://schemas.microsoft.com/office/drawing/2016/5/14/chartex" xmlns:mc="http://schemas.openxmlformats.org/markup-compatibility/2006" xmlns:aink="http://schemas.microsoft.com/office/drawing/2016/ink" xmlns:am3d="http://schemas.microsoft.com/office/drawing/2017/model3d" xmlns:o="urn:schemas-microsoft-com:office:office" xmlns:r="http://schemas.openxmlformats.org/officeDocument/2006/relationships" xmlns:m="http://schemas.openxmlformats.org/officeDocument/2006/math" xmlns:v="urn:schemas-microsoft-com:vml" xmlns:wp14="http://schemas.microsoft.com/office/word/2010/wordprocessingDrawing" xmlns:wp="http://schemas.openxmlformats.org/drawingml/2006/wordprocessingDrawing" xmlns:w10="urn:schemas-microsoft-com:office:word" xmlns:w="http://schemas.openxmlformats.org/wordprocessingml/2006/main" xmlns:w14="http://schemas.microsoft.com/office/word/2010/wordml" xmlns:w15="http://schemas.microsoft.com/office/word/2012/wordml" xmlns:w16cid="http://schemas.microsoft.com/office/word/2016/wordml/cid" xmlns:w16se="http://schemas.microsoft.com/office/word/2015/wordml/symex" xmlns:wpg="http://schemas.microsoft.com/office/word/2010/wordprocessingGroup" xmlns:wpi="http://schemas.microsoft.com/office/word/2010/wordprocessingInk" xmlns:wne="http://schemas.microsoft.com/office/word/2006/wordml" xmlns:wps="http://schemas.microsoft.com/office/word/2010/wordprocessingShape" mc:Ignorable="w14 w15 w16se w16cid wp14">
+  <w:abstractNum w:abstractNumId="0" w15:restartNumberingAfterBreak="0">
     <w:nsid w:val="0DF636CF"/>
     <w:multiLevelType w:val="multilevel"/>
     <w:tmpl w:val="47086E2C"/>
@@ -4475,7 +4226,7 @@
       </w:rPr>
     </w:lvl>
   </w:abstractNum>
-  <w:abstractNum w:abstractNumId="1">
+  <w:abstractNum w:abstractNumId="1" w15:restartNumberingAfterBreak="0">
     <w:nsid w:val="13AA0654"/>
     <w:multiLevelType w:val="hybridMultilevel"/>
     <w:tmpl w:val="22FCA280"/>
@@ -4588,7 +4339,7 @@
       </w:rPr>
     </w:lvl>
   </w:abstractNum>
-  <w:abstractNum w:abstractNumId="2">
+  <w:abstractNum w:abstractNumId="2" w15:restartNumberingAfterBreak="0">
     <w:nsid w:val="1A4744C2"/>
     <w:multiLevelType w:val="multilevel"/>
     <w:tmpl w:val="22F2ED72"/>
@@ -4683,7 +4434,7 @@
       </w:pPr>
     </w:lvl>
   </w:abstractNum>
-  <w:abstractNum w:abstractNumId="3">
+  <w:abstractNum w:abstractNumId="3" w15:restartNumberingAfterBreak="0">
     <w:nsid w:val="1D865373"/>
     <w:multiLevelType w:val="hybridMultilevel"/>
     <w:tmpl w:val="65B8D0EC"/>
@@ -4796,7 +4547,7 @@
       </w:rPr>
     </w:lvl>
   </w:abstractNum>
-  <w:abstractNum w:abstractNumId="4">
+  <w:abstractNum w:abstractNumId="4" w15:restartNumberingAfterBreak="0">
     <w:nsid w:val="2A4259FB"/>
     <w:multiLevelType w:val="multilevel"/>
     <w:tmpl w:val="47086E2C"/>
@@ -4909,7 +4660,7 @@
       </w:rPr>
     </w:lvl>
   </w:abstractNum>
-  <w:abstractNum w:abstractNumId="5">
+  <w:abstractNum w:abstractNumId="5" w15:restartNumberingAfterBreak="0">
     <w:nsid w:val="30B370A5"/>
     <w:multiLevelType w:val="multilevel"/>
     <w:tmpl w:val="47086E2C"/>
@@ -5022,7 +4773,7 @@
       </w:rPr>
     </w:lvl>
   </w:abstractNum>
-  <w:abstractNum w:abstractNumId="6">
+  <w:abstractNum w:abstractNumId="6" w15:restartNumberingAfterBreak="0">
     <w:nsid w:val="3F7B17AC"/>
     <w:multiLevelType w:val="multilevel"/>
     <w:tmpl w:val="A722679E"/>
@@ -5135,7 +4886,7 @@
       </w:rPr>
     </w:lvl>
   </w:abstractNum>
-  <w:abstractNum w:abstractNumId="7">
+  <w:abstractNum w:abstractNumId="7" w15:restartNumberingAfterBreak="0">
     <w:nsid w:val="41B62D28"/>
     <w:multiLevelType w:val="hybridMultilevel"/>
     <w:tmpl w:val="F76A36E0"/>
@@ -5248,7 +4999,7 @@
       </w:rPr>
     </w:lvl>
   </w:abstractNum>
-  <w:abstractNum w:abstractNumId="8">
+  <w:abstractNum w:abstractNumId="8" w15:restartNumberingAfterBreak="0">
     <w:nsid w:val="43EB5AF5"/>
     <w:multiLevelType w:val="multilevel"/>
     <w:tmpl w:val="47086E2C"/>
@@ -5361,7 +5112,7 @@
       </w:rPr>
     </w:lvl>
   </w:abstractNum>
-  <w:abstractNum w:abstractNumId="9">
+  <w:abstractNum w:abstractNumId="9" w15:restartNumberingAfterBreak="0">
     <w:nsid w:val="446400C3"/>
     <w:multiLevelType w:val="multilevel"/>
     <w:tmpl w:val="47086E2C"/>
@@ -5474,7 +5225,7 @@
       </w:rPr>
     </w:lvl>
   </w:abstractNum>
-  <w:abstractNum w:abstractNumId="10">
+  <w:abstractNum w:abstractNumId="10" w15:restartNumberingAfterBreak="0">
     <w:nsid w:val="58C706E4"/>
     <w:multiLevelType w:val="multilevel"/>
     <w:tmpl w:val="148ED56C"/>
@@ -5587,7 +5338,7 @@
       </w:rPr>
     </w:lvl>
   </w:abstractNum>
-  <w:abstractNum w:abstractNumId="11">
+  <w:abstractNum w:abstractNumId="11" w15:restartNumberingAfterBreak="0">
     <w:nsid w:val="622D2942"/>
     <w:multiLevelType w:val="hybridMultilevel"/>
     <w:tmpl w:val="061A7278"/>
@@ -5673,7 +5424,7 @@
       </w:pPr>
     </w:lvl>
   </w:abstractNum>
-  <w:abstractNum w:abstractNumId="12">
+  <w:abstractNum w:abstractNumId="12" w15:restartNumberingAfterBreak="0">
     <w:nsid w:val="6A8837E1"/>
     <w:multiLevelType w:val="multilevel"/>
     <w:tmpl w:val="47086E2C"/>
@@ -5786,7 +5537,7 @@
       </w:rPr>
     </w:lvl>
   </w:abstractNum>
-  <w:abstractNum w:abstractNumId="13">
+  <w:abstractNum w:abstractNumId="13" w15:restartNumberingAfterBreak="0">
     <w:nsid w:val="6FD1031F"/>
     <w:multiLevelType w:val="multilevel"/>
     <w:tmpl w:val="47086E2C"/>
@@ -5899,7 +5650,7 @@
       </w:rPr>
     </w:lvl>
   </w:abstractNum>
-  <w:abstractNum w:abstractNumId="14">
+  <w:abstractNum w:abstractNumId="14" w15:restartNumberingAfterBreak="0">
     <w:nsid w:val="763D61B9"/>
     <w:multiLevelType w:val="multilevel"/>
     <w:tmpl w:val="47086E2C"/>
@@ -6012,7 +5763,7 @@
       </w:rPr>
     </w:lvl>
   </w:abstractNum>
-  <w:abstractNum w:abstractNumId="15">
+  <w:abstractNum w:abstractNumId="15" w15:restartNumberingAfterBreak="0">
     <w:nsid w:val="78872350"/>
     <w:multiLevelType w:val="multilevel"/>
     <w:tmpl w:val="47086E2C"/>
@@ -6177,7 +5928,7 @@
 </file>
 
 <file path=word/styles.xml><?xml version="1.0" encoding="utf-8"?>
-<w:styles xmlns:mc="http://schemas.openxmlformats.org/markup-compatibility/2006" xmlns:r="http://schemas.openxmlformats.org/officeDocument/2006/relationships" xmlns:w="http://schemas.openxmlformats.org/wordprocessingml/2006/main" xmlns:w14="http://schemas.microsoft.com/office/word/2010/wordml" xmlns:w15="http://schemas.microsoft.com/office/word/2012/wordml" mc:Ignorable="w14 w15">
+<w:styles xmlns:mc="http://schemas.openxmlformats.org/markup-compatibility/2006" xmlns:r="http://schemas.openxmlformats.org/officeDocument/2006/relationships" xmlns:w="http://schemas.openxmlformats.org/wordprocessingml/2006/main" xmlns:w14="http://schemas.microsoft.com/office/word/2010/wordml" xmlns:w15="http://schemas.microsoft.com/office/word/2012/wordml" xmlns:w16cid="http://schemas.microsoft.com/office/word/2016/wordml/cid" xmlns:w16se="http://schemas.microsoft.com/office/word/2015/wordml/symex" mc:Ignorable="w14 w15 w16se w16cid">
   <w:docDefaults>
     <w:rPrDefault>
       <w:rPr>
@@ -6190,7 +5941,7 @@
     </w:rPrDefault>
     <w:pPrDefault/>
   </w:docDefaults>
-  <w:latentStyles w:defLockedState="0" w:defUIPriority="99" w:defSemiHidden="0" w:defUnhideWhenUsed="0" w:defQFormat="0" w:count="371">
+  <w:latentStyles w:defLockedState="0" w:defUIPriority="99" w:defSemiHidden="0" w:defUnhideWhenUsed="0" w:defQFormat="0" w:count="375">
     <w:lsdException w:name="Normal" w:uiPriority="0" w:qFormat="1"/>
     <w:lsdException w:name="heading 1" w:uiPriority="9" w:qFormat="1"/>
     <w:lsdException w:name="heading 2" w:semiHidden="1" w:uiPriority="9" w:unhideWhenUsed="1" w:qFormat="1"/>
@@ -6562,6 +6313,10 @@
     <w:lsdException w:name="List Table 5 Dark Accent 6" w:uiPriority="50"/>
     <w:lsdException w:name="List Table 6 Colorful Accent 6" w:uiPriority="51"/>
     <w:lsdException w:name="List Table 7 Colorful Accent 6" w:uiPriority="52"/>
+    <w:lsdException w:name="Mention" w:semiHidden="1" w:unhideWhenUsed="1"/>
+    <w:lsdException w:name="Smart Hyperlink" w:semiHidden="1" w:unhideWhenUsed="1"/>
+    <w:lsdException w:name="Hashtag" w:semiHidden="1" w:unhideWhenUsed="1"/>
+    <w:lsdException w:name="Unresolved Mention" w:semiHidden="1" w:unhideWhenUsed="1"/>
   </w:latentStyles>
   <w:style w:type="paragraph" w:default="1" w:styleId="a">
     <w:name w:val="Normal"/>
@@ -6575,7 +6330,7 @@
   <w:style w:type="paragraph" w:styleId="1">
     <w:name w:val="heading 1"/>
     <w:basedOn w:val="a"/>
-    <w:link w:val="1Char"/>
+    <w:link w:val="10"/>
     <w:uiPriority w:val="9"/>
     <w:qFormat/>
     <w:rsid w:val="000757C4"/>
@@ -6976,8 +6731,8 @@
       <w:szCs w:val="24"/>
     </w:rPr>
   </w:style>
-  <w:style w:type="character" w:customStyle="1" w:styleId="1Char">
-    <w:name w:val="标题 1 Char"/>
+  <w:style w:type="character" w:customStyle="1" w:styleId="10">
+    <w:name w:val="标题 1 字符"/>
     <w:basedOn w:val="a0"/>
     <w:link w:val="1"/>
     <w:uiPriority w:val="9"/>
@@ -7276,7 +7031,7 @@
 </file>
 
 <file path=customXml/itemProps1.xml><?xml version="1.0" encoding="utf-8"?>
-<ds:datastoreItem xmlns:ds="http://schemas.openxmlformats.org/officeDocument/2006/customXml" ds:itemID="{F85B3CEA-B644-4169-A916-D2D82E4238DE}">
+<ds:datastoreItem xmlns:ds="http://schemas.openxmlformats.org/officeDocument/2006/customXml" ds:itemID="{BF17F071-FEFA-4D18-9082-392BE0190F72}">
   <ds:schemaRefs>
     <ds:schemaRef ds:uri="http://schemas.openxmlformats.org/officeDocument/2006/bibliography"/>
   </ds:schemaRefs>

--- a/吴尚锡_中文_2018.12.docx
+++ b/吴尚锡_中文_2018.12.docx
@@ -349,7 +349,6 @@
         </w:rPr>
         <w:t>，</w:t>
       </w:r>
-      <w:proofErr w:type="gramStart"/>
       <w:r>
         <w:rPr>
           <w:rFonts w:ascii="Arial" w:hAnsi="Arial" w:cs="Arial" w:hint="eastAsia"/>
@@ -358,7 +357,6 @@
         </w:rPr>
         <w:t>北京交通大学嘉园</w:t>
       </w:r>
-      <w:proofErr w:type="gramEnd"/>
       <w:r>
         <w:rPr>
           <w:rFonts w:ascii="Arial" w:hAnsi="Arial" w:cs="Arial" w:hint="eastAsia"/>
@@ -991,13 +989,95 @@
         </w:rPr>
         <w:t xml:space="preserve">” </w:t>
       </w:r>
+      <w:proofErr w:type="spellStart"/>
       <w:r>
         <w:rPr>
           <w:i/>
           <w:color w:val="000000" w:themeColor="text1"/>
           <w:szCs w:val="24"/>
         </w:rPr>
-        <w:t xml:space="preserve">Shangxi Wu, Jitao Sang, Kaiyuan Xu, Jiaming Zhang, Yanfeng Sun, Liping Jing, Jian Yu </w:t>
+        <w:t>Shangxi</w:t>
+      </w:r>
+      <w:proofErr w:type="spellEnd"/>
+      <w:r>
+        <w:rPr>
+          <w:i/>
+          <w:color w:val="000000" w:themeColor="text1"/>
+          <w:szCs w:val="24"/>
+        </w:rPr>
+        <w:t xml:space="preserve"> Wu, </w:t>
+      </w:r>
+      <w:proofErr w:type="spellStart"/>
+      <w:r>
+        <w:rPr>
+          <w:i/>
+          <w:color w:val="000000" w:themeColor="text1"/>
+          <w:szCs w:val="24"/>
+        </w:rPr>
+        <w:t>Jitao</w:t>
+      </w:r>
+      <w:proofErr w:type="spellEnd"/>
+      <w:r>
+        <w:rPr>
+          <w:i/>
+          <w:color w:val="000000" w:themeColor="text1"/>
+          <w:szCs w:val="24"/>
+        </w:rPr>
+        <w:t xml:space="preserve"> Sang, </w:t>
+      </w:r>
+      <w:proofErr w:type="spellStart"/>
+      <w:r>
+        <w:rPr>
+          <w:i/>
+          <w:color w:val="000000" w:themeColor="text1"/>
+          <w:szCs w:val="24"/>
+        </w:rPr>
+        <w:t>Kaiyuan</w:t>
+      </w:r>
+      <w:proofErr w:type="spellEnd"/>
+      <w:r>
+        <w:rPr>
+          <w:i/>
+          <w:color w:val="000000" w:themeColor="text1"/>
+          <w:szCs w:val="24"/>
+        </w:rPr>
+        <w:t xml:space="preserve"> Xu, Jiaming Zhang, </w:t>
+      </w:r>
+      <w:proofErr w:type="spellStart"/>
+      <w:r>
+        <w:rPr>
+          <w:i/>
+          <w:color w:val="000000" w:themeColor="text1"/>
+          <w:szCs w:val="24"/>
+        </w:rPr>
+        <w:t>Yanfeng</w:t>
+      </w:r>
+      <w:proofErr w:type="spellEnd"/>
+      <w:r>
+        <w:rPr>
+          <w:i/>
+          <w:color w:val="000000" w:themeColor="text1"/>
+          <w:szCs w:val="24"/>
+        </w:rPr>
+        <w:t xml:space="preserve"> Sun, </w:t>
+      </w:r>
+      <w:proofErr w:type="spellStart"/>
+      <w:r>
+        <w:rPr>
+          <w:i/>
+          <w:color w:val="000000" w:themeColor="text1"/>
+          <w:szCs w:val="24"/>
+        </w:rPr>
+        <w:t>Liping</w:t>
+      </w:r>
+      <w:proofErr w:type="spellEnd"/>
+      <w:r>
+        <w:rPr>
+          <w:i/>
+          <w:color w:val="000000" w:themeColor="text1"/>
+          <w:szCs w:val="24"/>
+        </w:rPr>
+        <w:t xml:space="preserve"> Jing, Jian Yu </w:t>
       </w:r>
       <w:hyperlink r:id="rId9" w:history="1">
         <w:r>
@@ -1038,12 +1118,21 @@
       </w:r>
       <w:r>
         <w:rPr>
-          <w:rFonts w:ascii="Arial" w:hAnsi="Arial" w:cs="Arial" w:hint="eastAsia"/>
+          <w:rFonts w:ascii="Arial" w:hAnsi="Arial" w:cs="Arial"/>
           <w:i/>
           <w:color w:val="000000" w:themeColor="text1"/>
           <w:szCs w:val="24"/>
         </w:rPr>
-        <w:t>CVPR2019</w:t>
+        <w:t>ACMMM</w:t>
+      </w:r>
+      <w:r>
+        <w:rPr>
+          <w:rFonts w:ascii="Arial" w:hAnsi="Arial" w:cs="Arial" w:hint="eastAsia"/>
+          <w:i/>
+          <w:color w:val="000000" w:themeColor="text1"/>
+          <w:szCs w:val="24"/>
+        </w:rPr>
+        <w:t>2019</w:t>
       </w:r>
       <w:r>
         <w:rPr>
@@ -1063,119 +1152,180 @@
           <w:numId w:val="15"/>
         </w:numPr>
         <w:rPr>
-          <w:rFonts w:ascii="Arial" w:hAnsi="Arial" w:cs="Arial"/>
-          <w:i/>
-          <w:color w:val="000000" w:themeColor="text1"/>
-          <w:szCs w:val="24"/>
-        </w:rPr>
-      </w:pPr>
-      <w:r>
-        <w:rPr>
-          <w:rFonts w:ascii="Arial" w:hAnsi="Arial" w:cs="Arial"/>
-          <w:i/>
-          <w:color w:val="000000" w:themeColor="text1"/>
-          <w:szCs w:val="24"/>
-        </w:rPr>
-        <w:t>“</w:t>
-      </w:r>
-      <w:r>
-        <w:rPr>
-          <w:b/>
-          <w:i/>
-          <w:color w:val="000000" w:themeColor="text1"/>
-          <w:szCs w:val="24"/>
-        </w:rPr>
-        <w:t xml:space="preserve">Butterfly Detection Based </w:t>
-      </w:r>
-      <w:r>
-        <w:rPr>
-          <w:rFonts w:hint="eastAsia"/>
-          <w:b/>
-          <w:i/>
-          <w:color w:val="000000" w:themeColor="text1"/>
-          <w:szCs w:val="24"/>
-        </w:rPr>
-        <w:t>o</w:t>
-      </w:r>
-      <w:r>
-        <w:rPr>
-          <w:b/>
-          <w:i/>
-          <w:color w:val="000000" w:themeColor="text1"/>
-          <w:szCs w:val="24"/>
-        </w:rPr>
-        <w:t>n Integrate YOLO</w:t>
-      </w:r>
-      <w:r>
-        <w:rPr>
-          <w:rFonts w:ascii="Arial" w:hAnsi="Arial" w:cs="Arial"/>
-          <w:i/>
-          <w:color w:val="000000" w:themeColor="text1"/>
-          <w:szCs w:val="24"/>
-        </w:rPr>
-        <w:t>”</w:t>
-      </w:r>
-      <w:r>
-        <w:rPr>
-          <w:rFonts w:ascii="Arial" w:hAnsi="Arial" w:cs="Arial"/>
-          <w:i/>
-          <w:color w:val="000000" w:themeColor="text1"/>
-          <w:szCs w:val="24"/>
-        </w:rPr>
-        <w:t xml:space="preserve"> </w:t>
-      </w:r>
-      <w:r>
-        <w:rPr>
           <w:rFonts w:hint="eastAsia"/>
           <w:i/>
           <w:color w:val="000000" w:themeColor="text1"/>
           <w:szCs w:val="24"/>
         </w:rPr>
+      </w:pPr>
+      <w:bookmarkStart w:id="2" w:name="_GoBack"/>
+      <w:r>
+        <w:rPr>
+          <w:rFonts w:ascii="Arial" w:hAnsi="Arial" w:cs="Arial"/>
+          <w:i/>
+          <w:color w:val="000000" w:themeColor="text1"/>
+          <w:szCs w:val="24"/>
+        </w:rPr>
+        <w:t>“</w:t>
+      </w:r>
+      <w:r>
+        <w:rPr>
+          <w:b/>
+          <w:i/>
+          <w:color w:val="000000" w:themeColor="text1"/>
+          <w:szCs w:val="24"/>
+        </w:rPr>
+        <w:t xml:space="preserve">blessing in disguise: Designing Robust Turing Test by Employing Algorithm </w:t>
+      </w:r>
+      <w:proofErr w:type="spellStart"/>
+      <w:r>
+        <w:rPr>
+          <w:b/>
+          <w:i/>
+          <w:color w:val="000000" w:themeColor="text1"/>
+          <w:szCs w:val="24"/>
+        </w:rPr>
+        <w:t>Unrobustness</w:t>
+      </w:r>
+      <w:proofErr w:type="spellEnd"/>
+      <w:r>
+        <w:rPr>
+          <w:b/>
+          <w:i/>
+          <w:color w:val="000000" w:themeColor="text1"/>
+          <w:szCs w:val="24"/>
+        </w:rPr>
+        <w:t>.</w:t>
+      </w:r>
+      <w:r>
+        <w:rPr>
+          <w:rFonts w:ascii="Arial" w:hAnsi="Arial" w:cs="Arial"/>
+          <w:i/>
+          <w:color w:val="000000" w:themeColor="text1"/>
+          <w:szCs w:val="24"/>
+        </w:rPr>
+        <w:t xml:space="preserve">” </w:t>
+      </w:r>
+      <w:r>
+        <w:rPr>
+          <w:i/>
+          <w:color w:val="000000" w:themeColor="text1"/>
+          <w:szCs w:val="24"/>
+        </w:rPr>
+        <w:t xml:space="preserve">Jiaming Zhang, </w:t>
+      </w:r>
+      <w:proofErr w:type="spellStart"/>
+      <w:r>
+        <w:rPr>
+          <w:i/>
+          <w:color w:val="000000" w:themeColor="text1"/>
+          <w:szCs w:val="24"/>
+        </w:rPr>
+        <w:t>Jitao</w:t>
+      </w:r>
+      <w:proofErr w:type="spellEnd"/>
+      <w:r>
+        <w:rPr>
+          <w:i/>
+          <w:color w:val="000000" w:themeColor="text1"/>
+          <w:szCs w:val="24"/>
+        </w:rPr>
+        <w:t xml:space="preserve"> Sang, </w:t>
+      </w:r>
+      <w:proofErr w:type="spellStart"/>
+      <w:r>
+        <w:rPr>
+          <w:i/>
+          <w:color w:val="000000" w:themeColor="text1"/>
+          <w:szCs w:val="24"/>
+        </w:rPr>
+        <w:t>Kaiyuan</w:t>
+      </w:r>
+      <w:proofErr w:type="spellEnd"/>
+      <w:r>
+        <w:rPr>
+          <w:i/>
+          <w:color w:val="000000" w:themeColor="text1"/>
+          <w:szCs w:val="24"/>
+        </w:rPr>
+        <w:t xml:space="preserve"> Xu, </w:t>
+      </w:r>
+      <w:proofErr w:type="spellStart"/>
+      <w:r>
+        <w:rPr>
+          <w:i/>
+          <w:color w:val="000000" w:themeColor="text1"/>
+          <w:szCs w:val="24"/>
+        </w:rPr>
         <w:t>Shangxi</w:t>
       </w:r>
+      <w:proofErr w:type="spellEnd"/>
       <w:r>
         <w:rPr>
           <w:i/>
           <w:color w:val="000000" w:themeColor="text1"/>
           <w:szCs w:val="24"/>
         </w:rPr>
-        <w:t xml:space="preserve">  </w:t>
-      </w:r>
-      <w:r>
-        <w:rPr>
-          <w:rFonts w:hint="eastAsia"/>
+        <w:t xml:space="preserve"> Wu, </w:t>
+      </w:r>
+      <w:proofErr w:type="spellStart"/>
+      <w:r>
+        <w:rPr>
           <w:i/>
           <w:color w:val="000000" w:themeColor="text1"/>
           <w:szCs w:val="24"/>
         </w:rPr>
-        <w:t>Wu</w:t>
-      </w:r>
+        <w:t>Yongli</w:t>
+      </w:r>
+      <w:proofErr w:type="spellEnd"/>
       <w:r>
         <w:rPr>
           <w:i/>
           <w:color w:val="000000" w:themeColor="text1"/>
           <w:szCs w:val="24"/>
         </w:rPr>
-        <w:t>*, Bohan Liang</w:t>
-      </w:r>
+        <w:t xml:space="preserve"> Hu, </w:t>
+      </w:r>
+      <w:proofErr w:type="spellStart"/>
       <w:r>
         <w:rPr>
           <w:i/>
           <w:color w:val="000000" w:themeColor="text1"/>
           <w:szCs w:val="24"/>
         </w:rPr>
-        <w:t>*</w:t>
-      </w:r>
+        <w:t>Yanfeng</w:t>
+      </w:r>
+      <w:proofErr w:type="spellEnd"/>
       <w:r>
         <w:rPr>
           <w:i/>
           <w:color w:val="000000" w:themeColor="text1"/>
           <w:szCs w:val="24"/>
         </w:rPr>
-        <w:t>, Kaiyuan Xu, Jingyu Hao</w:t>
-      </w:r>
-      <w:r>
-        <w:rPr>
+        <w:t xml:space="preserve"> Sun, Jian Yu. </w:t>
+      </w:r>
+      <w:hyperlink r:id="rId10" w:history="1">
+        <w:r>
+          <w:rPr>
+            <w:rStyle w:val="ad"/>
+            <w:i/>
+            <w14:shadow w14:blurRad="38100" w14:dist="25400" w14:dir="5400000" w14:sx="100000" w14:sy="100000" w14:kx="0" w14:ky="0" w14:algn="ctr">
+              <w14:srgbClr w14:val="6E747A">
+                <w14:alpha w14:val="57000"/>
+              </w14:srgbClr>
+            </w14:shadow>
+            <w14:textOutline w14:w="0" w14:cap="flat" w14:cmpd="sng" w14:algn="ctr">
+              <w14:noFill/>
+              <w14:prstDash w14:val="solid"/>
+              <w14:round/>
+            </w14:textOutline>
+          </w:rPr>
+          <w:t>https://arxiv.org/abs/1904.09804</w:t>
+        </w:r>
+      </w:hyperlink>
+      <w:r>
+        <w:rPr>
+          <w:rFonts w:ascii="Arial" w:hAnsi="Arial" w:cs="Arial"/>
           <w:i/>
           <w:color w:val="000000" w:themeColor="text1"/>
           <w:szCs w:val="24"/>
@@ -1189,7 +1339,7 @@
           <w:color w:val="000000" w:themeColor="text1"/>
           <w:szCs w:val="24"/>
         </w:rPr>
-        <w:t>第一作者待发表</w:t>
+        <w:t>第</w:t>
       </w:r>
       <w:r>
         <w:rPr>
@@ -1198,9 +1348,46 @@
           <w:color w:val="000000" w:themeColor="text1"/>
           <w:szCs w:val="24"/>
         </w:rPr>
+        <w:t>四</w:t>
+      </w:r>
+      <w:r>
+        <w:rPr>
+          <w:rFonts w:ascii="Arial" w:hAnsi="Arial" w:cs="Arial" w:hint="eastAsia"/>
+          <w:i/>
+          <w:color w:val="000000" w:themeColor="text1"/>
+          <w:szCs w:val="24"/>
+        </w:rPr>
+        <w:t>作者投稿</w:t>
+      </w:r>
+      <w:r>
+        <w:rPr>
+          <w:rFonts w:ascii="Arial" w:hAnsi="Arial" w:cs="Arial"/>
+          <w:i/>
+          <w:color w:val="000000" w:themeColor="text1"/>
+          <w:szCs w:val="24"/>
+        </w:rPr>
+        <w:t>ACMMM</w:t>
+      </w:r>
+      <w:r>
+        <w:rPr>
+          <w:rFonts w:ascii="Arial" w:hAnsi="Arial" w:cs="Arial" w:hint="eastAsia"/>
+          <w:i/>
+          <w:color w:val="000000" w:themeColor="text1"/>
+          <w:szCs w:val="24"/>
+        </w:rPr>
+        <w:t>2019</w:t>
+      </w:r>
+      <w:r>
+        <w:rPr>
+          <w:rFonts w:ascii="Arial" w:hAnsi="Arial" w:cs="Arial"/>
+          <w:i/>
+          <w:color w:val="000000" w:themeColor="text1"/>
+          <w:szCs w:val="24"/>
+        </w:rPr>
         <w:t>)</w:t>
       </w:r>
     </w:p>
+    <w:bookmarkEnd w:id="2"/>
     <w:p>
       <w:pPr>
         <w:pStyle w:val="ac"/>
@@ -1791,8 +1978,8 @@
         </w:rPr>
         <w:t xml:space="preserve"> </w:t>
       </w:r>
-      <w:bookmarkStart w:id="2" w:name="OLE_LINK12"/>
-      <w:bookmarkStart w:id="3" w:name="OLE_LINK11"/>
+      <w:bookmarkStart w:id="3" w:name="OLE_LINK12"/>
+      <w:bookmarkStart w:id="4" w:name="OLE_LINK11"/>
       <w:r>
         <w:rPr>
           <w:rFonts w:ascii="Arial" w:hAnsi="Arial" w:cs="Arial"/>
@@ -1802,8 +1989,8 @@
         </w:rPr>
         <w:t>–</w:t>
       </w:r>
-      <w:bookmarkEnd w:id="2"/>
       <w:bookmarkEnd w:id="3"/>
+      <w:bookmarkEnd w:id="4"/>
       <w:r>
         <w:rPr>
           <w:rFonts w:ascii="Arial" w:hAnsi="Arial" w:cs="Arial"/>
@@ -1863,35 +2050,17 @@
           <w:szCs w:val="24"/>
         </w:rPr>
       </w:pPr>
-      <w:bookmarkStart w:id="4" w:name="OLE_LINK26"/>
-      <w:bookmarkStart w:id="5" w:name="OLE_LINK25"/>
-      <w:bookmarkEnd w:id="4"/>
+      <w:bookmarkStart w:id="5" w:name="OLE_LINK26"/>
+      <w:bookmarkStart w:id="6" w:name="OLE_LINK25"/>
       <w:bookmarkEnd w:id="5"/>
-      <w:r>
-        <w:rPr>
-          <w:rFonts w:ascii="Arial" w:hAnsi="Arial" w:cs="Arial" w:hint="eastAsia"/>
-          <w:color w:val="000000" w:themeColor="text1"/>
-          <w:szCs w:val="24"/>
-        </w:rPr>
-        <w:t>担任该</w:t>
-      </w:r>
-      <w:proofErr w:type="gramStart"/>
-      <w:r>
-        <w:rPr>
-          <w:rFonts w:ascii="Arial" w:hAnsi="Arial" w:cs="Arial" w:hint="eastAsia"/>
-          <w:color w:val="000000" w:themeColor="text1"/>
-          <w:szCs w:val="24"/>
-        </w:rPr>
-        <w:t>参赛组</w:t>
-      </w:r>
-      <w:proofErr w:type="gramEnd"/>
-      <w:r>
-        <w:rPr>
-          <w:rFonts w:ascii="Arial" w:hAnsi="Arial" w:cs="Arial" w:hint="eastAsia"/>
-          <w:color w:val="000000" w:themeColor="text1"/>
-          <w:szCs w:val="24"/>
-        </w:rPr>
-        <w:t>组长，设计模型并领导组员整理数据</w:t>
+      <w:bookmarkEnd w:id="6"/>
+      <w:r>
+        <w:rPr>
+          <w:rFonts w:ascii="Arial" w:hAnsi="Arial" w:cs="Arial" w:hint="eastAsia"/>
+          <w:color w:val="000000" w:themeColor="text1"/>
+          <w:szCs w:val="24"/>
+        </w:rPr>
+        <w:t>担任该参赛组组长，设计模型并领导组员整理数据</w:t>
       </w:r>
     </w:p>
     <w:p>
@@ -2743,7 +2912,7 @@
         </w:rPr>
         <w:t>国家级大创项目：</w:t>
       </w:r>
-      <w:hyperlink r:id="rId10" w:tooltip="从解释性/可视化角度分析图像对抗样本" w:history="1">
+      <w:hyperlink r:id="rId11" w:tooltip="从解释性/可视化角度分析图像对抗样本" w:history="1">
         <w:r>
           <w:rPr>
             <w:rFonts w:ascii="Arial" w:hAnsi="Arial" w:cs="Arial" w:hint="eastAsia"/>
@@ -2875,23 +3044,8 @@
           <w:rFonts w:ascii="Arial" w:hAnsi="Arial" w:cs="Arial" w:hint="eastAsia"/>
           <w:szCs w:val="24"/>
         </w:rPr>
-        <w:t>北京交通大学国家级大学生创新创业项目，计算机院中答辩评分最高，导师桑基</w:t>
-      </w:r>
-      <w:proofErr w:type="gramStart"/>
-      <w:r>
-        <w:rPr>
-          <w:rFonts w:ascii="Arial" w:hAnsi="Arial" w:cs="Arial" w:hint="eastAsia"/>
-          <w:szCs w:val="24"/>
-        </w:rPr>
-        <w:t>韬</w:t>
-      </w:r>
-      <w:proofErr w:type="gramEnd"/>
-      <w:r>
-        <w:rPr>
-          <w:rFonts w:ascii="Arial" w:hAnsi="Arial" w:cs="Arial" w:hint="eastAsia"/>
-          <w:szCs w:val="24"/>
-        </w:rPr>
-        <w:t>教授</w:t>
+        <w:lastRenderedPageBreak/>
+        <w:t>北京交通大学国家级大学生创新创业项目，计算机院中答辩评分最高，导师桑基韬教授</w:t>
       </w:r>
     </w:p>
     <w:p>
@@ -2903,8 +3057,6 @@
           <w:szCs w:val="24"/>
         </w:rPr>
       </w:pPr>
-      <w:bookmarkStart w:id="6" w:name="_GoBack"/>
-      <w:bookmarkEnd w:id="6"/>
     </w:p>
     <w:p>
       <w:pPr>
@@ -3785,7 +3937,6 @@
         </w:rPr>
         <w:t>(</w:t>
       </w:r>
-      <w:proofErr w:type="gramStart"/>
       <w:r>
         <w:rPr>
           <w:rFonts w:ascii="Arial" w:hAnsi="Arial" w:cs="Arial" w:hint="eastAsia"/>
@@ -3796,9 +3947,8 @@
           <w:sz w:val="24"/>
           <w:szCs w:val="24"/>
         </w:rPr>
-        <w:t>谷歌产品</w:t>
-      </w:r>
-      <w:proofErr w:type="gramEnd"/>
+        <w:t>谷歌产品总监</w:t>
+      </w:r>
       <w:r>
         <w:rPr>
           <w:rFonts w:ascii="Arial" w:hAnsi="Arial" w:cs="Arial" w:hint="eastAsia"/>
@@ -3809,7 +3959,7 @@
           <w:sz w:val="24"/>
           <w:szCs w:val="24"/>
         </w:rPr>
-        <w:t>总监</w:t>
+        <w:t>)</w:t>
       </w:r>
       <w:r>
         <w:rPr>
@@ -3821,7 +3971,7 @@
           <w:sz w:val="24"/>
           <w:szCs w:val="24"/>
         </w:rPr>
-        <w:t>)</w:t>
+        <w:t>先生线下翻译</w:t>
       </w:r>
       <w:r>
         <w:rPr>
@@ -3833,18 +3983,6 @@
           <w:sz w:val="24"/>
           <w:szCs w:val="24"/>
         </w:rPr>
-        <w:t>先生线下翻译</w:t>
-      </w:r>
-      <w:r>
-        <w:rPr>
-          <w:rFonts w:ascii="Arial" w:hAnsi="Arial" w:cs="Arial" w:hint="eastAsia"/>
-          <w:b w:val="0"/>
-          <w:bCs w:val="0"/>
-          <w:color w:val="000000" w:themeColor="text1"/>
-          <w:kern w:val="2"/>
-          <w:sz w:val="24"/>
-          <w:szCs w:val="24"/>
-        </w:rPr>
         <w:t>, Google 2016 Beijing GDD</w:t>
       </w:r>
     </w:p>
@@ -3915,18 +4053,8 @@
           <w:color w:val="000000" w:themeColor="text1"/>
           <w:szCs w:val="24"/>
         </w:rPr>
-        <w:t>受邀</w:t>
-      </w:r>
-      <w:proofErr w:type="gramStart"/>
-      <w:r>
-        <w:rPr>
-          <w:rFonts w:ascii="Arial" w:hAnsi="Arial" w:cs="Arial" w:hint="eastAsia"/>
-          <w:color w:val="000000" w:themeColor="text1"/>
-          <w:szCs w:val="24"/>
-        </w:rPr>
-        <w:t>参加谷歌</w:t>
-      </w:r>
-      <w:proofErr w:type="gramEnd"/>
+        <w:t>受邀参加谷歌</w:t>
+      </w:r>
       <w:r>
         <w:rPr>
           <w:rFonts w:ascii="Arial" w:hAnsi="Arial" w:cs="Arial" w:hint="eastAsia"/>
@@ -4041,25 +4169,7 @@
           <w:color w:val="000000" w:themeColor="text1"/>
           <w:szCs w:val="24"/>
         </w:rPr>
-        <w:t>并在深度学习论坛由桑基</w:t>
-      </w:r>
-      <w:proofErr w:type="gramStart"/>
-      <w:r>
-        <w:rPr>
-          <w:rFonts w:ascii="Arial" w:hAnsi="Arial" w:cs="Arial" w:hint="eastAsia"/>
-          <w:color w:val="000000" w:themeColor="text1"/>
-          <w:szCs w:val="24"/>
-        </w:rPr>
-        <w:t>韬</w:t>
-      </w:r>
-      <w:proofErr w:type="gramEnd"/>
-      <w:r>
-        <w:rPr>
-          <w:rFonts w:ascii="Arial" w:hAnsi="Arial" w:cs="Arial" w:hint="eastAsia"/>
-          <w:color w:val="000000" w:themeColor="text1"/>
-          <w:szCs w:val="24"/>
-        </w:rPr>
-        <w:t>教授展示科研成果</w:t>
+        <w:t>并在深度学习论坛由桑基韬教授展示科研成果</w:t>
       </w:r>
     </w:p>
     <w:sectPr>
@@ -6762,6 +6872,18 @@
       <w:u w:val="single"/>
     </w:rPr>
   </w:style>
+  <w:style w:type="character" w:styleId="ae">
+    <w:name w:val="Unresolved Mention"/>
+    <w:basedOn w:val="a0"/>
+    <w:uiPriority w:val="99"/>
+    <w:semiHidden/>
+    <w:unhideWhenUsed/>
+    <w:rsid w:val="00BE3C0A"/>
+    <w:rPr>
+      <w:color w:val="605E5C"/>
+      <w:shd w:val="clear" w:color="auto" w:fill="E1DFDD"/>
+    </w:rPr>
+  </w:style>
 </w:styles>
 </file>
 
@@ -7031,7 +7153,7 @@
 </file>
 
 <file path=customXml/itemProps1.xml><?xml version="1.0" encoding="utf-8"?>
-<ds:datastoreItem xmlns:ds="http://schemas.openxmlformats.org/officeDocument/2006/customXml" ds:itemID="{BF17F071-FEFA-4D18-9082-392BE0190F72}">
+<ds:datastoreItem xmlns:ds="http://schemas.openxmlformats.org/officeDocument/2006/customXml" ds:itemID="{79176F44-28DA-5246-8F39-7E0EDDD55E61}">
   <ds:schemaRefs>
     <ds:schemaRef ds:uri="http://schemas.openxmlformats.org/officeDocument/2006/bibliography"/>
   </ds:schemaRefs>

--- a/吴尚锡_中文_2018.12.docx
+++ b/吴尚锡_中文_2018.12.docx
@@ -719,185 +719,21 @@
           <w:color w:val="000000" w:themeColor="text1"/>
           <w:szCs w:val="24"/>
         </w:rPr>
-        <w:t>GPA: 3.63 (Major: 3.78)</w:t>
-      </w:r>
-    </w:p>
-    <w:p>
-      <w:pPr>
-        <w:pStyle w:val="ac"/>
-        <w:rPr>
-          <w:rFonts w:ascii="Arial" w:hAnsi="Arial" w:cs="Arial"/>
-          <w:color w:val="000000" w:themeColor="text1"/>
-          <w:szCs w:val="24"/>
-        </w:rPr>
-      </w:pPr>
-      <w:r>
-        <w:rPr>
-          <w:rFonts w:ascii="Arial" w:hAnsi="Arial" w:cs="Arial" w:hint="eastAsia"/>
-          <w:color w:val="000000" w:themeColor="text1"/>
-          <w:szCs w:val="24"/>
-        </w:rPr>
-        <w:t>相关课程</w:t>
-      </w:r>
-      <w:r>
-        <w:rPr>
-          <w:rFonts w:ascii="Arial" w:hAnsi="Arial" w:cs="Arial"/>
-          <w:color w:val="000000" w:themeColor="text1"/>
-          <w:szCs w:val="24"/>
-        </w:rPr>
-        <w:t>:</w:t>
-      </w:r>
-      <w:r>
-        <w:rPr>
-          <w:rFonts w:ascii="Arial" w:hAnsi="Arial" w:cs="Arial" w:hint="eastAsia"/>
-          <w:color w:val="000000" w:themeColor="text1"/>
-          <w:szCs w:val="24"/>
-        </w:rPr>
-        <w:t xml:space="preserve"> </w:t>
-      </w:r>
-      <w:r>
-        <w:rPr>
-          <w:rFonts w:ascii="Arial" w:hAnsi="Arial" w:cs="Arial" w:hint="eastAsia"/>
-          <w:color w:val="000000" w:themeColor="text1"/>
-          <w:szCs w:val="24"/>
-        </w:rPr>
-        <w:t>离散数学</w:t>
-      </w:r>
-      <w:r>
-        <w:rPr>
-          <w:rFonts w:ascii="Arial" w:hAnsi="Arial" w:cs="Arial"/>
-          <w:color w:val="000000" w:themeColor="text1"/>
-          <w:szCs w:val="24"/>
-        </w:rPr>
-        <w:t xml:space="preserve">, </w:t>
-      </w:r>
-      <w:r>
-        <w:rPr>
-          <w:rFonts w:ascii="Arial" w:hAnsi="Arial" w:cs="Arial" w:hint="eastAsia"/>
-          <w:color w:val="000000" w:themeColor="text1"/>
-          <w:szCs w:val="24"/>
-        </w:rPr>
-        <w:t>机器学习</w:t>
-      </w:r>
-      <w:r>
-        <w:rPr>
-          <w:rFonts w:ascii="Arial" w:hAnsi="Arial" w:cs="Arial"/>
-          <w:color w:val="000000" w:themeColor="text1"/>
-          <w:szCs w:val="24"/>
-        </w:rPr>
-        <w:t>,</w:t>
-      </w:r>
-      <w:r>
-        <w:rPr>
-          <w:rFonts w:ascii="Arial" w:hAnsi="Arial" w:cs="Arial"/>
-          <w:color w:val="000000" w:themeColor="text1"/>
-          <w:szCs w:val="24"/>
-        </w:rPr>
-        <w:t xml:space="preserve"> </w:t>
-      </w:r>
-      <w:r>
-        <w:rPr>
-          <w:rFonts w:ascii="Arial" w:hAnsi="Arial" w:cs="Arial" w:hint="eastAsia"/>
-          <w:color w:val="000000" w:themeColor="text1"/>
-          <w:szCs w:val="24"/>
-        </w:rPr>
-        <w:t>数据结构</w:t>
-      </w:r>
-      <w:r>
-        <w:rPr>
-          <w:rFonts w:ascii="Arial" w:hAnsi="Arial" w:cs="Arial"/>
-          <w:color w:val="000000" w:themeColor="text1"/>
-          <w:szCs w:val="24"/>
-        </w:rPr>
-        <w:t>,</w:t>
-      </w:r>
-      <w:r>
-        <w:rPr>
-          <w:rFonts w:ascii="Arial" w:hAnsi="Arial" w:cs="Arial"/>
-          <w:color w:val="000000" w:themeColor="text1"/>
-          <w:szCs w:val="24"/>
-        </w:rPr>
-        <w:t xml:space="preserve"> </w:t>
-      </w:r>
-      <w:r>
-        <w:rPr>
-          <w:rFonts w:ascii="Arial" w:hAnsi="Arial" w:cs="Arial" w:hint="eastAsia"/>
-          <w:color w:val="000000" w:themeColor="text1"/>
-          <w:szCs w:val="24"/>
-        </w:rPr>
-        <w:t>计算机网络原理</w:t>
-      </w:r>
-      <w:r>
-        <w:rPr>
-          <w:rFonts w:ascii="Arial" w:hAnsi="Arial" w:cs="Arial"/>
-          <w:color w:val="000000" w:themeColor="text1"/>
-          <w:szCs w:val="24"/>
-        </w:rPr>
-        <w:t>,</w:t>
-      </w:r>
-      <w:r>
-        <w:rPr>
-          <w:rFonts w:ascii="Arial" w:hAnsi="Arial" w:cs="Arial"/>
-          <w:color w:val="000000" w:themeColor="text1"/>
-          <w:szCs w:val="24"/>
-        </w:rPr>
-        <w:t xml:space="preserve"> </w:t>
-      </w:r>
-      <w:r>
-        <w:rPr>
-          <w:rFonts w:ascii="Arial" w:hAnsi="Arial" w:cs="Arial" w:hint="eastAsia"/>
-          <w:color w:val="000000" w:themeColor="text1"/>
-          <w:szCs w:val="24"/>
-        </w:rPr>
-        <w:t>数据库系统原理</w:t>
-      </w:r>
-      <w:r>
-        <w:rPr>
-          <w:rFonts w:ascii="Arial" w:hAnsi="Arial" w:cs="Arial"/>
-          <w:color w:val="000000" w:themeColor="text1"/>
-          <w:szCs w:val="24"/>
-        </w:rPr>
-        <w:t>,</w:t>
-      </w:r>
-      <w:r>
-        <w:rPr>
-          <w:rFonts w:ascii="Arial" w:hAnsi="Arial" w:cs="Arial" w:hint="eastAsia"/>
-          <w:color w:val="000000" w:themeColor="text1"/>
-          <w:szCs w:val="24"/>
-        </w:rPr>
-        <w:t xml:space="preserve"> </w:t>
-      </w:r>
-      <w:r>
-        <w:rPr>
-          <w:rFonts w:ascii="Arial" w:hAnsi="Arial" w:cs="Arial" w:hint="eastAsia"/>
-          <w:color w:val="000000" w:themeColor="text1"/>
-          <w:szCs w:val="24"/>
-        </w:rPr>
-        <w:t>计算机组成原理</w:t>
-      </w:r>
-      <w:r>
-        <w:rPr>
-          <w:rFonts w:ascii="Arial" w:hAnsi="Arial" w:cs="Arial"/>
-          <w:color w:val="000000" w:themeColor="text1"/>
-          <w:szCs w:val="24"/>
-        </w:rPr>
-        <w:t>,</w:t>
-      </w:r>
-      <w:r>
-        <w:rPr>
-          <w:rFonts w:ascii="Arial" w:hAnsi="Arial" w:cs="Arial"/>
-          <w:color w:val="000000" w:themeColor="text1"/>
-          <w:szCs w:val="24"/>
-        </w:rPr>
-        <w:t xml:space="preserve"> </w:t>
-      </w:r>
-      <w:r>
-        <w:rPr>
-          <w:rFonts w:ascii="Arial" w:hAnsi="Arial" w:cs="Arial" w:hint="eastAsia"/>
-          <w:color w:val="000000" w:themeColor="text1"/>
-          <w:szCs w:val="24"/>
-        </w:rPr>
-        <w:t>汇编与接口技术</w:t>
+        <w:t>GPA: 3.6</w:t>
+      </w:r>
+      <w:r>
+        <w:rPr>
+          <w:color w:val="000000" w:themeColor="text1"/>
+          <w:szCs w:val="24"/>
+        </w:rPr>
+        <w:t>0</w:t>
+      </w:r>
+      <w:r>
+        <w:rPr>
+          <w:color w:val="000000" w:themeColor="text1"/>
+          <w:szCs w:val="24"/>
+        </w:rPr>
+        <w:t xml:space="preserve"> (Major: 3.78)</w:t>
       </w:r>
     </w:p>
     <w:p>
@@ -1123,7 +959,25 @@
           <w:color w:val="000000" w:themeColor="text1"/>
           <w:szCs w:val="24"/>
         </w:rPr>
-        <w:t>ACMMM</w:t>
+        <w:t>ACM</w:t>
+      </w:r>
+      <w:r>
+        <w:rPr>
+          <w:rFonts w:ascii="Arial" w:hAnsi="Arial" w:cs="Arial"/>
+          <w:i/>
+          <w:color w:val="000000" w:themeColor="text1"/>
+          <w:szCs w:val="24"/>
+        </w:rPr>
+        <w:t xml:space="preserve"> </w:t>
+      </w:r>
+      <w:r>
+        <w:rPr>
+          <w:rFonts w:ascii="Arial" w:hAnsi="Arial" w:cs="Arial"/>
+          <w:i/>
+          <w:color w:val="000000" w:themeColor="text1"/>
+          <w:szCs w:val="24"/>
+        </w:rPr>
+        <w:t>MM</w:t>
       </w:r>
       <w:r>
         <w:rPr>
@@ -1152,13 +1006,11 @@
           <w:numId w:val="15"/>
         </w:numPr>
         <w:rPr>
-          <w:rFonts w:hint="eastAsia"/>
           <w:i/>
           <w:color w:val="000000" w:themeColor="text1"/>
           <w:szCs w:val="24"/>
         </w:rPr>
       </w:pPr>
-      <w:bookmarkStart w:id="2" w:name="_GoBack"/>
       <w:r>
         <w:rPr>
           <w:rFonts w:ascii="Arial" w:hAnsi="Arial" w:cs="Arial"/>
@@ -1366,15 +1218,33 @@
           <w:color w:val="000000" w:themeColor="text1"/>
           <w:szCs w:val="24"/>
         </w:rPr>
-        <w:t>ACMMM</w:t>
-      </w:r>
-      <w:r>
-        <w:rPr>
-          <w:rFonts w:ascii="Arial" w:hAnsi="Arial" w:cs="Arial" w:hint="eastAsia"/>
+        <w:t>ACM</w:t>
+      </w:r>
+      <w:r>
+        <w:rPr>
+          <w:rFonts w:ascii="Arial" w:hAnsi="Arial" w:cs="Arial"/>
           <w:i/>
           <w:color w:val="000000" w:themeColor="text1"/>
           <w:szCs w:val="24"/>
         </w:rPr>
+        <w:t xml:space="preserve"> </w:t>
+      </w:r>
+      <w:r>
+        <w:rPr>
+          <w:rFonts w:ascii="Arial" w:hAnsi="Arial" w:cs="Arial"/>
+          <w:i/>
+          <w:color w:val="000000" w:themeColor="text1"/>
+          <w:szCs w:val="24"/>
+        </w:rPr>
+        <w:t>MM</w:t>
+      </w:r>
+      <w:r>
+        <w:rPr>
+          <w:rFonts w:ascii="Arial" w:hAnsi="Arial" w:cs="Arial" w:hint="eastAsia"/>
+          <w:i/>
+          <w:color w:val="000000" w:themeColor="text1"/>
+          <w:szCs w:val="24"/>
+        </w:rPr>
         <w:t>2019</w:t>
       </w:r>
       <w:r>
@@ -1387,7 +1257,6 @@
         <w:t>)</w:t>
       </w:r>
     </w:p>
-    <w:bookmarkEnd w:id="2"/>
     <w:p>
       <w:pPr>
         <w:pStyle w:val="ac"/>
@@ -1978,8 +1847,8 @@
         </w:rPr>
         <w:t xml:space="preserve"> </w:t>
       </w:r>
-      <w:bookmarkStart w:id="3" w:name="OLE_LINK12"/>
-      <w:bookmarkStart w:id="4" w:name="OLE_LINK11"/>
+      <w:bookmarkStart w:id="2" w:name="OLE_LINK12"/>
+      <w:bookmarkStart w:id="3" w:name="OLE_LINK11"/>
       <w:r>
         <w:rPr>
           <w:rFonts w:ascii="Arial" w:hAnsi="Arial" w:cs="Arial"/>
@@ -1989,8 +1858,8 @@
         </w:rPr>
         <w:t>–</w:t>
       </w:r>
+      <w:bookmarkEnd w:id="2"/>
       <w:bookmarkEnd w:id="3"/>
-      <w:bookmarkEnd w:id="4"/>
       <w:r>
         <w:rPr>
           <w:rFonts w:ascii="Arial" w:hAnsi="Arial" w:cs="Arial"/>
@@ -2050,10 +1919,10 @@
           <w:szCs w:val="24"/>
         </w:rPr>
       </w:pPr>
-      <w:bookmarkStart w:id="5" w:name="OLE_LINK26"/>
-      <w:bookmarkStart w:id="6" w:name="OLE_LINK25"/>
+      <w:bookmarkStart w:id="4" w:name="OLE_LINK26"/>
+      <w:bookmarkStart w:id="5" w:name="OLE_LINK25"/>
+      <w:bookmarkEnd w:id="4"/>
       <w:bookmarkEnd w:id="5"/>
-      <w:bookmarkEnd w:id="6"/>
       <w:r>
         <w:rPr>
           <w:rFonts w:ascii="Arial" w:hAnsi="Arial" w:cs="Arial" w:hint="eastAsia"/>
@@ -3044,7 +2913,6 @@
           <w:rFonts w:ascii="Arial" w:hAnsi="Arial" w:cs="Arial" w:hint="eastAsia"/>
           <w:szCs w:val="24"/>
         </w:rPr>
-        <w:lastRenderedPageBreak/>
         <w:t>北京交通大学国家级大学生创新创业项目，计算机院中答辩评分最高，导师桑基韬教授</w:t>
       </w:r>
     </w:p>
@@ -3077,6 +2945,7 @@
           <w:color w:val="000000" w:themeColor="text1"/>
           <w:szCs w:val="24"/>
         </w:rPr>
+        <w:lastRenderedPageBreak/>
         <w:t>技能</w:t>
       </w:r>
     </w:p>
@@ -3134,7 +3003,7 @@
           <w:color w:val="000000" w:themeColor="text1"/>
           <w:szCs w:val="24"/>
         </w:rPr>
-        <w:t>), C</w:t>
+        <w:t xml:space="preserve">), C, </w:t>
       </w:r>
       <w:r>
         <w:rPr>
@@ -3142,53 +3011,21 @@
           <w:color w:val="000000" w:themeColor="text1"/>
           <w:szCs w:val="24"/>
         </w:rPr>
-        <w:t>(</w:t>
-      </w:r>
-      <w:r>
-        <w:rPr>
-          <w:rFonts w:ascii="Arial" w:hAnsi="Arial" w:cs="Arial" w:hint="eastAsia"/>
-          <w:color w:val="000000" w:themeColor="text1"/>
-          <w:szCs w:val="24"/>
-        </w:rPr>
-        <w:t>精通</w:t>
-      </w:r>
-      <w:r>
-        <w:rPr>
-          <w:color w:val="000000" w:themeColor="text1"/>
-          <w:szCs w:val="24"/>
-        </w:rPr>
-        <w:t xml:space="preserve">), </w:t>
-      </w:r>
-      <w:r>
-        <w:rPr>
-          <w:rFonts w:hint="eastAsia"/>
-          <w:color w:val="000000" w:themeColor="text1"/>
-          <w:szCs w:val="24"/>
-        </w:rPr>
-        <w:t>C++(</w:t>
-      </w:r>
-      <w:r>
-        <w:rPr>
-          <w:rFonts w:ascii="Arial" w:hAnsi="Arial" w:cs="Arial" w:hint="eastAsia"/>
-          <w:color w:val="000000" w:themeColor="text1"/>
-          <w:szCs w:val="24"/>
-        </w:rPr>
-        <w:t>精通</w:t>
-      </w:r>
-      <w:r>
-        <w:rPr>
-          <w:color w:val="000000" w:themeColor="text1"/>
-          <w:szCs w:val="24"/>
-        </w:rPr>
-        <w:t xml:space="preserve">), Latex, </w:t>
-      </w:r>
-      <w:r>
-        <w:rPr>
-          <w:rFonts w:hint="eastAsia"/>
-          <w:color w:val="000000" w:themeColor="text1"/>
-          <w:szCs w:val="24"/>
-        </w:rPr>
-        <w:t>java</w:t>
+        <w:t>C++</w:t>
+      </w:r>
+      <w:r>
+        <w:rPr>
+          <w:color w:val="000000" w:themeColor="text1"/>
+          <w:szCs w:val="24"/>
+        </w:rPr>
+        <w:t xml:space="preserve">, Latex, </w:t>
+      </w:r>
+      <w:r>
+        <w:rPr>
+          <w:color w:val="000000" w:themeColor="text1"/>
+          <w:szCs w:val="24"/>
+        </w:rPr>
+        <w:t>OpenCV</w:t>
       </w:r>
     </w:p>
     <w:p>
@@ -3292,16 +3129,10 @@
           <w:color w:val="000000" w:themeColor="text1"/>
           <w:szCs w:val="24"/>
         </w:rPr>
-        <w:t>), Py</w:t>
-      </w:r>
-      <w:r>
-        <w:rPr>
-          <w:rFonts w:hint="eastAsia"/>
-          <w:color w:val="000000" w:themeColor="text1"/>
-          <w:szCs w:val="24"/>
-        </w:rPr>
-        <w:t>Torch</w:t>
-      </w:r>
+        <w:t>)</w:t>
+      </w:r>
+      <w:bookmarkStart w:id="6" w:name="_GoBack"/>
+      <w:bookmarkEnd w:id="6"/>
     </w:p>
     <w:p>
       <w:pPr>
@@ -7153,7 +6984,7 @@
 </file>
 
 <file path=customXml/itemProps1.xml><?xml version="1.0" encoding="utf-8"?>
-<ds:datastoreItem xmlns:ds="http://schemas.openxmlformats.org/officeDocument/2006/customXml" ds:itemID="{79176F44-28DA-5246-8F39-7E0EDDD55E61}">
+<ds:datastoreItem xmlns:ds="http://schemas.openxmlformats.org/officeDocument/2006/customXml" ds:itemID="{54587336-FCF0-3C49-84C2-6A802DE3C858}">
   <ds:schemaRefs>
     <ds:schemaRef ds:uri="http://schemas.openxmlformats.org/officeDocument/2006/bibliography"/>
   </ds:schemaRefs>
